--- a/Fraktali/documentation.docx
+++ b/Fraktali/documentation.docx
@@ -866,7 +866,23 @@
           <w:sz w:val="28"/>
           <w:szCs w:val="28"/>
         </w:rPr>
-        <w:t xml:space="preserve"> в традиционната </w:t>
+        <w:t xml:space="preserve"> в </w:t>
+      </w:r>
+      <w:proofErr w:type="spellStart"/>
+      <w:r>
+        <w:rPr>
+          <w:sz w:val="28"/>
+          <w:szCs w:val="28"/>
+        </w:rPr>
+        <w:t>традиционната</w:t>
+      </w:r>
+      <w:proofErr w:type="spellEnd"/>
+      <w:r>
+        <w:rPr>
+          <w:sz w:val="28"/>
+          <w:szCs w:val="28"/>
+        </w:rPr>
+        <w:t xml:space="preserve"> </w:t>
       </w:r>
       <w:proofErr w:type="spellStart"/>
       <w:r>
@@ -1034,7 +1050,23 @@
           <w:sz w:val="28"/>
           <w:szCs w:val="28"/>
         </w:rPr>
-        <w:t xml:space="preserve"> на </w:t>
+        <w:t xml:space="preserve"> </w:t>
+      </w:r>
+      <w:proofErr w:type="spellStart"/>
+      <w:r>
+        <w:rPr>
+          <w:sz w:val="28"/>
+          <w:szCs w:val="28"/>
+        </w:rPr>
+        <w:t>на</w:t>
+      </w:r>
+      <w:proofErr w:type="spellEnd"/>
+      <w:r>
+        <w:rPr>
+          <w:sz w:val="28"/>
+          <w:szCs w:val="28"/>
+        </w:rPr>
+        <w:t xml:space="preserve"> </w:t>
       </w:r>
       <w:proofErr w:type="spellStart"/>
       <w:r>
@@ -1554,7 +1586,23 @@
           <w:sz w:val="28"/>
           <w:szCs w:val="28"/>
         </w:rPr>
-        <w:t xml:space="preserve"> фрактали </w:t>
+        <w:t xml:space="preserve"> </w:t>
+      </w:r>
+      <w:proofErr w:type="spellStart"/>
+      <w:r>
+        <w:rPr>
+          <w:sz w:val="28"/>
+          <w:szCs w:val="28"/>
+        </w:rPr>
+        <w:t>фрактали</w:t>
+      </w:r>
+      <w:proofErr w:type="spellEnd"/>
+      <w:r>
+        <w:rPr>
+          <w:sz w:val="28"/>
+          <w:szCs w:val="28"/>
+        </w:rPr>
+        <w:t xml:space="preserve"> </w:t>
       </w:r>
       <w:proofErr w:type="spellStart"/>
       <w:r>
@@ -1618,7 +1666,23 @@
           <w:sz w:val="28"/>
           <w:szCs w:val="28"/>
         </w:rPr>
-        <w:t xml:space="preserve"> математически </w:t>
+        <w:t xml:space="preserve"> </w:t>
+      </w:r>
+      <w:proofErr w:type="spellStart"/>
+      <w:r>
+        <w:rPr>
+          <w:sz w:val="28"/>
+          <w:szCs w:val="28"/>
+        </w:rPr>
+        <w:t>математически</w:t>
+      </w:r>
+      <w:proofErr w:type="spellEnd"/>
+      <w:r>
+        <w:rPr>
+          <w:sz w:val="28"/>
+          <w:szCs w:val="28"/>
+        </w:rPr>
+        <w:t xml:space="preserve"> </w:t>
       </w:r>
       <w:proofErr w:type="spellStart"/>
       <w:r>
@@ -2042,7 +2106,23 @@
           <w:sz w:val="28"/>
           <w:szCs w:val="28"/>
         </w:rPr>
-        <w:t xml:space="preserve"> на </w:t>
+        <w:t xml:space="preserve"> </w:t>
+      </w:r>
+      <w:proofErr w:type="spellStart"/>
+      <w:r>
+        <w:rPr>
+          <w:sz w:val="28"/>
+          <w:szCs w:val="28"/>
+        </w:rPr>
+        <w:t>на</w:t>
+      </w:r>
+      <w:proofErr w:type="spellEnd"/>
+      <w:r>
+        <w:rPr>
+          <w:sz w:val="28"/>
+          <w:szCs w:val="28"/>
+        </w:rPr>
+        <w:t xml:space="preserve"> </w:t>
       </w:r>
       <w:proofErr w:type="spellStart"/>
       <w:r>
@@ -2218,7 +2298,23 @@
           <w:sz w:val="28"/>
           <w:szCs w:val="28"/>
         </w:rPr>
-        <w:t xml:space="preserve"> на </w:t>
+        <w:t xml:space="preserve"> </w:t>
+      </w:r>
+      <w:proofErr w:type="spellStart"/>
+      <w:r>
+        <w:rPr>
+          <w:sz w:val="28"/>
+          <w:szCs w:val="28"/>
+        </w:rPr>
+        <w:t>на</w:t>
+      </w:r>
+      <w:proofErr w:type="spellEnd"/>
+      <w:r>
+        <w:rPr>
+          <w:sz w:val="28"/>
+          <w:szCs w:val="28"/>
+        </w:rPr>
+        <w:t xml:space="preserve"> </w:t>
       </w:r>
       <w:proofErr w:type="spellStart"/>
       <w:r>
@@ -2298,7 +2394,39 @@
           <w:sz w:val="28"/>
           <w:szCs w:val="28"/>
         </w:rPr>
-        <w:t xml:space="preserve">) на фрактали в </w:t>
+        <w:t xml:space="preserve">) </w:t>
+      </w:r>
+      <w:proofErr w:type="spellStart"/>
+      <w:r>
+        <w:rPr>
+          <w:sz w:val="28"/>
+          <w:szCs w:val="28"/>
+        </w:rPr>
+        <w:t>на</w:t>
+      </w:r>
+      <w:proofErr w:type="spellEnd"/>
+      <w:r>
+        <w:rPr>
+          <w:sz w:val="28"/>
+          <w:szCs w:val="28"/>
+        </w:rPr>
+        <w:t xml:space="preserve"> </w:t>
+      </w:r>
+      <w:proofErr w:type="spellStart"/>
+      <w:r>
+        <w:rPr>
+          <w:sz w:val="28"/>
+          <w:szCs w:val="28"/>
+        </w:rPr>
+        <w:t>фрактали</w:t>
+      </w:r>
+      <w:proofErr w:type="spellEnd"/>
+      <w:r>
+        <w:rPr>
+          <w:sz w:val="28"/>
+          <w:szCs w:val="28"/>
+        </w:rPr>
+        <w:t xml:space="preserve"> в </w:t>
       </w:r>
       <w:proofErr w:type="spellStart"/>
       <w:r>
@@ -2394,7 +2522,23 @@
           <w:sz w:val="28"/>
           <w:szCs w:val="28"/>
         </w:rPr>
-        <w:t xml:space="preserve"> математически </w:t>
+        <w:t xml:space="preserve"> </w:t>
+      </w:r>
+      <w:proofErr w:type="spellStart"/>
+      <w:r>
+        <w:rPr>
+          <w:sz w:val="28"/>
+          <w:szCs w:val="28"/>
+        </w:rPr>
+        <w:t>математически</w:t>
+      </w:r>
+      <w:proofErr w:type="spellEnd"/>
+      <w:r>
+        <w:rPr>
+          <w:sz w:val="28"/>
+          <w:szCs w:val="28"/>
+        </w:rPr>
+        <w:t xml:space="preserve"> </w:t>
       </w:r>
       <w:proofErr w:type="spellStart"/>
       <w:r>
@@ -2538,7 +2682,23 @@
           <w:sz w:val="28"/>
           <w:szCs w:val="28"/>
         </w:rPr>
-        <w:t xml:space="preserve"> на </w:t>
+        <w:t xml:space="preserve"> </w:t>
+      </w:r>
+      <w:proofErr w:type="spellStart"/>
+      <w:r>
+        <w:rPr>
+          <w:sz w:val="28"/>
+          <w:szCs w:val="28"/>
+        </w:rPr>
+        <w:t>на</w:t>
+      </w:r>
+      <w:proofErr w:type="spellEnd"/>
+      <w:r>
+        <w:rPr>
+          <w:sz w:val="28"/>
+          <w:szCs w:val="28"/>
+        </w:rPr>
+        <w:t xml:space="preserve"> </w:t>
       </w:r>
       <w:proofErr w:type="spellStart"/>
       <w:r>
@@ -2586,7 +2746,23 @@
           <w:sz w:val="28"/>
           <w:szCs w:val="28"/>
         </w:rPr>
-        <w:t xml:space="preserve"> на </w:t>
+        <w:t xml:space="preserve"> </w:t>
+      </w:r>
+      <w:proofErr w:type="spellStart"/>
+      <w:r>
+        <w:rPr>
+          <w:sz w:val="28"/>
+          <w:szCs w:val="28"/>
+        </w:rPr>
+        <w:t>на</w:t>
+      </w:r>
+      <w:proofErr w:type="spellEnd"/>
+      <w:r>
+        <w:rPr>
+          <w:sz w:val="28"/>
+          <w:szCs w:val="28"/>
+        </w:rPr>
+        <w:t xml:space="preserve"> </w:t>
       </w:r>
       <w:proofErr w:type="spellStart"/>
       <w:r>
@@ -2771,8 +2947,17 @@
           <w:b/>
           <w:sz w:val="28"/>
           <w:szCs w:val="28"/>
-        </w:rPr>
-        <w:t xml:space="preserve">1.1 </w:t>
+          <w:lang w:val="bg-BG"/>
+        </w:rPr>
+        <w:t>2.</w:t>
+      </w:r>
+      <w:r>
+        <w:rPr>
+          <w:b/>
+          <w:sz w:val="28"/>
+          <w:szCs w:val="28"/>
+        </w:rPr>
+        <w:t xml:space="preserve"> </w:t>
       </w:r>
       <w:proofErr w:type="spellStart"/>
       <w:r>
@@ -2877,7 +3062,23 @@
           <w:sz w:val="28"/>
           <w:szCs w:val="28"/>
         </w:rPr>
-        <w:t xml:space="preserve"> фрактали, </w:t>
+        <w:t xml:space="preserve"> </w:t>
+      </w:r>
+      <w:proofErr w:type="spellStart"/>
+      <w:r>
+        <w:rPr>
+          <w:sz w:val="28"/>
+          <w:szCs w:val="28"/>
+        </w:rPr>
+        <w:t>фрактали</w:t>
+      </w:r>
+      <w:proofErr w:type="spellEnd"/>
+      <w:r>
+        <w:rPr>
+          <w:sz w:val="28"/>
+          <w:szCs w:val="28"/>
+        </w:rPr>
+        <w:t xml:space="preserve">, </w:t>
       </w:r>
       <w:proofErr w:type="spellStart"/>
       <w:r>
@@ -2973,7 +3174,23 @@
           <w:sz w:val="28"/>
           <w:szCs w:val="28"/>
         </w:rPr>
-        <w:t xml:space="preserve"> на </w:t>
+        <w:t xml:space="preserve"> </w:t>
+      </w:r>
+      <w:proofErr w:type="spellStart"/>
+      <w:r>
+        <w:rPr>
+          <w:sz w:val="28"/>
+          <w:szCs w:val="28"/>
+        </w:rPr>
+        <w:t>на</w:t>
+      </w:r>
+      <w:proofErr w:type="spellEnd"/>
+      <w:r>
+        <w:rPr>
+          <w:sz w:val="28"/>
+          <w:szCs w:val="28"/>
+        </w:rPr>
+        <w:t xml:space="preserve"> </w:t>
       </w:r>
       <w:proofErr w:type="spellStart"/>
       <w:r>
@@ -3277,7 +3494,23 @@
           <w:sz w:val="28"/>
           <w:szCs w:val="28"/>
         </w:rPr>
-        <w:t xml:space="preserve"> на </w:t>
+        <w:t xml:space="preserve"> </w:t>
+      </w:r>
+      <w:proofErr w:type="spellStart"/>
+      <w:r>
+        <w:rPr>
+          <w:sz w:val="28"/>
+          <w:szCs w:val="28"/>
+        </w:rPr>
+        <w:t>на</w:t>
+      </w:r>
+      <w:proofErr w:type="spellEnd"/>
+      <w:r>
+        <w:rPr>
+          <w:sz w:val="28"/>
+          <w:szCs w:val="28"/>
+        </w:rPr>
+        <w:t xml:space="preserve"> </w:t>
       </w:r>
       <w:proofErr w:type="spellStart"/>
       <w:r>
@@ -3309,7 +3542,23 @@
           <w:sz w:val="28"/>
           <w:szCs w:val="28"/>
         </w:rPr>
-        <w:t xml:space="preserve"> на </w:t>
+        <w:t xml:space="preserve"> </w:t>
+      </w:r>
+      <w:proofErr w:type="spellStart"/>
+      <w:r>
+        <w:rPr>
+          <w:sz w:val="28"/>
+          <w:szCs w:val="28"/>
+        </w:rPr>
+        <w:t>на</w:t>
+      </w:r>
+      <w:proofErr w:type="spellEnd"/>
+      <w:r>
+        <w:rPr>
+          <w:sz w:val="28"/>
+          <w:szCs w:val="28"/>
+        </w:rPr>
+        <w:t xml:space="preserve"> </w:t>
       </w:r>
       <w:proofErr w:type="spellStart"/>
       <w:r>
@@ -3598,7 +3847,23 @@
           <w:sz w:val="28"/>
           <w:szCs w:val="28"/>
         </w:rPr>
-        <w:t xml:space="preserve"> на </w:t>
+        <w:t xml:space="preserve"> </w:t>
+      </w:r>
+      <w:proofErr w:type="spellStart"/>
+      <w:r>
+        <w:rPr>
+          <w:sz w:val="28"/>
+          <w:szCs w:val="28"/>
+        </w:rPr>
+        <w:t>на</w:t>
+      </w:r>
+      <w:proofErr w:type="spellEnd"/>
+      <w:r>
+        <w:rPr>
+          <w:sz w:val="28"/>
+          <w:szCs w:val="28"/>
+        </w:rPr>
+        <w:t xml:space="preserve"> </w:t>
       </w:r>
       <w:proofErr w:type="spellStart"/>
       <w:r>
@@ -3662,7 +3927,23 @@
           <w:sz w:val="28"/>
           <w:szCs w:val="28"/>
         </w:rPr>
-        <w:t xml:space="preserve"> на </w:t>
+        <w:t xml:space="preserve"> </w:t>
+      </w:r>
+      <w:proofErr w:type="spellStart"/>
+      <w:r>
+        <w:rPr>
+          <w:sz w:val="28"/>
+          <w:szCs w:val="28"/>
+        </w:rPr>
+        <w:t>на</w:t>
+      </w:r>
+      <w:proofErr w:type="spellEnd"/>
+      <w:r>
+        <w:rPr>
+          <w:sz w:val="28"/>
+          <w:szCs w:val="28"/>
+        </w:rPr>
+        <w:t xml:space="preserve"> </w:t>
       </w:r>
       <w:proofErr w:type="spellStart"/>
       <w:r>
@@ -3774,7 +4055,23 @@
           <w:sz w:val="28"/>
           <w:szCs w:val="28"/>
         </w:rPr>
-        <w:t xml:space="preserve"> на </w:t>
+        <w:t xml:space="preserve"> </w:t>
+      </w:r>
+      <w:proofErr w:type="spellStart"/>
+      <w:r>
+        <w:rPr>
+          <w:sz w:val="28"/>
+          <w:szCs w:val="28"/>
+        </w:rPr>
+        <w:t>на</w:t>
+      </w:r>
+      <w:proofErr w:type="spellEnd"/>
+      <w:r>
+        <w:rPr>
+          <w:sz w:val="28"/>
+          <w:szCs w:val="28"/>
+        </w:rPr>
+        <w:t xml:space="preserve"> </w:t>
       </w:r>
       <w:proofErr w:type="spellStart"/>
       <w:r>
@@ -3997,7 +4294,23 @@
           <w:sz w:val="28"/>
           <w:szCs w:val="28"/>
         </w:rPr>
-        <w:t xml:space="preserve"> на </w:t>
+        <w:t xml:space="preserve"> </w:t>
+      </w:r>
+      <w:proofErr w:type="spellStart"/>
+      <w:r>
+        <w:rPr>
+          <w:sz w:val="28"/>
+          <w:szCs w:val="28"/>
+        </w:rPr>
+        <w:t>на</w:t>
+      </w:r>
+      <w:proofErr w:type="spellEnd"/>
+      <w:r>
+        <w:rPr>
+          <w:sz w:val="28"/>
+          <w:szCs w:val="28"/>
+        </w:rPr>
+        <w:t xml:space="preserve"> </w:t>
       </w:r>
       <w:proofErr w:type="spellStart"/>
       <w:r>
@@ -4205,7 +4518,23 @@
           <w:sz w:val="28"/>
           <w:szCs w:val="28"/>
         </w:rPr>
-        <w:t xml:space="preserve"> на </w:t>
+        <w:t xml:space="preserve"> </w:t>
+      </w:r>
+      <w:proofErr w:type="spellStart"/>
+      <w:r>
+        <w:rPr>
+          <w:sz w:val="28"/>
+          <w:szCs w:val="28"/>
+        </w:rPr>
+        <w:t>на</w:t>
+      </w:r>
+      <w:proofErr w:type="spellEnd"/>
+      <w:r>
+        <w:rPr>
+          <w:sz w:val="28"/>
+          <w:szCs w:val="28"/>
+        </w:rPr>
+        <w:t xml:space="preserve"> </w:t>
       </w:r>
       <w:proofErr w:type="spellStart"/>
       <w:r>
@@ -4461,7 +4790,23 @@
           <w:sz w:val="28"/>
           <w:szCs w:val="28"/>
         </w:rPr>
-        <w:t xml:space="preserve"> размерност.</w:t>
+        <w:t xml:space="preserve"> </w:t>
+      </w:r>
+      <w:proofErr w:type="spellStart"/>
+      <w:r>
+        <w:rPr>
+          <w:sz w:val="28"/>
+          <w:szCs w:val="28"/>
+        </w:rPr>
+        <w:t>размерност</w:t>
+      </w:r>
+      <w:proofErr w:type="spellEnd"/>
+      <w:r>
+        <w:rPr>
+          <w:sz w:val="28"/>
+          <w:szCs w:val="28"/>
+        </w:rPr>
+        <w:t>.</w:t>
       </w:r>
     </w:p>
     <w:p>
@@ -4492,7 +4837,23 @@
           <w:sz w:val="28"/>
           <w:szCs w:val="28"/>
         </w:rPr>
-        <w:t xml:space="preserve"> на </w:t>
+        <w:t xml:space="preserve"> </w:t>
+      </w:r>
+      <w:proofErr w:type="spellStart"/>
+      <w:r>
+        <w:rPr>
+          <w:sz w:val="28"/>
+          <w:szCs w:val="28"/>
+        </w:rPr>
+        <w:t>на</w:t>
+      </w:r>
+      <w:proofErr w:type="spellEnd"/>
+      <w:r>
+        <w:rPr>
+          <w:sz w:val="28"/>
+          <w:szCs w:val="28"/>
+        </w:rPr>
+        <w:t xml:space="preserve"> </w:t>
       </w:r>
       <w:proofErr w:type="spellStart"/>
       <w:r>
@@ -4668,7 +5029,23 @@
           <w:sz w:val="28"/>
           <w:szCs w:val="28"/>
         </w:rPr>
-        <w:t xml:space="preserve"> на </w:t>
+        <w:t xml:space="preserve"> </w:t>
+      </w:r>
+      <w:proofErr w:type="spellStart"/>
+      <w:r>
+        <w:rPr>
+          <w:sz w:val="28"/>
+          <w:szCs w:val="28"/>
+        </w:rPr>
+        <w:t>на</w:t>
+      </w:r>
+      <w:proofErr w:type="spellEnd"/>
+      <w:r>
+        <w:rPr>
+          <w:sz w:val="28"/>
+          <w:szCs w:val="28"/>
+        </w:rPr>
+        <w:t xml:space="preserve"> </w:t>
       </w:r>
       <w:proofErr w:type="spellStart"/>
       <w:r>
@@ -4748,7 +5125,23 @@
           <w:sz w:val="28"/>
           <w:szCs w:val="28"/>
         </w:rPr>
-        <w:t xml:space="preserve"> на </w:t>
+        <w:t xml:space="preserve"> </w:t>
+      </w:r>
+      <w:proofErr w:type="spellStart"/>
+      <w:r>
+        <w:rPr>
+          <w:sz w:val="28"/>
+          <w:szCs w:val="28"/>
+        </w:rPr>
+        <w:t>на</w:t>
+      </w:r>
+      <w:proofErr w:type="spellEnd"/>
+      <w:r>
+        <w:rPr>
+          <w:sz w:val="28"/>
+          <w:szCs w:val="28"/>
+        </w:rPr>
+        <w:t xml:space="preserve"> </w:t>
       </w:r>
       <w:proofErr w:type="spellStart"/>
       <w:r>
@@ -4892,7 +5285,23 @@
           <w:sz w:val="28"/>
           <w:szCs w:val="28"/>
         </w:rPr>
-        <w:t xml:space="preserve"> на </w:t>
+        <w:t xml:space="preserve"> </w:t>
+      </w:r>
+      <w:proofErr w:type="spellStart"/>
+      <w:r>
+        <w:rPr>
+          <w:sz w:val="28"/>
+          <w:szCs w:val="28"/>
+        </w:rPr>
+        <w:t>на</w:t>
+      </w:r>
+      <w:proofErr w:type="spellEnd"/>
+      <w:r>
+        <w:rPr>
+          <w:sz w:val="28"/>
+          <w:szCs w:val="28"/>
+        </w:rPr>
+        <w:t xml:space="preserve"> </w:t>
       </w:r>
       <w:proofErr w:type="spellStart"/>
       <w:r>
@@ -4940,7 +5349,23 @@
           <w:sz w:val="28"/>
           <w:szCs w:val="28"/>
         </w:rPr>
-        <w:t xml:space="preserve"> на </w:t>
+        <w:t xml:space="preserve"> </w:t>
+      </w:r>
+      <w:proofErr w:type="spellStart"/>
+      <w:r>
+        <w:rPr>
+          <w:sz w:val="28"/>
+          <w:szCs w:val="28"/>
+        </w:rPr>
+        <w:t>на</w:t>
+      </w:r>
+      <w:proofErr w:type="spellEnd"/>
+      <w:r>
+        <w:rPr>
+          <w:sz w:val="28"/>
+          <w:szCs w:val="28"/>
+        </w:rPr>
+        <w:t xml:space="preserve"> </w:t>
       </w:r>
       <w:proofErr w:type="spellStart"/>
       <w:r>
@@ -5012,8 +5437,17 @@
           <w:b/>
           <w:sz w:val="28"/>
           <w:szCs w:val="28"/>
-        </w:rPr>
-        <w:t xml:space="preserve">1.2 </w:t>
+          <w:lang w:val="bg-BG"/>
+        </w:rPr>
+        <w:t>3.</w:t>
+      </w:r>
+      <w:r>
+        <w:rPr>
+          <w:b/>
+          <w:sz w:val="28"/>
+          <w:szCs w:val="28"/>
+        </w:rPr>
+        <w:t xml:space="preserve"> </w:t>
       </w:r>
       <w:proofErr w:type="spellStart"/>
       <w:r>
@@ -5063,7 +5497,23 @@
           <w:sz w:val="28"/>
           <w:szCs w:val="28"/>
         </w:rPr>
-        <w:t xml:space="preserve"> на </w:t>
+        <w:t xml:space="preserve"> </w:t>
+      </w:r>
+      <w:proofErr w:type="spellStart"/>
+      <w:r>
+        <w:rPr>
+          <w:sz w:val="28"/>
+          <w:szCs w:val="28"/>
+        </w:rPr>
+        <w:t>на</w:t>
+      </w:r>
+      <w:proofErr w:type="spellEnd"/>
+      <w:r>
+        <w:rPr>
+          <w:sz w:val="28"/>
+          <w:szCs w:val="28"/>
+        </w:rPr>
+        <w:t xml:space="preserve"> </w:t>
       </w:r>
       <w:proofErr w:type="spellStart"/>
       <w:r>
@@ -5271,7 +5721,23 @@
           <w:sz w:val="28"/>
           <w:szCs w:val="28"/>
         </w:rPr>
-        <w:t xml:space="preserve"> на </w:t>
+        <w:t xml:space="preserve"> </w:t>
+      </w:r>
+      <w:proofErr w:type="spellStart"/>
+      <w:r>
+        <w:rPr>
+          <w:sz w:val="28"/>
+          <w:szCs w:val="28"/>
+        </w:rPr>
+        <w:t>на</w:t>
+      </w:r>
+      <w:proofErr w:type="spellEnd"/>
+      <w:r>
+        <w:rPr>
+          <w:sz w:val="28"/>
+          <w:szCs w:val="28"/>
+        </w:rPr>
+        <w:t xml:space="preserve"> </w:t>
       </w:r>
       <w:proofErr w:type="spellStart"/>
       <w:r>
@@ -5373,7 +5839,23 @@
           <w:sz w:val="28"/>
           <w:szCs w:val="28"/>
         </w:rPr>
-        <w:t xml:space="preserve"> на „</w:t>
+        <w:t xml:space="preserve"> </w:t>
+      </w:r>
+      <w:proofErr w:type="spellStart"/>
+      <w:r>
+        <w:rPr>
+          <w:sz w:val="28"/>
+          <w:szCs w:val="28"/>
+        </w:rPr>
+        <w:t>на</w:t>
+      </w:r>
+      <w:proofErr w:type="spellEnd"/>
+      <w:r>
+        <w:rPr>
+          <w:sz w:val="28"/>
+          <w:szCs w:val="28"/>
+        </w:rPr>
+        <w:t xml:space="preserve"> „</w:t>
       </w:r>
       <w:proofErr w:type="spellStart"/>
       <w:r>
@@ -5475,7 +5957,23 @@
           <w:sz w:val="28"/>
           <w:szCs w:val="28"/>
         </w:rPr>
-        <w:t xml:space="preserve"> на „размерност“</w:t>
+        <w:t xml:space="preserve"> </w:t>
+      </w:r>
+      <w:proofErr w:type="spellStart"/>
+      <w:r>
+        <w:rPr>
+          <w:sz w:val="28"/>
+          <w:szCs w:val="28"/>
+        </w:rPr>
+        <w:t>на</w:t>
+      </w:r>
+      <w:proofErr w:type="spellEnd"/>
+      <w:r>
+        <w:rPr>
+          <w:sz w:val="28"/>
+          <w:szCs w:val="28"/>
+        </w:rPr>
+        <w:t xml:space="preserve"> „размерност“</w:t>
       </w:r>
     </w:p>
     <w:p>
@@ -5801,7 +6299,23 @@
           <w:sz w:val="28"/>
           <w:szCs w:val="28"/>
         </w:rPr>
-        <w:t xml:space="preserve"> на </w:t>
+        <w:t xml:space="preserve"> </w:t>
+      </w:r>
+      <w:proofErr w:type="spellStart"/>
+      <w:r>
+        <w:rPr>
+          <w:sz w:val="28"/>
+          <w:szCs w:val="28"/>
+        </w:rPr>
+        <w:t>на</w:t>
+      </w:r>
+      <w:proofErr w:type="spellEnd"/>
+      <w:r>
+        <w:rPr>
+          <w:sz w:val="28"/>
+          <w:szCs w:val="28"/>
+        </w:rPr>
+        <w:t xml:space="preserve"> </w:t>
       </w:r>
       <w:proofErr w:type="spellStart"/>
       <w:r>
@@ -6161,13 +6675,38 @@
         </w:rPr>
         <w:t xml:space="preserve"> е </w:t>
       </w:r>
+      <w:proofErr w:type="spellStart"/>
       <w:r>
         <w:rPr>
           <w:sz w:val="28"/>
           <w:szCs w:val="28"/>
         </w:rPr>
         <w:lastRenderedPageBreak/>
-        <w:t xml:space="preserve">проста интуитивна </w:t>
+        <w:t>проста</w:t>
+      </w:r>
+      <w:proofErr w:type="spellEnd"/>
+      <w:r>
+        <w:rPr>
+          <w:sz w:val="28"/>
+          <w:szCs w:val="28"/>
+        </w:rPr>
+        <w:t xml:space="preserve"> </w:t>
+      </w:r>
+      <w:proofErr w:type="spellStart"/>
+      <w:r>
+        <w:rPr>
+          <w:sz w:val="28"/>
+          <w:szCs w:val="28"/>
+        </w:rPr>
+        <w:t>интуитивна</w:t>
+      </w:r>
+      <w:proofErr w:type="spellEnd"/>
+      <w:r>
+        <w:rPr>
+          <w:sz w:val="28"/>
+          <w:szCs w:val="28"/>
+        </w:rPr>
+        <w:t xml:space="preserve"> </w:t>
       </w:r>
       <w:proofErr w:type="spellStart"/>
       <w:r>
@@ -6343,7 +6882,55 @@
           <w:sz w:val="28"/>
           <w:szCs w:val="28"/>
         </w:rPr>
-        <w:t xml:space="preserve"> на традиционната евклидова </w:t>
+        <w:t xml:space="preserve"> </w:t>
+      </w:r>
+      <w:proofErr w:type="spellStart"/>
+      <w:r>
+        <w:rPr>
+          <w:sz w:val="28"/>
+          <w:szCs w:val="28"/>
+        </w:rPr>
+        <w:t>на</w:t>
+      </w:r>
+      <w:proofErr w:type="spellEnd"/>
+      <w:r>
+        <w:rPr>
+          <w:sz w:val="28"/>
+          <w:szCs w:val="28"/>
+        </w:rPr>
+        <w:t xml:space="preserve"> </w:t>
+      </w:r>
+      <w:proofErr w:type="spellStart"/>
+      <w:r>
+        <w:rPr>
+          <w:sz w:val="28"/>
+          <w:szCs w:val="28"/>
+        </w:rPr>
+        <w:t>традиционната</w:t>
+      </w:r>
+      <w:proofErr w:type="spellEnd"/>
+      <w:r>
+        <w:rPr>
+          <w:sz w:val="28"/>
+          <w:szCs w:val="28"/>
+        </w:rPr>
+        <w:t xml:space="preserve"> </w:t>
+      </w:r>
+      <w:proofErr w:type="spellStart"/>
+      <w:r>
+        <w:rPr>
+          <w:sz w:val="28"/>
+          <w:szCs w:val="28"/>
+        </w:rPr>
+        <w:t>евклидова</w:t>
+      </w:r>
+      <w:proofErr w:type="spellEnd"/>
+      <w:r>
+        <w:rPr>
+          <w:sz w:val="28"/>
+          <w:szCs w:val="28"/>
+        </w:rPr>
+        <w:t xml:space="preserve"> </w:t>
       </w:r>
       <w:proofErr w:type="spellStart"/>
       <w:r>
@@ -6525,7 +7112,39 @@
           <w:sz w:val="28"/>
           <w:szCs w:val="28"/>
         </w:rPr>
-        <w:t xml:space="preserve"> хаусдорфова размерност — </w:t>
+        <w:t xml:space="preserve"> </w:t>
+      </w:r>
+      <w:proofErr w:type="spellStart"/>
+      <w:r>
+        <w:rPr>
+          <w:sz w:val="28"/>
+          <w:szCs w:val="28"/>
+        </w:rPr>
+        <w:t>хаусдорфова</w:t>
+      </w:r>
+      <w:proofErr w:type="spellEnd"/>
+      <w:r>
+        <w:rPr>
+          <w:sz w:val="28"/>
+          <w:szCs w:val="28"/>
+        </w:rPr>
+        <w:t xml:space="preserve"> </w:t>
+      </w:r>
+      <w:proofErr w:type="spellStart"/>
+      <w:r>
+        <w:rPr>
+          <w:sz w:val="28"/>
+          <w:szCs w:val="28"/>
+        </w:rPr>
+        <w:t>размерност</w:t>
+      </w:r>
+      <w:proofErr w:type="spellEnd"/>
+      <w:r>
+        <w:rPr>
+          <w:sz w:val="28"/>
+          <w:szCs w:val="28"/>
+        </w:rPr>
+        <w:t xml:space="preserve"> — </w:t>
       </w:r>
       <w:proofErr w:type="spellStart"/>
       <w:r>
@@ -6701,7 +7320,23 @@
           <w:sz w:val="28"/>
           <w:szCs w:val="28"/>
         </w:rPr>
-        <w:t xml:space="preserve"> фрактали, </w:t>
+        <w:t xml:space="preserve"> </w:t>
+      </w:r>
+      <w:proofErr w:type="spellStart"/>
+      <w:r>
+        <w:rPr>
+          <w:sz w:val="28"/>
+          <w:szCs w:val="28"/>
+        </w:rPr>
+        <w:t>фрактали</w:t>
+      </w:r>
+      <w:proofErr w:type="spellEnd"/>
+      <w:r>
+        <w:rPr>
+          <w:sz w:val="28"/>
+          <w:szCs w:val="28"/>
+        </w:rPr>
+        <w:t xml:space="preserve">, </w:t>
       </w:r>
       <w:proofErr w:type="spellStart"/>
       <w:r>
@@ -6733,7 +7368,23 @@
           <w:sz w:val="28"/>
           <w:szCs w:val="28"/>
         </w:rPr>
-        <w:t xml:space="preserve"> на </w:t>
+        <w:t xml:space="preserve"> </w:t>
+      </w:r>
+      <w:proofErr w:type="spellStart"/>
+      <w:r>
+        <w:rPr>
+          <w:sz w:val="28"/>
+          <w:szCs w:val="28"/>
+        </w:rPr>
+        <w:t>на</w:t>
+      </w:r>
+      <w:proofErr w:type="spellEnd"/>
+      <w:r>
+        <w:rPr>
+          <w:sz w:val="28"/>
+          <w:szCs w:val="28"/>
+        </w:rPr>
+        <w:t xml:space="preserve"> </w:t>
       </w:r>
       <w:proofErr w:type="spellStart"/>
       <w:r>
@@ -6765,7 +7416,23 @@
           <w:sz w:val="28"/>
           <w:szCs w:val="28"/>
         </w:rPr>
-        <w:t xml:space="preserve"> на </w:t>
+        <w:t xml:space="preserve"> </w:t>
+      </w:r>
+      <w:proofErr w:type="spellStart"/>
+      <w:r>
+        <w:rPr>
+          <w:sz w:val="28"/>
+          <w:szCs w:val="28"/>
+        </w:rPr>
+        <w:t>на</w:t>
+      </w:r>
+      <w:proofErr w:type="spellEnd"/>
+      <w:r>
+        <w:rPr>
+          <w:sz w:val="28"/>
+          <w:szCs w:val="28"/>
+        </w:rPr>
+        <w:t xml:space="preserve"> </w:t>
       </w:r>
       <w:proofErr w:type="spellStart"/>
       <w:r>
@@ -6781,7 +7448,23 @@
           <w:sz w:val="28"/>
           <w:szCs w:val="28"/>
         </w:rPr>
-        <w:t xml:space="preserve"> на </w:t>
+        <w:t xml:space="preserve"> </w:t>
+      </w:r>
+      <w:proofErr w:type="spellStart"/>
+      <w:r>
+        <w:rPr>
+          <w:sz w:val="28"/>
+          <w:szCs w:val="28"/>
+        </w:rPr>
+        <w:t>на</w:t>
+      </w:r>
+      <w:proofErr w:type="spellEnd"/>
+      <w:r>
+        <w:rPr>
+          <w:sz w:val="28"/>
+          <w:szCs w:val="28"/>
+        </w:rPr>
+        <w:t xml:space="preserve"> </w:t>
       </w:r>
       <w:proofErr w:type="spellStart"/>
       <w:r>
@@ -6820,7 +7503,54 @@
           <w:szCs w:val="28"/>
         </w:rPr>
         <w:tab/>
-        <w:t xml:space="preserve">Множество с хаусдорфова размерност, </w:t>
+      </w:r>
+      <w:proofErr w:type="spellStart"/>
+      <w:r>
+        <w:rPr>
+          <w:sz w:val="28"/>
+          <w:szCs w:val="28"/>
+        </w:rPr>
+        <w:t>Множество</w:t>
+      </w:r>
+      <w:proofErr w:type="spellEnd"/>
+      <w:r>
+        <w:rPr>
+          <w:sz w:val="28"/>
+          <w:szCs w:val="28"/>
+        </w:rPr>
+        <w:t xml:space="preserve"> с </w:t>
+      </w:r>
+      <w:proofErr w:type="spellStart"/>
+      <w:r>
+        <w:rPr>
+          <w:sz w:val="28"/>
+          <w:szCs w:val="28"/>
+        </w:rPr>
+        <w:t>хаусдорфова</w:t>
+      </w:r>
+      <w:proofErr w:type="spellEnd"/>
+      <w:r>
+        <w:rPr>
+          <w:sz w:val="28"/>
+          <w:szCs w:val="28"/>
+        </w:rPr>
+        <w:t xml:space="preserve"> </w:t>
+      </w:r>
+      <w:proofErr w:type="spellStart"/>
+      <w:r>
+        <w:rPr>
+          <w:sz w:val="28"/>
+          <w:szCs w:val="28"/>
+        </w:rPr>
+        <w:t>размерност</w:t>
+      </w:r>
+      <w:proofErr w:type="spellEnd"/>
+      <w:r>
+        <w:rPr>
+          <w:sz w:val="28"/>
+          <w:szCs w:val="28"/>
+        </w:rPr>
+        <w:t xml:space="preserve">, </w:t>
       </w:r>
       <w:proofErr w:type="spellStart"/>
       <w:r>
@@ -6900,7 +7630,23 @@
           <w:sz w:val="28"/>
           <w:szCs w:val="28"/>
         </w:rPr>
-        <w:t xml:space="preserve"> размерност — </w:t>
+        <w:t xml:space="preserve"> </w:t>
+      </w:r>
+      <w:proofErr w:type="spellStart"/>
+      <w:r>
+        <w:rPr>
+          <w:sz w:val="28"/>
+          <w:szCs w:val="28"/>
+        </w:rPr>
+        <w:t>размерност</w:t>
+      </w:r>
+      <w:proofErr w:type="spellEnd"/>
+      <w:r>
+        <w:rPr>
+          <w:sz w:val="28"/>
+          <w:szCs w:val="28"/>
+        </w:rPr>
+        <w:t xml:space="preserve"> — </w:t>
       </w:r>
       <w:proofErr w:type="spellStart"/>
       <w:r>
@@ -6916,7 +7662,55 @@
           <w:sz w:val="28"/>
           <w:szCs w:val="28"/>
         </w:rPr>
-        <w:t xml:space="preserve"> е най-широко възприетата математическа </w:t>
+        <w:t xml:space="preserve"> е </w:t>
+      </w:r>
+      <w:proofErr w:type="spellStart"/>
+      <w:r>
+        <w:rPr>
+          <w:sz w:val="28"/>
+          <w:szCs w:val="28"/>
+        </w:rPr>
+        <w:t>най-широко</w:t>
+      </w:r>
+      <w:proofErr w:type="spellEnd"/>
+      <w:r>
+        <w:rPr>
+          <w:sz w:val="28"/>
+          <w:szCs w:val="28"/>
+        </w:rPr>
+        <w:t xml:space="preserve"> </w:t>
+      </w:r>
+      <w:proofErr w:type="spellStart"/>
+      <w:r>
+        <w:rPr>
+          <w:sz w:val="28"/>
+          <w:szCs w:val="28"/>
+        </w:rPr>
+        <w:t>възприетата</w:t>
+      </w:r>
+      <w:proofErr w:type="spellEnd"/>
+      <w:r>
+        <w:rPr>
+          <w:sz w:val="28"/>
+          <w:szCs w:val="28"/>
+        </w:rPr>
+        <w:t xml:space="preserve"> </w:t>
+      </w:r>
+      <w:proofErr w:type="spellStart"/>
+      <w:r>
+        <w:rPr>
+          <w:sz w:val="28"/>
+          <w:szCs w:val="28"/>
+        </w:rPr>
+        <w:t>математическа</w:t>
+      </w:r>
+      <w:proofErr w:type="spellEnd"/>
+      <w:r>
+        <w:rPr>
+          <w:sz w:val="28"/>
+          <w:szCs w:val="28"/>
+        </w:rPr>
+        <w:t xml:space="preserve"> </w:t>
       </w:r>
       <w:proofErr w:type="spellStart"/>
       <w:r>
@@ -6980,7 +7774,23 @@
           <w:sz w:val="28"/>
           <w:szCs w:val="28"/>
         </w:rPr>
-        <w:t xml:space="preserve"> математическа </w:t>
+        <w:t xml:space="preserve"> </w:t>
+      </w:r>
+      <w:proofErr w:type="spellStart"/>
+      <w:r>
+        <w:rPr>
+          <w:sz w:val="28"/>
+          <w:szCs w:val="28"/>
+        </w:rPr>
+        <w:t>математическа</w:t>
+      </w:r>
+      <w:proofErr w:type="spellEnd"/>
+      <w:r>
+        <w:rPr>
+          <w:sz w:val="28"/>
+          <w:szCs w:val="28"/>
+        </w:rPr>
+        <w:t xml:space="preserve"> </w:t>
       </w:r>
       <w:proofErr w:type="spellStart"/>
       <w:r>
@@ -7085,8 +7895,17 @@
           <w:b/>
           <w:sz w:val="28"/>
           <w:szCs w:val="28"/>
-        </w:rPr>
-        <w:t>2. Триъгълник на Сиерпински</w:t>
+          <w:lang w:val="bg-BG"/>
+        </w:rPr>
+        <w:t>4</w:t>
+      </w:r>
+      <w:r>
+        <w:rPr>
+          <w:b/>
+          <w:sz w:val="28"/>
+          <w:szCs w:val="28"/>
+        </w:rPr>
+        <w:t>. Триъгълник на Сиерпински</w:t>
       </w:r>
     </w:p>
     <w:p>
@@ -7103,12 +7922,53 @@
         </w:rPr>
         <w:tab/>
       </w:r>
-      <w:r>
-        <w:rPr>
-          <w:sz w:val="28"/>
-          <w:szCs w:val="28"/>
-        </w:rPr>
-        <w:t xml:space="preserve">Триъгълникът на Сиерпински е </w:t>
+      <w:proofErr w:type="spellStart"/>
+      <w:r>
+        <w:rPr>
+          <w:sz w:val="28"/>
+          <w:szCs w:val="28"/>
+        </w:rPr>
+        <w:t>Триъгълникът</w:t>
+      </w:r>
+      <w:proofErr w:type="spellEnd"/>
+      <w:r>
+        <w:rPr>
+          <w:sz w:val="28"/>
+          <w:szCs w:val="28"/>
+        </w:rPr>
+        <w:t xml:space="preserve"> </w:t>
+      </w:r>
+      <w:proofErr w:type="spellStart"/>
+      <w:r>
+        <w:rPr>
+          <w:sz w:val="28"/>
+          <w:szCs w:val="28"/>
+        </w:rPr>
+        <w:t>на</w:t>
+      </w:r>
+      <w:proofErr w:type="spellEnd"/>
+      <w:r>
+        <w:rPr>
+          <w:sz w:val="28"/>
+          <w:szCs w:val="28"/>
+        </w:rPr>
+        <w:t xml:space="preserve"> </w:t>
+      </w:r>
+      <w:proofErr w:type="spellStart"/>
+      <w:r>
+        <w:rPr>
+          <w:sz w:val="28"/>
+          <w:szCs w:val="28"/>
+        </w:rPr>
+        <w:t>Сиерпински</w:t>
+      </w:r>
+      <w:proofErr w:type="spellEnd"/>
+      <w:r>
+        <w:rPr>
+          <w:sz w:val="28"/>
+          <w:szCs w:val="28"/>
+        </w:rPr>
+        <w:t xml:space="preserve"> е </w:t>
       </w:r>
       <w:proofErr w:type="spellStart"/>
       <w:r>
@@ -7140,7 +8000,23 @@
           <w:sz w:val="28"/>
           <w:szCs w:val="28"/>
         </w:rPr>
-        <w:t xml:space="preserve"> на </w:t>
+        <w:t xml:space="preserve"> </w:t>
+      </w:r>
+      <w:proofErr w:type="spellStart"/>
+      <w:r>
+        <w:rPr>
+          <w:sz w:val="28"/>
+          <w:szCs w:val="28"/>
+        </w:rPr>
+        <w:t>на</w:t>
+      </w:r>
+      <w:proofErr w:type="spellEnd"/>
+      <w:r>
+        <w:rPr>
+          <w:sz w:val="28"/>
+          <w:szCs w:val="28"/>
+        </w:rPr>
+        <w:t xml:space="preserve"> </w:t>
       </w:r>
       <w:proofErr w:type="spellStart"/>
       <w:r>
@@ -7188,7 +8064,23 @@
           <w:sz w:val="28"/>
           <w:szCs w:val="28"/>
         </w:rPr>
-        <w:t xml:space="preserve"> Сиерпински, </w:t>
+        <w:t xml:space="preserve"> </w:t>
+      </w:r>
+      <w:proofErr w:type="spellStart"/>
+      <w:r>
+        <w:rPr>
+          <w:sz w:val="28"/>
+          <w:szCs w:val="28"/>
+        </w:rPr>
+        <w:t>Сиерпински</w:t>
+      </w:r>
+      <w:proofErr w:type="spellEnd"/>
+      <w:r>
+        <w:rPr>
+          <w:sz w:val="28"/>
+          <w:szCs w:val="28"/>
+        </w:rPr>
+        <w:t xml:space="preserve">, </w:t>
       </w:r>
       <w:proofErr w:type="spellStart"/>
       <w:r>
@@ -7396,7 +8288,23 @@
           <w:sz w:val="28"/>
           <w:szCs w:val="28"/>
         </w:rPr>
-        <w:t xml:space="preserve"> на </w:t>
+        <w:t xml:space="preserve"> </w:t>
+      </w:r>
+      <w:proofErr w:type="spellStart"/>
+      <w:r>
+        <w:rPr>
+          <w:sz w:val="28"/>
+          <w:szCs w:val="28"/>
+        </w:rPr>
+        <w:t>на</w:t>
+      </w:r>
+      <w:proofErr w:type="spellEnd"/>
+      <w:r>
+        <w:rPr>
+          <w:sz w:val="28"/>
+          <w:szCs w:val="28"/>
+        </w:rPr>
+        <w:t xml:space="preserve"> </w:t>
       </w:r>
       <w:proofErr w:type="spellStart"/>
       <w:r>
@@ -7428,7 +8336,23 @@
           <w:sz w:val="28"/>
           <w:szCs w:val="28"/>
         </w:rPr>
-        <w:t xml:space="preserve"> на </w:t>
+        <w:t xml:space="preserve"> </w:t>
+      </w:r>
+      <w:proofErr w:type="spellStart"/>
+      <w:r>
+        <w:rPr>
+          <w:sz w:val="28"/>
+          <w:szCs w:val="28"/>
+        </w:rPr>
+        <w:t>на</w:t>
+      </w:r>
+      <w:proofErr w:type="spellEnd"/>
+      <w:r>
+        <w:rPr>
+          <w:sz w:val="28"/>
+          <w:szCs w:val="28"/>
+        </w:rPr>
+        <w:t xml:space="preserve"> </w:t>
       </w:r>
       <w:proofErr w:type="spellStart"/>
       <w:r>
@@ -7540,7 +8464,23 @@
           <w:sz w:val="28"/>
           <w:szCs w:val="28"/>
         </w:rPr>
-        <w:t xml:space="preserve"> на </w:t>
+        <w:t xml:space="preserve"> </w:t>
+      </w:r>
+      <w:proofErr w:type="spellStart"/>
+      <w:r>
+        <w:rPr>
+          <w:sz w:val="28"/>
+          <w:szCs w:val="28"/>
+        </w:rPr>
+        <w:t>на</w:t>
+      </w:r>
+      <w:proofErr w:type="spellEnd"/>
+      <w:r>
+        <w:rPr>
+          <w:sz w:val="28"/>
+          <w:szCs w:val="28"/>
+        </w:rPr>
+        <w:t xml:space="preserve"> </w:t>
       </w:r>
       <w:proofErr w:type="spellStart"/>
       <w:r>
@@ -7588,7 +8528,38 @@
           <w:szCs w:val="28"/>
         </w:rPr>
         <w:tab/>
-        <w:t xml:space="preserve">Оригинално проектиран </w:t>
+      </w:r>
+      <w:proofErr w:type="spellStart"/>
+      <w:r>
+        <w:rPr>
+          <w:sz w:val="28"/>
+          <w:szCs w:val="28"/>
+        </w:rPr>
+        <w:t>Оригинално</w:t>
+      </w:r>
+      <w:proofErr w:type="spellEnd"/>
+      <w:r>
+        <w:rPr>
+          <w:sz w:val="28"/>
+          <w:szCs w:val="28"/>
+        </w:rPr>
+        <w:t xml:space="preserve"> </w:t>
+      </w:r>
+      <w:proofErr w:type="spellStart"/>
+      <w:r>
+        <w:rPr>
+          <w:sz w:val="28"/>
+          <w:szCs w:val="28"/>
+        </w:rPr>
+        <w:t>проектиран</w:t>
+      </w:r>
+      <w:proofErr w:type="spellEnd"/>
+      <w:r>
+        <w:rPr>
+          <w:sz w:val="28"/>
+          <w:szCs w:val="28"/>
+        </w:rPr>
+        <w:t xml:space="preserve"> </w:t>
       </w:r>
       <w:proofErr w:type="spellStart"/>
       <w:r>
@@ -7604,7 +8575,23 @@
           <w:sz w:val="28"/>
           <w:szCs w:val="28"/>
         </w:rPr>
-        <w:t xml:space="preserve"> крива, </w:t>
+        <w:t xml:space="preserve"> </w:t>
+      </w:r>
+      <w:proofErr w:type="spellStart"/>
+      <w:r>
+        <w:rPr>
+          <w:sz w:val="28"/>
+          <w:szCs w:val="28"/>
+        </w:rPr>
+        <w:t>крива</w:t>
+      </w:r>
+      <w:proofErr w:type="spellEnd"/>
+      <w:r>
+        <w:rPr>
+          <w:sz w:val="28"/>
+          <w:szCs w:val="28"/>
+        </w:rPr>
+        <w:t xml:space="preserve">, </w:t>
       </w:r>
       <w:proofErr w:type="spellStart"/>
       <w:r>
@@ -7764,7 +8751,55 @@
           <w:sz w:val="28"/>
           <w:szCs w:val="28"/>
         </w:rPr>
-        <w:t xml:space="preserve"> е математически генериран модел, </w:t>
+        <w:t xml:space="preserve"> е </w:t>
+      </w:r>
+      <w:proofErr w:type="spellStart"/>
+      <w:r>
+        <w:rPr>
+          <w:sz w:val="28"/>
+          <w:szCs w:val="28"/>
+        </w:rPr>
+        <w:t>математически</w:t>
+      </w:r>
+      <w:proofErr w:type="spellEnd"/>
+      <w:r>
+        <w:rPr>
+          <w:sz w:val="28"/>
+          <w:szCs w:val="28"/>
+        </w:rPr>
+        <w:t xml:space="preserve"> </w:t>
+      </w:r>
+      <w:proofErr w:type="spellStart"/>
+      <w:r>
+        <w:rPr>
+          <w:sz w:val="28"/>
+          <w:szCs w:val="28"/>
+        </w:rPr>
+        <w:t>генериран</w:t>
+      </w:r>
+      <w:proofErr w:type="spellEnd"/>
+      <w:r>
+        <w:rPr>
+          <w:sz w:val="28"/>
+          <w:szCs w:val="28"/>
+        </w:rPr>
+        <w:t xml:space="preserve"> </w:t>
+      </w:r>
+      <w:proofErr w:type="spellStart"/>
+      <w:r>
+        <w:rPr>
+          <w:sz w:val="28"/>
+          <w:szCs w:val="28"/>
+        </w:rPr>
+        <w:t>модел</w:t>
+      </w:r>
+      <w:proofErr w:type="spellEnd"/>
+      <w:r>
+        <w:rPr>
+          <w:sz w:val="28"/>
+          <w:szCs w:val="28"/>
+        </w:rPr>
+        <w:t xml:space="preserve">, </w:t>
       </w:r>
       <w:proofErr w:type="spellStart"/>
       <w:r>
@@ -7828,7 +8863,23 @@
           <w:sz w:val="28"/>
           <w:szCs w:val="28"/>
         </w:rPr>
-        <w:t xml:space="preserve"> репродуцира </w:t>
+        <w:t xml:space="preserve"> </w:t>
+      </w:r>
+      <w:proofErr w:type="spellStart"/>
+      <w:r>
+        <w:rPr>
+          <w:sz w:val="28"/>
+          <w:szCs w:val="28"/>
+        </w:rPr>
+        <w:t>репродуцира</w:t>
+      </w:r>
+      <w:proofErr w:type="spellEnd"/>
+      <w:r>
+        <w:rPr>
+          <w:sz w:val="28"/>
+          <w:szCs w:val="28"/>
+        </w:rPr>
+        <w:t xml:space="preserve"> </w:t>
       </w:r>
       <w:proofErr w:type="spellStart"/>
       <w:r>
@@ -7927,6 +8978,7 @@
       </w:pPr>
       <w:r>
         <w:rPr>
+          <w:noProof/>
           <w:sz w:val="28"/>
           <w:szCs w:val="28"/>
         </w:rPr>
@@ -8287,7 +9339,39 @@
           <w:sz w:val="28"/>
           <w:szCs w:val="28"/>
         </w:rPr>
-        <w:t xml:space="preserve"> на Сиерпински </w:t>
+        <w:t xml:space="preserve"> </w:t>
+      </w:r>
+      <w:proofErr w:type="spellStart"/>
+      <w:r>
+        <w:rPr>
+          <w:sz w:val="28"/>
+          <w:szCs w:val="28"/>
+        </w:rPr>
+        <w:t>на</w:t>
+      </w:r>
+      <w:proofErr w:type="spellEnd"/>
+      <w:r>
+        <w:rPr>
+          <w:sz w:val="28"/>
+          <w:szCs w:val="28"/>
+        </w:rPr>
+        <w:t xml:space="preserve"> </w:t>
+      </w:r>
+      <w:proofErr w:type="spellStart"/>
+      <w:r>
+        <w:rPr>
+          <w:sz w:val="28"/>
+          <w:szCs w:val="28"/>
+        </w:rPr>
+        <w:t>Сиерпински</w:t>
+      </w:r>
+      <w:proofErr w:type="spellEnd"/>
+      <w:r>
+        <w:rPr>
+          <w:sz w:val="28"/>
+          <w:szCs w:val="28"/>
+        </w:rPr>
+        <w:t xml:space="preserve"> </w:t>
       </w:r>
       <w:proofErr w:type="spellStart"/>
       <w:r>
@@ -8367,7 +9451,23 @@
           <w:sz w:val="28"/>
           <w:szCs w:val="28"/>
         </w:rPr>
-        <w:t xml:space="preserve"> на </w:t>
+        <w:t xml:space="preserve"> </w:t>
+      </w:r>
+      <w:proofErr w:type="spellStart"/>
+      <w:r>
+        <w:rPr>
+          <w:sz w:val="28"/>
+          <w:szCs w:val="28"/>
+        </w:rPr>
+        <w:t>на</w:t>
+      </w:r>
+      <w:proofErr w:type="spellEnd"/>
+      <w:r>
+        <w:rPr>
+          <w:sz w:val="28"/>
+          <w:szCs w:val="28"/>
+        </w:rPr>
+        <w:t xml:space="preserve"> </w:t>
       </w:r>
       <w:proofErr w:type="spellStart"/>
       <w:r>
@@ -8406,7 +9506,54 @@
           <w:szCs w:val="28"/>
         </w:rPr>
         <w:tab/>
-        <w:t xml:space="preserve">Ширината и дължината на </w:t>
+      </w:r>
+      <w:proofErr w:type="spellStart"/>
+      <w:r>
+        <w:rPr>
+          <w:sz w:val="28"/>
+          <w:szCs w:val="28"/>
+        </w:rPr>
+        <w:t>Ширината</w:t>
+      </w:r>
+      <w:proofErr w:type="spellEnd"/>
+      <w:r>
+        <w:rPr>
+          <w:sz w:val="28"/>
+          <w:szCs w:val="28"/>
+        </w:rPr>
+        <w:t xml:space="preserve"> и </w:t>
+      </w:r>
+      <w:proofErr w:type="spellStart"/>
+      <w:r>
+        <w:rPr>
+          <w:sz w:val="28"/>
+          <w:szCs w:val="28"/>
+        </w:rPr>
+        <w:t>дължината</w:t>
+      </w:r>
+      <w:proofErr w:type="spellEnd"/>
+      <w:r>
+        <w:rPr>
+          <w:sz w:val="28"/>
+          <w:szCs w:val="28"/>
+        </w:rPr>
+        <w:t xml:space="preserve"> </w:t>
+      </w:r>
+      <w:proofErr w:type="spellStart"/>
+      <w:r>
+        <w:rPr>
+          <w:sz w:val="28"/>
+          <w:szCs w:val="28"/>
+        </w:rPr>
+        <w:t>на</w:t>
+      </w:r>
+      <w:proofErr w:type="spellEnd"/>
+      <w:r>
+        <w:rPr>
+          <w:sz w:val="28"/>
+          <w:szCs w:val="28"/>
+        </w:rPr>
+        <w:t xml:space="preserve"> </w:t>
       </w:r>
       <w:proofErr w:type="spellStart"/>
       <w:r>
@@ -8454,7 +9601,23 @@
           <w:sz w:val="28"/>
           <w:szCs w:val="28"/>
         </w:rPr>
-        <w:t xml:space="preserve"> на </w:t>
+        <w:t xml:space="preserve"> </w:t>
+      </w:r>
+      <w:proofErr w:type="spellStart"/>
+      <w:r>
+        <w:rPr>
+          <w:sz w:val="28"/>
+          <w:szCs w:val="28"/>
+        </w:rPr>
+        <w:t>на</w:t>
+      </w:r>
+      <w:proofErr w:type="spellEnd"/>
+      <w:r>
+        <w:rPr>
+          <w:sz w:val="28"/>
+          <w:szCs w:val="28"/>
+        </w:rPr>
+        <w:t xml:space="preserve"> </w:t>
       </w:r>
       <w:proofErr w:type="spellStart"/>
       <w:r>
@@ -8806,7 +9969,23 @@
           <w:sz w:val="28"/>
           <w:szCs w:val="28"/>
         </w:rPr>
-        <w:t xml:space="preserve"> на </w:t>
+        <w:t xml:space="preserve"> </w:t>
+      </w:r>
+      <w:proofErr w:type="spellStart"/>
+      <w:r>
+        <w:rPr>
+          <w:sz w:val="28"/>
+          <w:szCs w:val="28"/>
+        </w:rPr>
+        <w:t>на</w:t>
+      </w:r>
+      <w:proofErr w:type="spellEnd"/>
+      <w:r>
+        <w:rPr>
+          <w:sz w:val="28"/>
+          <w:szCs w:val="28"/>
+        </w:rPr>
+        <w:t xml:space="preserve"> </w:t>
       </w:r>
       <w:proofErr w:type="spellStart"/>
       <w:r>
@@ -9222,7 +10401,23 @@
           <w:sz w:val="28"/>
           <w:szCs w:val="28"/>
         </w:rPr>
-        <w:t xml:space="preserve"> на Сиерпински).</w:t>
+        <w:t xml:space="preserve"> </w:t>
+      </w:r>
+      <w:proofErr w:type="spellStart"/>
+      <w:r>
+        <w:rPr>
+          <w:sz w:val="28"/>
+          <w:szCs w:val="28"/>
+        </w:rPr>
+        <w:t>на</w:t>
+      </w:r>
+      <w:proofErr w:type="spellEnd"/>
+      <w:r>
+        <w:rPr>
+          <w:sz w:val="28"/>
+          <w:szCs w:val="28"/>
+        </w:rPr>
+        <w:t xml:space="preserve"> Сиерпински).</w:t>
       </w:r>
     </w:p>
     <w:p>
@@ -9524,7 +10719,23 @@
           <w:sz w:val="28"/>
           <w:szCs w:val="28"/>
         </w:rPr>
-        <w:t xml:space="preserve"> на </w:t>
+        <w:t xml:space="preserve"> </w:t>
+      </w:r>
+      <w:proofErr w:type="spellStart"/>
+      <w:r>
+        <w:rPr>
+          <w:sz w:val="28"/>
+          <w:szCs w:val="28"/>
+        </w:rPr>
+        <w:t>на</w:t>
+      </w:r>
+      <w:proofErr w:type="spellEnd"/>
+      <w:r>
+        <w:rPr>
+          <w:sz w:val="28"/>
+          <w:szCs w:val="28"/>
+        </w:rPr>
+        <w:t xml:space="preserve"> </w:t>
       </w:r>
       <w:proofErr w:type="spellStart"/>
       <w:r>
@@ -9796,7 +11007,23 @@
           <w:sz w:val="28"/>
           <w:szCs w:val="28"/>
         </w:rPr>
-        <w:t xml:space="preserve"> на </w:t>
+        <w:t xml:space="preserve"> </w:t>
+      </w:r>
+      <w:proofErr w:type="spellStart"/>
+      <w:r>
+        <w:rPr>
+          <w:sz w:val="28"/>
+          <w:szCs w:val="28"/>
+        </w:rPr>
+        <w:t>на</w:t>
+      </w:r>
+      <w:proofErr w:type="spellEnd"/>
+      <w:r>
+        <w:rPr>
+          <w:sz w:val="28"/>
+          <w:szCs w:val="28"/>
+        </w:rPr>
+        <w:t xml:space="preserve"> </w:t>
       </w:r>
       <w:proofErr w:type="spellStart"/>
       <w:r>
@@ -9876,7 +11103,23 @@
           <w:sz w:val="28"/>
           <w:szCs w:val="28"/>
         </w:rPr>
-        <w:t xml:space="preserve"> на </w:t>
+        <w:t xml:space="preserve"> </w:t>
+      </w:r>
+      <w:proofErr w:type="spellStart"/>
+      <w:r>
+        <w:rPr>
+          <w:sz w:val="28"/>
+          <w:szCs w:val="28"/>
+        </w:rPr>
+        <w:t>на</w:t>
+      </w:r>
+      <w:proofErr w:type="spellEnd"/>
+      <w:r>
+        <w:rPr>
+          <w:sz w:val="28"/>
+          <w:szCs w:val="28"/>
+        </w:rPr>
+        <w:t xml:space="preserve"> </w:t>
       </w:r>
       <w:proofErr w:type="spellStart"/>
       <w:r>
@@ -10007,6 +11250,7 @@
       </w:r>
       <w:r>
         <w:rPr>
+          <w:noProof/>
           <w:sz w:val="28"/>
           <w:szCs w:val="28"/>
         </w:rPr>
@@ -10216,7 +11460,23 @@
           <w:sz w:val="28"/>
           <w:szCs w:val="28"/>
         </w:rPr>
-        <w:t xml:space="preserve"> на </w:t>
+        <w:t xml:space="preserve"> </w:t>
+      </w:r>
+      <w:proofErr w:type="spellStart"/>
+      <w:r>
+        <w:rPr>
+          <w:sz w:val="28"/>
+          <w:szCs w:val="28"/>
+        </w:rPr>
+        <w:t>на</w:t>
+      </w:r>
+      <w:proofErr w:type="spellEnd"/>
+      <w:r>
+        <w:rPr>
+          <w:sz w:val="28"/>
+          <w:szCs w:val="28"/>
+        </w:rPr>
+        <w:t xml:space="preserve"> </w:t>
       </w:r>
       <w:proofErr w:type="spellStart"/>
       <w:r>
@@ -10392,7 +11652,23 @@
           <w:sz w:val="28"/>
           <w:szCs w:val="28"/>
         </w:rPr>
-        <w:t xml:space="preserve"> на </w:t>
+        <w:t xml:space="preserve"> </w:t>
+      </w:r>
+      <w:proofErr w:type="spellStart"/>
+      <w:r>
+        <w:rPr>
+          <w:sz w:val="28"/>
+          <w:szCs w:val="28"/>
+        </w:rPr>
+        <w:t>на</w:t>
+      </w:r>
+      <w:proofErr w:type="spellEnd"/>
+      <w:r>
+        <w:rPr>
+          <w:sz w:val="28"/>
+          <w:szCs w:val="28"/>
+        </w:rPr>
+        <w:t xml:space="preserve"> </w:t>
       </w:r>
       <w:proofErr w:type="spellStart"/>
       <w:r>
@@ -10568,7 +11844,39 @@
           <w:sz w:val="28"/>
           <w:szCs w:val="28"/>
         </w:rPr>
-        <w:t xml:space="preserve"> на Сиерпински с </w:t>
+        <w:t xml:space="preserve"> </w:t>
+      </w:r>
+      <w:proofErr w:type="spellStart"/>
+      <w:r>
+        <w:rPr>
+          <w:sz w:val="28"/>
+          <w:szCs w:val="28"/>
+        </w:rPr>
+        <w:t>на</w:t>
+      </w:r>
+      <w:proofErr w:type="spellEnd"/>
+      <w:r>
+        <w:rPr>
+          <w:sz w:val="28"/>
+          <w:szCs w:val="28"/>
+        </w:rPr>
+        <w:t xml:space="preserve"> </w:t>
+      </w:r>
+      <w:proofErr w:type="spellStart"/>
+      <w:r>
+        <w:rPr>
+          <w:sz w:val="28"/>
+          <w:szCs w:val="28"/>
+        </w:rPr>
+        <w:t>Сиерпински</w:t>
+      </w:r>
+      <w:proofErr w:type="spellEnd"/>
+      <w:r>
+        <w:rPr>
+          <w:sz w:val="28"/>
+          <w:szCs w:val="28"/>
+        </w:rPr>
+        <w:t xml:space="preserve"> с </w:t>
       </w:r>
       <w:proofErr w:type="spellStart"/>
       <w:r>
@@ -10616,7 +11924,23 @@
           <w:sz w:val="28"/>
           <w:szCs w:val="28"/>
         </w:rPr>
-        <w:t xml:space="preserve"> на </w:t>
+        <w:t xml:space="preserve"> </w:t>
+      </w:r>
+      <w:proofErr w:type="spellStart"/>
+      <w:r>
+        <w:rPr>
+          <w:sz w:val="28"/>
+          <w:szCs w:val="28"/>
+        </w:rPr>
+        <w:t>на</w:t>
+      </w:r>
+      <w:proofErr w:type="spellEnd"/>
+      <w:r>
+        <w:rPr>
+          <w:sz w:val="28"/>
+          <w:szCs w:val="28"/>
+        </w:rPr>
+        <w:t xml:space="preserve"> </w:t>
       </w:r>
       <w:proofErr w:type="spellStart"/>
       <w:r>
@@ -10665,12 +11989,53 @@
         </w:rPr>
         <w:tab/>
       </w:r>
-      <w:r>
-        <w:rPr>
-          <w:sz w:val="28"/>
-          <w:szCs w:val="28"/>
-        </w:rPr>
-        <w:t xml:space="preserve">Триъгълникът на Сиерпински </w:t>
+      <w:proofErr w:type="spellStart"/>
+      <w:r>
+        <w:rPr>
+          <w:sz w:val="28"/>
+          <w:szCs w:val="28"/>
+        </w:rPr>
+        <w:t>Триъгълникът</w:t>
+      </w:r>
+      <w:proofErr w:type="spellEnd"/>
+      <w:r>
+        <w:rPr>
+          <w:sz w:val="28"/>
+          <w:szCs w:val="28"/>
+        </w:rPr>
+        <w:t xml:space="preserve"> </w:t>
+      </w:r>
+      <w:proofErr w:type="spellStart"/>
+      <w:r>
+        <w:rPr>
+          <w:sz w:val="28"/>
+          <w:szCs w:val="28"/>
+        </w:rPr>
+        <w:t>на</w:t>
+      </w:r>
+      <w:proofErr w:type="spellEnd"/>
+      <w:r>
+        <w:rPr>
+          <w:sz w:val="28"/>
+          <w:szCs w:val="28"/>
+        </w:rPr>
+        <w:t xml:space="preserve"> </w:t>
+      </w:r>
+      <w:proofErr w:type="spellStart"/>
+      <w:r>
+        <w:rPr>
+          <w:sz w:val="28"/>
+          <w:szCs w:val="28"/>
+        </w:rPr>
+        <w:t>Сиерпински</w:t>
+      </w:r>
+      <w:proofErr w:type="spellEnd"/>
+      <w:r>
+        <w:rPr>
+          <w:sz w:val="28"/>
+          <w:szCs w:val="28"/>
+        </w:rPr>
+        <w:t xml:space="preserve"> </w:t>
       </w:r>
       <w:proofErr w:type="spellStart"/>
       <w:r>
@@ -10862,7 +12227,23 @@
           <w:sz w:val="28"/>
           <w:szCs w:val="28"/>
         </w:rPr>
-        <w:t xml:space="preserve"> на </w:t>
+        <w:t xml:space="preserve"> </w:t>
+      </w:r>
+      <w:proofErr w:type="spellStart"/>
+      <w:r>
+        <w:rPr>
+          <w:sz w:val="28"/>
+          <w:szCs w:val="28"/>
+        </w:rPr>
+        <w:t>на</w:t>
+      </w:r>
+      <w:proofErr w:type="spellEnd"/>
+      <w:r>
+        <w:rPr>
+          <w:sz w:val="28"/>
+          <w:szCs w:val="28"/>
+        </w:rPr>
+        <w:t xml:space="preserve"> </w:t>
       </w:r>
       <w:proofErr w:type="spellStart"/>
       <w:r>
@@ -10974,7 +12355,23 @@
           <w:sz w:val="28"/>
           <w:szCs w:val="28"/>
         </w:rPr>
-        <w:t xml:space="preserve"> на </w:t>
+        <w:t xml:space="preserve"> </w:t>
+      </w:r>
+      <w:proofErr w:type="spellStart"/>
+      <w:r>
+        <w:rPr>
+          <w:sz w:val="28"/>
+          <w:szCs w:val="28"/>
+        </w:rPr>
+        <w:t>на</w:t>
+      </w:r>
+      <w:proofErr w:type="spellEnd"/>
+      <w:r>
+        <w:rPr>
+          <w:sz w:val="28"/>
+          <w:szCs w:val="28"/>
+        </w:rPr>
+        <w:t xml:space="preserve"> </w:t>
       </w:r>
       <w:proofErr w:type="spellStart"/>
       <w:r>
@@ -10990,7 +12387,23 @@
           <w:sz w:val="28"/>
           <w:szCs w:val="28"/>
         </w:rPr>
-        <w:t xml:space="preserve"> на Сиерпински е 0. </w:t>
+        <w:t xml:space="preserve"> </w:t>
+      </w:r>
+      <w:proofErr w:type="spellStart"/>
+      <w:r>
+        <w:rPr>
+          <w:sz w:val="28"/>
+          <w:szCs w:val="28"/>
+        </w:rPr>
+        <w:t>на</w:t>
+      </w:r>
+      <w:proofErr w:type="spellEnd"/>
+      <w:r>
+        <w:rPr>
+          <w:sz w:val="28"/>
+          <w:szCs w:val="28"/>
+        </w:rPr>
+        <w:t xml:space="preserve"> Сиерпински е 0. </w:t>
       </w:r>
       <w:proofErr w:type="spellStart"/>
       <w:r>
@@ -11103,7 +12516,23 @@
           <w:sz w:val="28"/>
           <w:szCs w:val="28"/>
         </w:rPr>
-        <w:t xml:space="preserve"> на </w:t>
+        <w:t xml:space="preserve"> </w:t>
+      </w:r>
+      <w:proofErr w:type="spellStart"/>
+      <w:r>
+        <w:rPr>
+          <w:sz w:val="28"/>
+          <w:szCs w:val="28"/>
+        </w:rPr>
+        <w:t>на</w:t>
+      </w:r>
+      <w:proofErr w:type="spellEnd"/>
+      <w:r>
+        <w:rPr>
+          <w:sz w:val="28"/>
+          <w:szCs w:val="28"/>
+        </w:rPr>
+        <w:t xml:space="preserve"> </w:t>
       </w:r>
       <w:proofErr w:type="spellStart"/>
       <w:r>
@@ -11255,65 +12684,32 @@
           <w:b/>
           <w:sz w:val="28"/>
           <w:szCs w:val="28"/>
-        </w:rPr>
-        <w:t>3.</w:t>
+          <w:lang w:val="bg-BG"/>
+        </w:rPr>
+        <w:t>5</w:t>
       </w:r>
       <w:r>
         <w:rPr>
           <w:b/>
           <w:sz w:val="28"/>
           <w:szCs w:val="28"/>
+        </w:rPr>
+        <w:t>.</w:t>
+      </w:r>
+      <w:r>
+        <w:rPr>
+          <w:b/>
+          <w:sz w:val="28"/>
+          <w:szCs w:val="28"/>
           <w:lang w:val="bg-BG"/>
         </w:rPr>
         <w:t>Имплементация</w:t>
-      </w:r>
-    </w:p>
-    <w:bookmarkStart w:id="0" w:name="_MON_1462121176"/>
-    <w:bookmarkEnd w:id="0"/>
-    <w:p>
-      <w:pPr>
-        <w:rPr>
-          <w:b/>
-          <w:sz w:val="28"/>
-          <w:szCs w:val="28"/>
-        </w:rPr>
-      </w:pPr>
-      <w:r>
-        <w:rPr>
-          <w:b/>
-          <w:sz w:val="28"/>
-          <w:szCs w:val="28"/>
-        </w:rPr>
-        <w:object w:dxaOrig="9360" w:dyaOrig="4709">
-          <v:shapetype id="_x0000_t75" coordsize="21600,21600" o:spt="75" o:preferrelative="t" path="m@4@5l@4@11@9@11@9@5xe" filled="f" stroked="f">
-            <v:stroke joinstyle="miter"/>
-            <v:formulas>
-              <v:f eqn="if lineDrawn pixelLineWidth 0"/>
-              <v:f eqn="sum @0 1 0"/>
-              <v:f eqn="sum 0 0 @1"/>
-              <v:f eqn="prod @2 1 2"/>
-              <v:f eqn="prod @3 21600 pixelWidth"/>
-              <v:f eqn="prod @3 21600 pixelHeight"/>
-              <v:f eqn="sum @0 0 1"/>
-              <v:f eqn="prod @6 1 2"/>
-              <v:f eqn="prod @7 21600 pixelWidth"/>
-              <v:f eqn="sum @8 21600 0"/>
-              <v:f eqn="prod @7 21600 pixelHeight"/>
-              <v:f eqn="sum @10 21600 0"/>
-            </v:formulas>
-            <v:path o:extrusionok="f" gradientshapeok="t" o:connecttype="rect"/>
-            <o:lock v:ext="edit" aspectratio="t"/>
-          </v:shapetype>
-          <v:shape id="_x0000_i1025" type="#_x0000_t75" style="width:468pt;height:235.5pt" o:ole="">
-            <v:imagedata r:id="rId8" o:title=""/>
-          </v:shape>
-          <o:OLEObject Type="Embed" ProgID="Word.OpenDocumentText.12" ShapeID="_x0000_i1025" DrawAspect="Content" ObjectID="_1462129689" r:id="rId9"/>
-        </w:object>
       </w:r>
     </w:p>
     <w:p>
       <w:pPr>
         <w:rPr>
+          <w:noProof/>
           <w:sz w:val="28"/>
           <w:szCs w:val="28"/>
           <w:lang w:val="bg-BG"/>
@@ -11325,14 +12721,15 @@
           <w:szCs w:val="28"/>
           <w:lang w:val="bg-BG"/>
         </w:rPr>
-        <w:t xml:space="preserve">По-горе е показан </w:t>
-      </w:r>
-      <w:r>
-        <w:rPr>
-          <w:sz w:val="28"/>
-          <w:szCs w:val="28"/>
-        </w:rPr>
-        <w:t xml:space="preserve">main </w:t>
+        <w:tab/>
+        <w:t>За имплементацията е използван скриптовия език</w:t>
+      </w:r>
+      <w:r>
+        <w:rPr>
+          <w:sz w:val="28"/>
+          <w:szCs w:val="28"/>
+        </w:rPr>
+        <w:t xml:space="preserve"> JavaScript</w:t>
       </w:r>
       <w:r>
         <w:rPr>
@@ -11340,262 +12737,65 @@
           <w:szCs w:val="28"/>
           <w:lang w:val="bg-BG"/>
         </w:rPr>
-        <w:t>метода, който представлява цялата програма, по долу ще бъдат показани и помощните методи използвани в реализацията.</w:t>
+        <w:t xml:space="preserve"> и </w:t>
+      </w:r>
+      <w:r>
+        <w:rPr>
+          <w:sz w:val="28"/>
+          <w:szCs w:val="28"/>
+        </w:rPr>
+        <w:t>HTML5</w:t>
+      </w:r>
+      <w:r>
+        <w:rPr>
+          <w:sz w:val="28"/>
+          <w:szCs w:val="28"/>
+          <w:lang w:val="bg-BG"/>
+        </w:rPr>
+        <w:t xml:space="preserve">, резултата може да бъде видян във всеки съвременен интернет браузър. В следващите редове ще бъдат обяснени по-подробно части от кода. Освен представения код на приложението, то може да бъде видяно на следния адрес </w:t>
+      </w:r>
+      <w:r>
+        <w:rPr>
+          <w:b/>
+          <w:sz w:val="28"/>
+          <w:szCs w:val="28"/>
+          <w:lang w:val="bg-BG"/>
+        </w:rPr>
+        <w:t>http://jsfiddle.net/HEWkZ/6/</w:t>
+      </w:r>
+      <w:r>
+        <w:rPr>
+          <w:b/>
+          <w:sz w:val="28"/>
+          <w:szCs w:val="28"/>
+          <w:lang w:val="bg-BG"/>
+        </w:rPr>
+        <w:t xml:space="preserve"> </w:t>
+      </w:r>
+      <w:r>
+        <w:rPr>
+          <w:sz w:val="28"/>
+          <w:szCs w:val="28"/>
+          <w:lang w:val="bg-BG"/>
+        </w:rPr>
+        <w:t>, където освен целия код може да бъде видян и резултата от изпълнението му.</w:t>
+      </w:r>
+      <w:r>
+        <w:rPr>
+          <w:noProof/>
+          <w:sz w:val="28"/>
+          <w:szCs w:val="28"/>
+        </w:rPr>
+        <w:t xml:space="preserve"> </w:t>
       </w:r>
     </w:p>
     <w:p>
       <w:pPr>
         <w:rPr>
+          <w:noProof/>
           <w:sz w:val="28"/>
           <w:szCs w:val="28"/>
           <w:lang w:val="bg-BG"/>
-        </w:rPr>
-      </w:pPr>
-      <w:r>
-        <w:rPr>
-          <w:sz w:val="28"/>
-          <w:szCs w:val="28"/>
-          <w:lang w:val="bg-BG"/>
-        </w:rPr>
-        <w:t xml:space="preserve">В </w:t>
-      </w:r>
-      <w:r>
-        <w:rPr>
-          <w:sz w:val="28"/>
-          <w:szCs w:val="28"/>
-        </w:rPr>
-        <w:t xml:space="preserve">main </w:t>
-      </w:r>
-      <w:r>
-        <w:rPr>
-          <w:sz w:val="28"/>
-          <w:szCs w:val="28"/>
-          <w:lang w:val="bg-BG"/>
-        </w:rPr>
-        <w:t xml:space="preserve">метода питаме потребителя за цяло число, което представлява броя нива на триъгълника на Сиерпински които ще изчертаем. Ако потребителя въведе нещо различно от цяло число ще начертаем 1-то ниво на фракатала, което  представлява прост триъгълник. След това създаваме панела в който ще рисуваме фрактала и инициализираме 3 точки на началния триъгълник като подаваме </w:t>
-      </w:r>
-      <w:r>
-        <w:rPr>
-          <w:sz w:val="28"/>
-          <w:szCs w:val="28"/>
-        </w:rPr>
-        <w:t xml:space="preserve">x </w:t>
-      </w:r>
-      <w:r>
-        <w:rPr>
-          <w:sz w:val="28"/>
-          <w:szCs w:val="28"/>
-          <w:lang w:val="bg-BG"/>
-        </w:rPr>
-        <w:t xml:space="preserve">и </w:t>
-      </w:r>
-      <w:r>
-        <w:rPr>
-          <w:sz w:val="28"/>
-          <w:szCs w:val="28"/>
-        </w:rPr>
-        <w:t xml:space="preserve">y </w:t>
-      </w:r>
-      <w:r>
-        <w:rPr>
-          <w:sz w:val="28"/>
-          <w:szCs w:val="28"/>
-          <w:lang w:val="bg-BG"/>
-        </w:rPr>
-        <w:t xml:space="preserve">координати. В края на метода просто извикваме </w:t>
-      </w:r>
-      <w:r>
-        <w:rPr>
-          <w:sz w:val="28"/>
-          <w:szCs w:val="28"/>
-        </w:rPr>
-        <w:t xml:space="preserve">draw </w:t>
-      </w:r>
-      <w:r>
-        <w:rPr>
-          <w:sz w:val="28"/>
-          <w:szCs w:val="28"/>
-          <w:lang w:val="bg-BG"/>
-        </w:rPr>
-        <w:t>метода който приема нивото, панела и 3-те начални точки.</w:t>
-      </w:r>
-    </w:p>
-    <w:bookmarkStart w:id="1" w:name="_MON_1462121224"/>
-    <w:bookmarkEnd w:id="1"/>
-    <w:p>
-      <w:pPr>
-        <w:rPr>
-          <w:sz w:val="28"/>
-          <w:szCs w:val="28"/>
-          <w:lang w:val="bg-BG"/>
-        </w:rPr>
-      </w:pPr>
-      <w:r>
-        <w:rPr>
-          <w:sz w:val="28"/>
-          <w:szCs w:val="28"/>
-        </w:rPr>
-        <w:object w:dxaOrig="9360" w:dyaOrig="1990">
-          <v:shape id="_x0000_i1026" type="#_x0000_t75" style="width:468pt;height:99.75pt" o:ole="">
-            <v:imagedata r:id="rId10" o:title=""/>
-          </v:shape>
-          <o:OLEObject Type="Embed" ProgID="Word.OpenDocumentText.12" ShapeID="_x0000_i1026" DrawAspect="Content" ObjectID="_1462129690" r:id="rId11"/>
-        </w:object>
-      </w:r>
-    </w:p>
-    <w:p>
-      <w:pPr>
-        <w:rPr>
-          <w:sz w:val="28"/>
-          <w:szCs w:val="28"/>
-          <w:lang w:val="bg-BG"/>
-        </w:rPr>
-      </w:pPr>
-      <w:r>
-        <w:rPr>
-          <w:sz w:val="28"/>
-          <w:szCs w:val="28"/>
-          <w:lang w:val="bg-BG"/>
-        </w:rPr>
-        <w:tab/>
-        <w:t xml:space="preserve">Метода по-горе инициализира панела в който ще чертаем, като </w:t>
-      </w:r>
-      <w:r>
-        <w:rPr>
-          <w:sz w:val="28"/>
-          <w:szCs w:val="28"/>
-          <w:lang w:val="bg-BG"/>
-        </w:rPr>
-        <w:t xml:space="preserve">подаваме предварително дефинирана константа с неговия размер в нашия случай това е един квадрат 512х512. </w:t>
-      </w:r>
-    </w:p>
-    <w:bookmarkStart w:id="2" w:name="_MON_1462121253"/>
-    <w:bookmarkEnd w:id="2"/>
-    <w:p>
-      <w:pPr>
-        <w:rPr>
-          <w:sz w:val="28"/>
-          <w:szCs w:val="28"/>
-          <w:lang w:val="bg-BG"/>
-        </w:rPr>
-      </w:pPr>
-      <w:r>
-        <w:rPr>
-          <w:sz w:val="28"/>
-          <w:szCs w:val="28"/>
-        </w:rPr>
-        <w:object w:dxaOrig="9360" w:dyaOrig="6975">
-          <v:shape id="_x0000_i1027" type="#_x0000_t75" style="width:468pt;height:348.75pt" o:ole="">
-            <v:imagedata r:id="rId12" o:title=""/>
-          </v:shape>
-          <o:OLEObject Type="Embed" ProgID="Word.OpenDocumentText.12" ShapeID="_x0000_i1027" DrawAspect="Content" ObjectID="_1462129691" r:id="rId13"/>
-        </w:object>
-      </w:r>
-    </w:p>
-    <w:p>
-      <w:pPr>
-        <w:rPr>
-          <w:sz w:val="28"/>
-          <w:szCs w:val="28"/>
-        </w:rPr>
-      </w:pPr>
-      <w:r>
-        <w:rPr>
-          <w:sz w:val="28"/>
-          <w:szCs w:val="28"/>
-          <w:lang w:val="bg-BG"/>
-        </w:rPr>
-        <w:tab/>
-        <w:t xml:space="preserve">Основния метод, който прави самото чертане в неговото начало проверяваме нивото до което сме стигнали, ако сме на дъното на рекурсията а именно 1-во ниво то тогава просто начертаваме тръгълника с подадените 3 точки, ако нивото ни не е 1, тогава пресмятаме върховете на триъгълника </w:t>
-      </w:r>
-      <w:r>
-        <w:rPr>
-          <w:sz w:val="28"/>
-          <w:szCs w:val="28"/>
-          <w:lang w:val="bg-BG"/>
-        </w:rPr>
-        <w:lastRenderedPageBreak/>
-        <w:t>който се получава при съединяване на средите на страните на предишния, като така получаваме координатите на 3-те останали по-малки триъгълници.</w:t>
-      </w:r>
-    </w:p>
-    <w:bookmarkStart w:id="3" w:name="_MON_1462121294"/>
-    <w:bookmarkEnd w:id="3"/>
-    <w:p>
-      <w:pPr>
-        <w:rPr>
-          <w:sz w:val="28"/>
-          <w:szCs w:val="28"/>
-        </w:rPr>
-      </w:pPr>
-      <w:r>
-        <w:rPr>
-          <w:sz w:val="28"/>
-          <w:szCs w:val="28"/>
-        </w:rPr>
-        <w:object w:dxaOrig="9360" w:dyaOrig="1764">
-          <v:shape id="_x0000_i1028" type="#_x0000_t75" style="width:468pt;height:88.5pt" o:ole="">
-            <v:imagedata r:id="rId14" o:title=""/>
-          </v:shape>
-          <o:OLEObject Type="Embed" ProgID="Word.OpenDocumentText.12" ShapeID="_x0000_i1028" DrawAspect="Content" ObjectID="_1462129692" r:id="rId15"/>
-        </w:object>
-      </w:r>
-    </w:p>
-    <w:p>
-      <w:pPr>
-        <w:rPr>
-          <w:sz w:val="28"/>
-          <w:szCs w:val="28"/>
-          <w:lang w:val="bg-BG"/>
-        </w:rPr>
-      </w:pPr>
-      <w:r>
-        <w:rPr>
-          <w:sz w:val="28"/>
-          <w:szCs w:val="28"/>
-        </w:rPr>
-        <w:tab/>
-      </w:r>
-      <w:r>
-        <w:rPr>
-          <w:sz w:val="28"/>
-          <w:szCs w:val="28"/>
-          <w:lang w:val="bg-BG"/>
-        </w:rPr>
-        <w:t>Функция която изчислява координатите на точка намираща се в средата на права определена от други 2 точки, които се подават като аргументи.</w:t>
-      </w:r>
-    </w:p>
-    <w:p>
-      <w:pPr>
-        <w:rPr>
-          <w:b/>
-          <w:sz w:val="28"/>
-          <w:szCs w:val="28"/>
-        </w:rPr>
-      </w:pPr>
-      <w:r>
-        <w:rPr>
-          <w:b/>
-          <w:sz w:val="28"/>
-          <w:szCs w:val="28"/>
-          <w:lang w:val="bg-BG"/>
-        </w:rPr>
-        <w:t>4.Резултати от изпълнението на програтама:</w:t>
-      </w:r>
-    </w:p>
-    <w:p>
-      <w:pPr>
-        <w:rPr>
-          <w:b/>
-          <w:sz w:val="28"/>
-          <w:szCs w:val="28"/>
-        </w:rPr>
-      </w:pPr>
-    </w:p>
-    <w:p>
-      <w:pPr>
-        <w:rPr>
-          <w:sz w:val="28"/>
-          <w:szCs w:val="28"/>
         </w:rPr>
       </w:pPr>
       <w:r>
@@ -11606,9 +12806,9 @@
         </w:rPr>
         <w:drawing>
           <wp:inline distT="0" distB="0" distL="0" distR="0">
-            <wp:extent cx="2133600" cy="2133600"/>
+            <wp:extent cx="5943600" cy="701040"/>
             <wp:effectExtent l="19050" t="0" r="0" b="0"/>
-            <wp:docPr id="1" name="Picture 0" descr="3.png"/>
+            <wp:docPr id="12" name="Picture 1" descr="2014-05-24_21-13-24.png"/>
             <wp:cNvGraphicFramePr>
               <a:graphicFrameLocks xmlns:a="http://schemas.openxmlformats.org/drawingml/2006/main" noChangeAspect="1"/>
             </wp:cNvGraphicFramePr>
@@ -11616,11 +12816,11 @@
               <a:graphicData uri="http://schemas.openxmlformats.org/drawingml/2006/picture">
                 <pic:pic xmlns:pic="http://schemas.openxmlformats.org/drawingml/2006/picture">
                   <pic:nvPicPr>
-                    <pic:cNvPr id="0" name="3.png"/>
+                    <pic:cNvPr id="0" name="2014-05-24_21-13-24.png"/>
                     <pic:cNvPicPr/>
                   </pic:nvPicPr>
                   <pic:blipFill>
-                    <a:blip r:embed="rId16" cstate="print"/>
+                    <a:blip r:embed="rId8" cstate="print"/>
                     <a:stretch>
                       <a:fillRect/>
                     </a:stretch>
@@ -11628,7 +12828,7 @@
                   <pic:spPr>
                     <a:xfrm>
                       <a:off x="0" y="0"/>
-                      <a:ext cx="2133600" cy="2133600"/>
+                      <a:ext cx="5943600" cy="701040"/>
                     </a:xfrm>
                     <a:prstGeom prst="rect">
                       <a:avLst/>
@@ -11646,6 +12846,67 @@
         <w:rPr>
           <w:sz w:val="28"/>
           <w:szCs w:val="28"/>
+          <w:lang w:val="bg-BG"/>
+        </w:rPr>
+      </w:pPr>
+      <w:r>
+        <w:rPr>
+          <w:noProof/>
+          <w:sz w:val="28"/>
+          <w:szCs w:val="28"/>
+        </w:rPr>
+        <w:tab/>
+        <w:t xml:space="preserve">HTML5 canvas </w:t>
+      </w:r>
+      <w:r>
+        <w:rPr>
+          <w:noProof/>
+          <w:sz w:val="28"/>
+          <w:szCs w:val="28"/>
+          <w:lang w:val="bg-BG"/>
+        </w:rPr>
+        <w:t xml:space="preserve">елемент който ще садържа графиката, той прави рисуването посредством </w:t>
+      </w:r>
+      <w:r>
+        <w:rPr>
+          <w:noProof/>
+          <w:sz w:val="28"/>
+          <w:szCs w:val="28"/>
+        </w:rPr>
+        <w:t xml:space="preserve">JavaScript </w:t>
+      </w:r>
+      <w:r>
+        <w:rPr>
+          <w:noProof/>
+          <w:sz w:val="28"/>
+          <w:szCs w:val="28"/>
+          <w:lang w:val="bg-BG"/>
+        </w:rPr>
+        <w:t xml:space="preserve">по лесно. Също така един </w:t>
+      </w:r>
+      <w:r>
+        <w:rPr>
+          <w:noProof/>
+          <w:sz w:val="28"/>
+          <w:szCs w:val="28"/>
+        </w:rPr>
+        <w:t xml:space="preserve">input </w:t>
+      </w:r>
+      <w:r>
+        <w:rPr>
+          <w:noProof/>
+          <w:sz w:val="28"/>
+          <w:szCs w:val="28"/>
+          <w:lang w:val="bg-BG"/>
+        </w:rPr>
+        <w:t>елемент в който потрвбителя ще може да въвежда число от 0 до 8, то ще бъде използвано за изчертаване на фрактала в съответната дълбочина.</w:t>
+      </w:r>
+    </w:p>
+    <w:p>
+      <w:pPr>
+        <w:rPr>
+          <w:sz w:val="28"/>
+          <w:szCs w:val="28"/>
         </w:rPr>
       </w:pPr>
       <w:r>
@@ -11656,9 +12917,9 @@
         </w:rPr>
         <w:drawing>
           <wp:inline distT="0" distB="0" distL="0" distR="0">
-            <wp:extent cx="2133600" cy="2133600"/>
+            <wp:extent cx="5943600" cy="2927350"/>
             <wp:effectExtent l="19050" t="0" r="0" b="0"/>
-            <wp:docPr id="8" name="Picture 1" descr="5.png"/>
+            <wp:docPr id="11" name="Picture 9" descr="2014-05-24_21-17-30.png"/>
             <wp:cNvGraphicFramePr>
               <a:graphicFrameLocks xmlns:a="http://schemas.openxmlformats.org/drawingml/2006/main" noChangeAspect="1"/>
             </wp:cNvGraphicFramePr>
@@ -11666,11 +12927,11 @@
               <a:graphicData uri="http://schemas.openxmlformats.org/drawingml/2006/picture">
                 <pic:pic xmlns:pic="http://schemas.openxmlformats.org/drawingml/2006/picture">
                   <pic:nvPicPr>
-                    <pic:cNvPr id="0" name="5.png"/>
+                    <pic:cNvPr id="0" name="2014-05-24_21-17-30.png"/>
                     <pic:cNvPicPr/>
                   </pic:nvPicPr>
                   <pic:blipFill>
-                    <a:blip r:embed="rId17" cstate="print"/>
+                    <a:blip r:embed="rId9" cstate="print"/>
                     <a:stretch>
                       <a:fillRect/>
                     </a:stretch>
@@ -11678,7 +12939,7 @@
                   <pic:spPr>
                     <a:xfrm>
                       <a:off x="0" y="0"/>
-                      <a:ext cx="2133600" cy="2133600"/>
+                      <a:ext cx="5943600" cy="2927350"/>
                     </a:xfrm>
                     <a:prstGeom prst="rect">
                       <a:avLst/>
@@ -11696,48 +12957,23 @@
         <w:rPr>
           <w:sz w:val="28"/>
           <w:szCs w:val="28"/>
+          <w:lang w:val="bg-BG"/>
         </w:rPr>
       </w:pPr>
       <w:r>
         <w:rPr>
-          <w:b/>
           <w:sz w:val="28"/>
           <w:szCs w:val="28"/>
           <w:lang w:val="bg-BG"/>
         </w:rPr>
         <w:lastRenderedPageBreak/>
-        <w:t>5.Пълен код на приложението</w:t>
-      </w:r>
-    </w:p>
-    <w:bookmarkStart w:id="4" w:name="_MON_1462128887"/>
-    <w:bookmarkEnd w:id="4"/>
-    <w:p>
-      <w:pPr>
-        <w:rPr>
-          <w:b/>
-          <w:sz w:val="28"/>
-          <w:szCs w:val="28"/>
-        </w:rPr>
-      </w:pPr>
-      <w:r>
-        <w:rPr>
-          <w:b/>
-          <w:sz w:val="28"/>
-          <w:szCs w:val="28"/>
-          <w:lang w:val="bg-BG"/>
-        </w:rPr>
-        <w:object w:dxaOrig="9360" w:dyaOrig="12639">
-          <v:shape id="_x0000_i1029" type="#_x0000_t75" style="width:468pt;height:616.5pt" o:ole="">
-            <v:imagedata r:id="rId18" o:title=""/>
-          </v:shape>
-          <o:OLEObject Type="Embed" ProgID="Word.OpenDocumentText.12" ShapeID="_x0000_i1029" DrawAspect="Content" ObjectID="_1462129693" r:id="rId19"/>
-        </w:object>
+        <w:tab/>
+        <w:t>Това е кода който се изпълнява при зареждането на страницата и който използвайки помощните методи чертае графиката. Задаваме няколко константи като размер на триъгълника и ниво, първоначално чертаем фрактала във 1вата си стъпка. Имаме и метод, който взима числото въведено от потребителя, ако то е по-малко или равно от 8 използваме него ако не е, то фрактала ще остане в последната си валидна форма.</w:t>
       </w:r>
     </w:p>
     <w:p>
       <w:pPr>
         <w:rPr>
-          <w:b/>
           <w:sz w:val="28"/>
           <w:szCs w:val="28"/>
           <w:lang w:val="bg-BG"/>
@@ -11745,25 +12981,4989 @@
       </w:pPr>
       <w:r>
         <w:rPr>
-          <w:b/>
-          <w:sz w:val="28"/>
-          <w:szCs w:val="28"/>
-        </w:rPr>
-        <w:lastRenderedPageBreak/>
-        <w:t>6.</w:t>
-      </w:r>
-      <w:r>
-        <w:rPr>
-          <w:b/>
-          <w:sz w:val="28"/>
-          <w:szCs w:val="28"/>
-          <w:lang w:val="bg-BG"/>
-        </w:rPr>
-        <w:t>Източници</w:t>
+          <w:noProof/>
+          <w:sz w:val="28"/>
+          <w:szCs w:val="28"/>
+        </w:rPr>
+        <w:drawing>
+          <wp:inline distT="0" distB="0" distL="0" distR="0">
+            <wp:extent cx="5943600" cy="1718310"/>
+            <wp:effectExtent l="19050" t="0" r="0" b="0"/>
+            <wp:docPr id="3" name="Picture 2" descr="2014-05-24_21-14-03.png"/>
+            <wp:cNvGraphicFramePr>
+              <a:graphicFrameLocks xmlns:a="http://schemas.openxmlformats.org/drawingml/2006/main" noChangeAspect="1"/>
+            </wp:cNvGraphicFramePr>
+            <a:graphic xmlns:a="http://schemas.openxmlformats.org/drawingml/2006/main">
+              <a:graphicData uri="http://schemas.openxmlformats.org/drawingml/2006/picture">
+                <pic:pic xmlns:pic="http://schemas.openxmlformats.org/drawingml/2006/picture">
+                  <pic:nvPicPr>
+                    <pic:cNvPr id="0" name="2014-05-24_21-14-03.png"/>
+                    <pic:cNvPicPr/>
+                  </pic:nvPicPr>
+                  <pic:blipFill>
+                    <a:blip r:embed="rId10" cstate="print"/>
+                    <a:stretch>
+                      <a:fillRect/>
+                    </a:stretch>
+                  </pic:blipFill>
+                  <pic:spPr>
+                    <a:xfrm>
+                      <a:off x="0" y="0"/>
+                      <a:ext cx="5943600" cy="1718310"/>
+                    </a:xfrm>
+                    <a:prstGeom prst="rect">
+                      <a:avLst/>
+                    </a:prstGeom>
+                  </pic:spPr>
+                </pic:pic>
+              </a:graphicData>
+            </a:graphic>
+          </wp:inline>
+        </w:drawing>
       </w:r>
     </w:p>
     <w:p>
-      <w:hyperlink r:id="rId20" w:history="1">
+      <w:pPr>
+        <w:rPr>
+          <w:sz w:val="28"/>
+          <w:szCs w:val="28"/>
+          <w:lang w:val="bg-BG"/>
+        </w:rPr>
+      </w:pPr>
+      <w:r>
+        <w:rPr>
+          <w:sz w:val="28"/>
+          <w:szCs w:val="28"/>
+          <w:lang w:val="bg-BG"/>
+        </w:rPr>
+        <w:tab/>
+        <w:t>Основен метод, който начертава тригълник в</w:t>
+      </w:r>
+      <w:r>
+        <w:rPr>
+          <w:sz w:val="28"/>
+          <w:szCs w:val="28"/>
+        </w:rPr>
+        <w:t xml:space="preserve"> canvas </w:t>
+      </w:r>
+      <w:r>
+        <w:rPr>
+          <w:sz w:val="28"/>
+          <w:szCs w:val="28"/>
+          <w:lang w:val="bg-BG"/>
+        </w:rPr>
+        <w:t>елемента по зададени координати и цвят.</w:t>
+      </w:r>
+    </w:p>
+    <w:p>
+      <w:pPr>
+        <w:rPr>
+          <w:sz w:val="28"/>
+          <w:szCs w:val="28"/>
+        </w:rPr>
+      </w:pPr>
+      <w:r>
+        <w:rPr>
+          <w:noProof/>
+          <w:sz w:val="28"/>
+          <w:szCs w:val="28"/>
+        </w:rPr>
+        <w:drawing>
+          <wp:inline distT="0" distB="0" distL="0" distR="0">
+            <wp:extent cx="5940361" cy="4057650"/>
+            <wp:effectExtent l="19050" t="0" r="3239" b="0"/>
+            <wp:docPr id="5" name="Picture 4" descr="2014-05-24_21-14-47.png"/>
+            <wp:cNvGraphicFramePr>
+              <a:graphicFrameLocks xmlns:a="http://schemas.openxmlformats.org/drawingml/2006/main" noChangeAspect="1"/>
+            </wp:cNvGraphicFramePr>
+            <a:graphic xmlns:a="http://schemas.openxmlformats.org/drawingml/2006/main">
+              <a:graphicData uri="http://schemas.openxmlformats.org/drawingml/2006/picture">
+                <pic:pic xmlns:pic="http://schemas.openxmlformats.org/drawingml/2006/picture">
+                  <pic:nvPicPr>
+                    <pic:cNvPr id="0" name="2014-05-24_21-14-47.png"/>
+                    <pic:cNvPicPr/>
+                  </pic:nvPicPr>
+                  <pic:blipFill>
+                    <a:blip r:embed="rId11" cstate="print"/>
+                    <a:stretch>
+                      <a:fillRect/>
+                    </a:stretch>
+                  </pic:blipFill>
+                  <pic:spPr>
+                    <a:xfrm>
+                      <a:off x="0" y="0"/>
+                      <a:ext cx="5943600" cy="4059862"/>
+                    </a:xfrm>
+                    <a:prstGeom prst="rect">
+                      <a:avLst/>
+                    </a:prstGeom>
+                  </pic:spPr>
+                </pic:pic>
+              </a:graphicData>
+            </a:graphic>
+          </wp:inline>
+        </w:drawing>
+      </w:r>
+    </w:p>
+    <w:p>
+      <w:pPr>
+        <w:rPr>
+          <w:sz w:val="28"/>
+          <w:szCs w:val="28"/>
+          <w:lang w:val="bg-BG"/>
+        </w:rPr>
+      </w:pPr>
+      <w:r>
+        <w:rPr>
+          <w:sz w:val="28"/>
+          <w:szCs w:val="28"/>
+        </w:rPr>
+        <w:lastRenderedPageBreak/>
+        <w:tab/>
+      </w:r>
+      <w:r>
+        <w:rPr>
+          <w:sz w:val="28"/>
+          <w:szCs w:val="28"/>
+          <w:lang w:val="bg-BG"/>
+        </w:rPr>
+        <w:t xml:space="preserve">Рекурсивен метод, който пресмята координатите на частта която трябва да отрежем от последното ниво на фрактала за да получим следващото, като параметри получаваме новата </w:t>
+      </w:r>
+      <w:r>
+        <w:rPr>
+          <w:sz w:val="28"/>
+          <w:szCs w:val="28"/>
+          <w:lang w:val="bg-BG"/>
+        </w:rPr>
+        <w:t xml:space="preserve">височина и ширина на триъгълника ,  както и </w:t>
+      </w:r>
+      <w:r>
+        <w:rPr>
+          <w:sz w:val="28"/>
+          <w:szCs w:val="28"/>
+        </w:rPr>
+        <w:t xml:space="preserve">top </w:t>
+      </w:r>
+      <w:r>
+        <w:rPr>
+          <w:sz w:val="28"/>
+          <w:szCs w:val="28"/>
+          <w:lang w:val="bg-BG"/>
+        </w:rPr>
+        <w:t xml:space="preserve">в което пазим височината на която се намира основата на новия триъгълник и </w:t>
+      </w:r>
+      <w:r>
+        <w:rPr>
+          <w:sz w:val="28"/>
+          <w:szCs w:val="28"/>
+        </w:rPr>
+        <w:t xml:space="preserve">left </w:t>
+      </w:r>
+      <w:r>
+        <w:rPr>
+          <w:sz w:val="28"/>
+          <w:szCs w:val="28"/>
+          <w:lang w:val="bg-BG"/>
+        </w:rPr>
+        <w:t xml:space="preserve">което представлява </w:t>
+      </w:r>
+      <w:r>
+        <w:rPr>
+          <w:sz w:val="28"/>
+          <w:szCs w:val="28"/>
+        </w:rPr>
+        <w:t xml:space="preserve">x </w:t>
+      </w:r>
+      <w:r>
+        <w:rPr>
+          <w:sz w:val="28"/>
+          <w:szCs w:val="28"/>
+          <w:lang w:val="bg-BG"/>
+        </w:rPr>
+        <w:t xml:space="preserve">координатата на началото на основата или отместването на триъгълника. Така като знаем от </w:t>
+      </w:r>
+      <w:r>
+        <w:rPr>
+          <w:sz w:val="28"/>
+          <w:szCs w:val="28"/>
+        </w:rPr>
+        <w:t xml:space="preserve">top </w:t>
+      </w:r>
+      <w:r>
+        <w:rPr>
+          <w:sz w:val="28"/>
+          <w:szCs w:val="28"/>
+          <w:lang w:val="bg-BG"/>
+        </w:rPr>
+        <w:t>на каква височина се намира основата лесно можем да пресметнем двете точки който правят основата на тръгълника който трябва да се отреже.</w:t>
+      </w:r>
+    </w:p>
+    <w:p>
+      <w:pPr>
+        <w:rPr>
+          <w:sz w:val="28"/>
+          <w:szCs w:val="28"/>
+        </w:rPr>
+      </w:pPr>
+      <w:r>
+        <w:rPr>
+          <w:noProof/>
+          <w:sz w:val="28"/>
+          <w:szCs w:val="28"/>
+        </w:rPr>
+        <w:drawing>
+          <wp:inline distT="0" distB="0" distL="0" distR="0">
+            <wp:extent cx="5943600" cy="2357120"/>
+            <wp:effectExtent l="19050" t="0" r="0" b="0"/>
+            <wp:docPr id="9" name="Picture 8" descr="2014-05-24_21-15-12.png"/>
+            <wp:cNvGraphicFramePr>
+              <a:graphicFrameLocks xmlns:a="http://schemas.openxmlformats.org/drawingml/2006/main" noChangeAspect="1"/>
+            </wp:cNvGraphicFramePr>
+            <a:graphic xmlns:a="http://schemas.openxmlformats.org/drawingml/2006/main">
+              <a:graphicData uri="http://schemas.openxmlformats.org/drawingml/2006/picture">
+                <pic:pic xmlns:pic="http://schemas.openxmlformats.org/drawingml/2006/picture">
+                  <pic:nvPicPr>
+                    <pic:cNvPr id="0" name="2014-05-24_21-15-12.png"/>
+                    <pic:cNvPicPr/>
+                  </pic:nvPicPr>
+                  <pic:blipFill>
+                    <a:blip r:embed="rId12" cstate="print"/>
+                    <a:stretch>
+                      <a:fillRect/>
+                    </a:stretch>
+                  </pic:blipFill>
+                  <pic:spPr>
+                    <a:xfrm>
+                      <a:off x="0" y="0"/>
+                      <a:ext cx="5943600" cy="2357120"/>
+                    </a:xfrm>
+                    <a:prstGeom prst="rect">
+                      <a:avLst/>
+                    </a:prstGeom>
+                  </pic:spPr>
+                </pic:pic>
+              </a:graphicData>
+            </a:graphic>
+          </wp:inline>
+        </w:drawing>
+      </w:r>
+    </w:p>
+    <w:p>
+      <w:pPr>
+        <w:rPr>
+          <w:sz w:val="28"/>
+          <w:szCs w:val="28"/>
+        </w:rPr>
+      </w:pPr>
+      <w:r>
+        <w:rPr>
+          <w:sz w:val="28"/>
+          <w:szCs w:val="28"/>
+          <w:lang w:val="bg-BG"/>
+        </w:rPr>
+        <w:tab/>
+        <w:t xml:space="preserve">Метод който премсмята и чертае първия равностранен триъгълник и след това извиква рекурсивния метод с размерите на триъгълника който трябва да се отреже за да се получи следващото ниво, естествено ако нивото е 1 то метода </w:t>
+      </w:r>
+      <w:r>
+        <w:rPr>
+          <w:sz w:val="28"/>
+          <w:szCs w:val="28"/>
+        </w:rPr>
+        <w:t xml:space="preserve">triangle </w:t>
+      </w:r>
+      <w:r>
+        <w:rPr>
+          <w:sz w:val="28"/>
+          <w:szCs w:val="28"/>
+          <w:lang w:val="bg-BG"/>
+        </w:rPr>
+        <w:t>няма да свръши нищо.</w:t>
+      </w:r>
+    </w:p>
+    <w:p>
+      <w:pPr>
+        <w:rPr>
+          <w:sz w:val="28"/>
+          <w:szCs w:val="28"/>
+        </w:rPr>
+      </w:pPr>
+    </w:p>
+    <w:p>
+      <w:pPr>
+        <w:rPr>
+          <w:sz w:val="28"/>
+          <w:szCs w:val="28"/>
+        </w:rPr>
+      </w:pPr>
+    </w:p>
+    <w:p>
+      <w:pPr>
+        <w:rPr>
+          <w:sz w:val="28"/>
+          <w:szCs w:val="28"/>
+        </w:rPr>
+      </w:pPr>
+    </w:p>
+    <w:p>
+      <w:pPr>
+        <w:rPr>
+          <w:sz w:val="28"/>
+          <w:szCs w:val="28"/>
+        </w:rPr>
+      </w:pPr>
+    </w:p>
+    <w:p>
+      <w:pPr>
+        <w:rPr>
+          <w:sz w:val="28"/>
+          <w:szCs w:val="28"/>
+        </w:rPr>
+      </w:pPr>
+    </w:p>
+    <w:p>
+      <w:pPr>
+        <w:rPr>
+          <w:sz w:val="28"/>
+          <w:szCs w:val="28"/>
+        </w:rPr>
+      </w:pPr>
+    </w:p>
+    <w:p>
+      <w:pPr>
+        <w:rPr>
+          <w:b/>
+          <w:sz w:val="28"/>
+          <w:szCs w:val="28"/>
+          <w:lang w:val="bg-BG"/>
+        </w:rPr>
+      </w:pPr>
+      <w:r>
+        <w:rPr>
+          <w:b/>
+          <w:sz w:val="28"/>
+          <w:szCs w:val="28"/>
+          <w:lang w:val="bg-BG"/>
+        </w:rPr>
+        <w:lastRenderedPageBreak/>
+        <w:t>6</w:t>
+      </w:r>
+      <w:r>
+        <w:rPr>
+          <w:b/>
+          <w:sz w:val="28"/>
+          <w:szCs w:val="28"/>
+        </w:rPr>
+        <w:t xml:space="preserve">. </w:t>
+      </w:r>
+      <w:r>
+        <w:rPr>
+          <w:b/>
+          <w:sz w:val="28"/>
+          <w:szCs w:val="28"/>
+          <w:lang w:val="bg-BG"/>
+        </w:rPr>
+        <w:t>Пълен код на приложението</w:t>
+      </w:r>
+    </w:p>
+    <w:p>
+      <w:pPr>
+        <w:tabs>
+          <w:tab w:val="left" w:pos="916"/>
+          <w:tab w:val="left" w:pos="1832"/>
+          <w:tab w:val="left" w:pos="2748"/>
+          <w:tab w:val="left" w:pos="3664"/>
+          <w:tab w:val="left" w:pos="4580"/>
+          <w:tab w:val="left" w:pos="5496"/>
+          <w:tab w:val="left" w:pos="6412"/>
+          <w:tab w:val="left" w:pos="7328"/>
+          <w:tab w:val="left" w:pos="8244"/>
+          <w:tab w:val="left" w:pos="9160"/>
+          <w:tab w:val="left" w:pos="10076"/>
+          <w:tab w:val="left" w:pos="10992"/>
+          <w:tab w:val="left" w:pos="11908"/>
+          <w:tab w:val="left" w:pos="12824"/>
+          <w:tab w:val="left" w:pos="13740"/>
+          <w:tab w:val="left" w:pos="14656"/>
+        </w:tabs>
+        <w:spacing w:after="0" w:line="240" w:lineRule="auto"/>
+        <w:rPr>
+          <w:rFonts w:ascii="Courier New" w:eastAsia="Times New Roman" w:hAnsi="Courier New" w:cs="Courier New"/>
+        </w:rPr>
+      </w:pPr>
+      <w:r>
+        <w:rPr>
+          <w:rFonts w:ascii="Courier New" w:eastAsia="Times New Roman" w:hAnsi="Courier New" w:cs="Courier New"/>
+        </w:rPr>
+        <w:t>&lt;html&gt;</w:t>
+      </w:r>
+    </w:p>
+    <w:p>
+      <w:pPr>
+        <w:tabs>
+          <w:tab w:val="left" w:pos="916"/>
+          <w:tab w:val="left" w:pos="1832"/>
+          <w:tab w:val="left" w:pos="2748"/>
+          <w:tab w:val="left" w:pos="3664"/>
+          <w:tab w:val="left" w:pos="4580"/>
+          <w:tab w:val="left" w:pos="5496"/>
+          <w:tab w:val="left" w:pos="6412"/>
+          <w:tab w:val="left" w:pos="7328"/>
+          <w:tab w:val="left" w:pos="8244"/>
+          <w:tab w:val="left" w:pos="9160"/>
+          <w:tab w:val="left" w:pos="10076"/>
+          <w:tab w:val="left" w:pos="10992"/>
+          <w:tab w:val="left" w:pos="11908"/>
+          <w:tab w:val="left" w:pos="12824"/>
+          <w:tab w:val="left" w:pos="13740"/>
+          <w:tab w:val="left" w:pos="14656"/>
+        </w:tabs>
+        <w:spacing w:after="0" w:line="240" w:lineRule="auto"/>
+        <w:rPr>
+          <w:rFonts w:ascii="Courier New" w:eastAsia="Times New Roman" w:hAnsi="Courier New" w:cs="Courier New"/>
+        </w:rPr>
+      </w:pPr>
+    </w:p>
+    <w:p>
+      <w:pPr>
+        <w:tabs>
+          <w:tab w:val="left" w:pos="916"/>
+          <w:tab w:val="left" w:pos="1832"/>
+          <w:tab w:val="left" w:pos="2748"/>
+          <w:tab w:val="left" w:pos="3664"/>
+          <w:tab w:val="left" w:pos="4580"/>
+          <w:tab w:val="left" w:pos="5496"/>
+          <w:tab w:val="left" w:pos="6412"/>
+          <w:tab w:val="left" w:pos="7328"/>
+          <w:tab w:val="left" w:pos="8244"/>
+          <w:tab w:val="left" w:pos="9160"/>
+          <w:tab w:val="left" w:pos="10076"/>
+          <w:tab w:val="left" w:pos="10992"/>
+          <w:tab w:val="left" w:pos="11908"/>
+          <w:tab w:val="left" w:pos="12824"/>
+          <w:tab w:val="left" w:pos="13740"/>
+          <w:tab w:val="left" w:pos="14656"/>
+        </w:tabs>
+        <w:spacing w:after="0" w:line="240" w:lineRule="auto"/>
+        <w:rPr>
+          <w:rFonts w:ascii="Courier New" w:eastAsia="Times New Roman" w:hAnsi="Courier New" w:cs="Courier New"/>
+        </w:rPr>
+      </w:pPr>
+      <w:r>
+        <w:rPr>
+          <w:rFonts w:ascii="Courier New" w:eastAsia="Times New Roman" w:hAnsi="Courier New" w:cs="Courier New"/>
+        </w:rPr>
+        <w:t>&lt;head&gt;</w:t>
+      </w:r>
+    </w:p>
+    <w:p>
+      <w:pPr>
+        <w:tabs>
+          <w:tab w:val="left" w:pos="916"/>
+          <w:tab w:val="left" w:pos="1832"/>
+          <w:tab w:val="left" w:pos="2748"/>
+          <w:tab w:val="left" w:pos="3664"/>
+          <w:tab w:val="left" w:pos="4580"/>
+          <w:tab w:val="left" w:pos="5496"/>
+          <w:tab w:val="left" w:pos="6412"/>
+          <w:tab w:val="left" w:pos="7328"/>
+          <w:tab w:val="left" w:pos="8244"/>
+          <w:tab w:val="left" w:pos="9160"/>
+          <w:tab w:val="left" w:pos="10076"/>
+          <w:tab w:val="left" w:pos="10992"/>
+          <w:tab w:val="left" w:pos="11908"/>
+          <w:tab w:val="left" w:pos="12824"/>
+          <w:tab w:val="left" w:pos="13740"/>
+          <w:tab w:val="left" w:pos="14656"/>
+        </w:tabs>
+        <w:spacing w:after="0" w:line="240" w:lineRule="auto"/>
+        <w:rPr>
+          <w:rFonts w:ascii="Courier New" w:eastAsia="Times New Roman" w:hAnsi="Courier New" w:cs="Courier New"/>
+        </w:rPr>
+      </w:pPr>
+      <w:r>
+        <w:rPr>
+          <w:rFonts w:ascii="Courier New" w:eastAsia="Times New Roman" w:hAnsi="Courier New" w:cs="Courier New"/>
+        </w:rPr>
+        <w:t xml:space="preserve">    &lt;script src="//ajax.googleapis.com/ajax/libs/jquery/1.11.1/jquery.min.js"&gt;&lt;/script&gt;</w:t>
+      </w:r>
+    </w:p>
+    <w:p>
+      <w:pPr>
+        <w:tabs>
+          <w:tab w:val="left" w:pos="916"/>
+          <w:tab w:val="left" w:pos="1832"/>
+          <w:tab w:val="left" w:pos="2748"/>
+          <w:tab w:val="left" w:pos="3664"/>
+          <w:tab w:val="left" w:pos="4580"/>
+          <w:tab w:val="left" w:pos="5496"/>
+          <w:tab w:val="left" w:pos="6412"/>
+          <w:tab w:val="left" w:pos="7328"/>
+          <w:tab w:val="left" w:pos="8244"/>
+          <w:tab w:val="left" w:pos="9160"/>
+          <w:tab w:val="left" w:pos="10076"/>
+          <w:tab w:val="left" w:pos="10992"/>
+          <w:tab w:val="left" w:pos="11908"/>
+          <w:tab w:val="left" w:pos="12824"/>
+          <w:tab w:val="left" w:pos="13740"/>
+          <w:tab w:val="left" w:pos="14656"/>
+        </w:tabs>
+        <w:spacing w:after="0" w:line="240" w:lineRule="auto"/>
+        <w:rPr>
+          <w:rFonts w:ascii="Courier New" w:eastAsia="Times New Roman" w:hAnsi="Courier New" w:cs="Courier New"/>
+        </w:rPr>
+      </w:pPr>
+      <w:r>
+        <w:rPr>
+          <w:rFonts w:ascii="Courier New" w:eastAsia="Times New Roman" w:hAnsi="Courier New" w:cs="Courier New"/>
+        </w:rPr>
+        <w:t xml:space="preserve">    &lt;style type="text/</w:t>
+      </w:r>
+      <w:proofErr w:type="spellStart"/>
+      <w:r>
+        <w:rPr>
+          <w:rFonts w:ascii="Courier New" w:eastAsia="Times New Roman" w:hAnsi="Courier New" w:cs="Courier New"/>
+        </w:rPr>
+        <w:t>css</w:t>
+      </w:r>
+      <w:proofErr w:type="spellEnd"/>
+      <w:r>
+        <w:rPr>
+          <w:rFonts w:ascii="Courier New" w:eastAsia="Times New Roman" w:hAnsi="Courier New" w:cs="Courier New"/>
+        </w:rPr>
+        <w:t>"&gt;</w:t>
+      </w:r>
+    </w:p>
+    <w:p>
+      <w:pPr>
+        <w:tabs>
+          <w:tab w:val="left" w:pos="916"/>
+          <w:tab w:val="left" w:pos="1832"/>
+          <w:tab w:val="left" w:pos="2748"/>
+          <w:tab w:val="left" w:pos="3664"/>
+          <w:tab w:val="left" w:pos="4580"/>
+          <w:tab w:val="left" w:pos="5496"/>
+          <w:tab w:val="left" w:pos="6412"/>
+          <w:tab w:val="left" w:pos="7328"/>
+          <w:tab w:val="left" w:pos="8244"/>
+          <w:tab w:val="left" w:pos="9160"/>
+          <w:tab w:val="left" w:pos="10076"/>
+          <w:tab w:val="left" w:pos="10992"/>
+          <w:tab w:val="left" w:pos="11908"/>
+          <w:tab w:val="left" w:pos="12824"/>
+          <w:tab w:val="left" w:pos="13740"/>
+          <w:tab w:val="left" w:pos="14656"/>
+        </w:tabs>
+        <w:spacing w:after="0" w:line="240" w:lineRule="auto"/>
+        <w:rPr>
+          <w:rFonts w:ascii="Courier New" w:eastAsia="Times New Roman" w:hAnsi="Courier New" w:cs="Courier New"/>
+        </w:rPr>
+      </w:pPr>
+      <w:r>
+        <w:rPr>
+          <w:rFonts w:ascii="Courier New" w:eastAsia="Times New Roman" w:hAnsi="Courier New" w:cs="Courier New"/>
+        </w:rPr>
+        <w:t xml:space="preserve">    canvas {</w:t>
+      </w:r>
+    </w:p>
+    <w:p>
+      <w:pPr>
+        <w:tabs>
+          <w:tab w:val="left" w:pos="916"/>
+          <w:tab w:val="left" w:pos="1832"/>
+          <w:tab w:val="left" w:pos="2748"/>
+          <w:tab w:val="left" w:pos="3664"/>
+          <w:tab w:val="left" w:pos="4580"/>
+          <w:tab w:val="left" w:pos="5496"/>
+          <w:tab w:val="left" w:pos="6412"/>
+          <w:tab w:val="left" w:pos="7328"/>
+          <w:tab w:val="left" w:pos="8244"/>
+          <w:tab w:val="left" w:pos="9160"/>
+          <w:tab w:val="left" w:pos="10076"/>
+          <w:tab w:val="left" w:pos="10992"/>
+          <w:tab w:val="left" w:pos="11908"/>
+          <w:tab w:val="left" w:pos="12824"/>
+          <w:tab w:val="left" w:pos="13740"/>
+          <w:tab w:val="left" w:pos="14656"/>
+        </w:tabs>
+        <w:spacing w:after="0" w:line="240" w:lineRule="auto"/>
+        <w:rPr>
+          <w:rFonts w:ascii="Courier New" w:eastAsia="Times New Roman" w:hAnsi="Courier New" w:cs="Courier New"/>
+        </w:rPr>
+      </w:pPr>
+      <w:r>
+        <w:rPr>
+          <w:rFonts w:ascii="Courier New" w:eastAsia="Times New Roman" w:hAnsi="Courier New" w:cs="Courier New"/>
+        </w:rPr>
+        <w:t xml:space="preserve">        padding-left: 0;</w:t>
+      </w:r>
+    </w:p>
+    <w:p>
+      <w:pPr>
+        <w:tabs>
+          <w:tab w:val="left" w:pos="916"/>
+          <w:tab w:val="left" w:pos="1832"/>
+          <w:tab w:val="left" w:pos="2748"/>
+          <w:tab w:val="left" w:pos="3664"/>
+          <w:tab w:val="left" w:pos="4580"/>
+          <w:tab w:val="left" w:pos="5496"/>
+          <w:tab w:val="left" w:pos="6412"/>
+          <w:tab w:val="left" w:pos="7328"/>
+          <w:tab w:val="left" w:pos="8244"/>
+          <w:tab w:val="left" w:pos="9160"/>
+          <w:tab w:val="left" w:pos="10076"/>
+          <w:tab w:val="left" w:pos="10992"/>
+          <w:tab w:val="left" w:pos="11908"/>
+          <w:tab w:val="left" w:pos="12824"/>
+          <w:tab w:val="left" w:pos="13740"/>
+          <w:tab w:val="left" w:pos="14656"/>
+        </w:tabs>
+        <w:spacing w:after="0" w:line="240" w:lineRule="auto"/>
+        <w:rPr>
+          <w:rFonts w:ascii="Courier New" w:eastAsia="Times New Roman" w:hAnsi="Courier New" w:cs="Courier New"/>
+        </w:rPr>
+      </w:pPr>
+      <w:r>
+        <w:rPr>
+          <w:rFonts w:ascii="Courier New" w:eastAsia="Times New Roman" w:hAnsi="Courier New" w:cs="Courier New"/>
+        </w:rPr>
+        <w:t xml:space="preserve">        padding-right: 0;</w:t>
+      </w:r>
+    </w:p>
+    <w:p>
+      <w:pPr>
+        <w:tabs>
+          <w:tab w:val="left" w:pos="916"/>
+          <w:tab w:val="left" w:pos="1832"/>
+          <w:tab w:val="left" w:pos="2748"/>
+          <w:tab w:val="left" w:pos="3664"/>
+          <w:tab w:val="left" w:pos="4580"/>
+          <w:tab w:val="left" w:pos="5496"/>
+          <w:tab w:val="left" w:pos="6412"/>
+          <w:tab w:val="left" w:pos="7328"/>
+          <w:tab w:val="left" w:pos="8244"/>
+          <w:tab w:val="left" w:pos="9160"/>
+          <w:tab w:val="left" w:pos="10076"/>
+          <w:tab w:val="left" w:pos="10992"/>
+          <w:tab w:val="left" w:pos="11908"/>
+          <w:tab w:val="left" w:pos="12824"/>
+          <w:tab w:val="left" w:pos="13740"/>
+          <w:tab w:val="left" w:pos="14656"/>
+        </w:tabs>
+        <w:spacing w:after="0" w:line="240" w:lineRule="auto"/>
+        <w:rPr>
+          <w:rFonts w:ascii="Courier New" w:eastAsia="Times New Roman" w:hAnsi="Courier New" w:cs="Courier New"/>
+        </w:rPr>
+      </w:pPr>
+      <w:r>
+        <w:rPr>
+          <w:rFonts w:ascii="Courier New" w:eastAsia="Times New Roman" w:hAnsi="Courier New" w:cs="Courier New"/>
+        </w:rPr>
+        <w:t xml:space="preserve">        margin-left: auto;</w:t>
+      </w:r>
+    </w:p>
+    <w:p>
+      <w:pPr>
+        <w:tabs>
+          <w:tab w:val="left" w:pos="916"/>
+          <w:tab w:val="left" w:pos="1832"/>
+          <w:tab w:val="left" w:pos="2748"/>
+          <w:tab w:val="left" w:pos="3664"/>
+          <w:tab w:val="left" w:pos="4580"/>
+          <w:tab w:val="left" w:pos="5496"/>
+          <w:tab w:val="left" w:pos="6412"/>
+          <w:tab w:val="left" w:pos="7328"/>
+          <w:tab w:val="left" w:pos="8244"/>
+          <w:tab w:val="left" w:pos="9160"/>
+          <w:tab w:val="left" w:pos="10076"/>
+          <w:tab w:val="left" w:pos="10992"/>
+          <w:tab w:val="left" w:pos="11908"/>
+          <w:tab w:val="left" w:pos="12824"/>
+          <w:tab w:val="left" w:pos="13740"/>
+          <w:tab w:val="left" w:pos="14656"/>
+        </w:tabs>
+        <w:spacing w:after="0" w:line="240" w:lineRule="auto"/>
+        <w:rPr>
+          <w:rFonts w:ascii="Courier New" w:eastAsia="Times New Roman" w:hAnsi="Courier New" w:cs="Courier New"/>
+        </w:rPr>
+      </w:pPr>
+      <w:r>
+        <w:rPr>
+          <w:rFonts w:ascii="Courier New" w:eastAsia="Times New Roman" w:hAnsi="Courier New" w:cs="Courier New"/>
+        </w:rPr>
+        <w:t xml:space="preserve">        margin-right: auto;</w:t>
+      </w:r>
+    </w:p>
+    <w:p>
+      <w:pPr>
+        <w:tabs>
+          <w:tab w:val="left" w:pos="916"/>
+          <w:tab w:val="left" w:pos="1832"/>
+          <w:tab w:val="left" w:pos="2748"/>
+          <w:tab w:val="left" w:pos="3664"/>
+          <w:tab w:val="left" w:pos="4580"/>
+          <w:tab w:val="left" w:pos="5496"/>
+          <w:tab w:val="left" w:pos="6412"/>
+          <w:tab w:val="left" w:pos="7328"/>
+          <w:tab w:val="left" w:pos="8244"/>
+          <w:tab w:val="left" w:pos="9160"/>
+          <w:tab w:val="left" w:pos="10076"/>
+          <w:tab w:val="left" w:pos="10992"/>
+          <w:tab w:val="left" w:pos="11908"/>
+          <w:tab w:val="left" w:pos="12824"/>
+          <w:tab w:val="left" w:pos="13740"/>
+          <w:tab w:val="left" w:pos="14656"/>
+        </w:tabs>
+        <w:spacing w:after="0" w:line="240" w:lineRule="auto"/>
+        <w:rPr>
+          <w:rFonts w:ascii="Courier New" w:eastAsia="Times New Roman" w:hAnsi="Courier New" w:cs="Courier New"/>
+        </w:rPr>
+      </w:pPr>
+      <w:r>
+        <w:rPr>
+          <w:rFonts w:ascii="Courier New" w:eastAsia="Times New Roman" w:hAnsi="Courier New" w:cs="Courier New"/>
+        </w:rPr>
+        <w:t xml:space="preserve">        display: block;</w:t>
+      </w:r>
+    </w:p>
+    <w:p>
+      <w:pPr>
+        <w:tabs>
+          <w:tab w:val="left" w:pos="916"/>
+          <w:tab w:val="left" w:pos="1832"/>
+          <w:tab w:val="left" w:pos="2748"/>
+          <w:tab w:val="left" w:pos="3664"/>
+          <w:tab w:val="left" w:pos="4580"/>
+          <w:tab w:val="left" w:pos="5496"/>
+          <w:tab w:val="left" w:pos="6412"/>
+          <w:tab w:val="left" w:pos="7328"/>
+          <w:tab w:val="left" w:pos="8244"/>
+          <w:tab w:val="left" w:pos="9160"/>
+          <w:tab w:val="left" w:pos="10076"/>
+          <w:tab w:val="left" w:pos="10992"/>
+          <w:tab w:val="left" w:pos="11908"/>
+          <w:tab w:val="left" w:pos="12824"/>
+          <w:tab w:val="left" w:pos="13740"/>
+          <w:tab w:val="left" w:pos="14656"/>
+        </w:tabs>
+        <w:spacing w:after="0" w:line="240" w:lineRule="auto"/>
+        <w:rPr>
+          <w:rFonts w:ascii="Courier New" w:eastAsia="Times New Roman" w:hAnsi="Courier New" w:cs="Courier New"/>
+        </w:rPr>
+      </w:pPr>
+      <w:r>
+        <w:rPr>
+          <w:rFonts w:ascii="Courier New" w:eastAsia="Times New Roman" w:hAnsi="Courier New" w:cs="Courier New"/>
+        </w:rPr>
+        <w:t xml:space="preserve">        width: 500px;</w:t>
+      </w:r>
+    </w:p>
+    <w:p>
+      <w:pPr>
+        <w:tabs>
+          <w:tab w:val="left" w:pos="916"/>
+          <w:tab w:val="left" w:pos="1832"/>
+          <w:tab w:val="left" w:pos="2748"/>
+          <w:tab w:val="left" w:pos="3664"/>
+          <w:tab w:val="left" w:pos="4580"/>
+          <w:tab w:val="left" w:pos="5496"/>
+          <w:tab w:val="left" w:pos="6412"/>
+          <w:tab w:val="left" w:pos="7328"/>
+          <w:tab w:val="left" w:pos="8244"/>
+          <w:tab w:val="left" w:pos="9160"/>
+          <w:tab w:val="left" w:pos="10076"/>
+          <w:tab w:val="left" w:pos="10992"/>
+          <w:tab w:val="left" w:pos="11908"/>
+          <w:tab w:val="left" w:pos="12824"/>
+          <w:tab w:val="left" w:pos="13740"/>
+          <w:tab w:val="left" w:pos="14656"/>
+        </w:tabs>
+        <w:spacing w:after="0" w:line="240" w:lineRule="auto"/>
+        <w:rPr>
+          <w:rFonts w:ascii="Courier New" w:eastAsia="Times New Roman" w:hAnsi="Courier New" w:cs="Courier New"/>
+        </w:rPr>
+      </w:pPr>
+      <w:r>
+        <w:rPr>
+          <w:rFonts w:ascii="Courier New" w:eastAsia="Times New Roman" w:hAnsi="Courier New" w:cs="Courier New"/>
+        </w:rPr>
+        <w:t xml:space="preserve">    }</w:t>
+      </w:r>
+    </w:p>
+    <w:p>
+      <w:pPr>
+        <w:tabs>
+          <w:tab w:val="left" w:pos="916"/>
+          <w:tab w:val="left" w:pos="1832"/>
+          <w:tab w:val="left" w:pos="2748"/>
+          <w:tab w:val="left" w:pos="3664"/>
+          <w:tab w:val="left" w:pos="4580"/>
+          <w:tab w:val="left" w:pos="5496"/>
+          <w:tab w:val="left" w:pos="6412"/>
+          <w:tab w:val="left" w:pos="7328"/>
+          <w:tab w:val="left" w:pos="8244"/>
+          <w:tab w:val="left" w:pos="9160"/>
+          <w:tab w:val="left" w:pos="10076"/>
+          <w:tab w:val="left" w:pos="10992"/>
+          <w:tab w:val="left" w:pos="11908"/>
+          <w:tab w:val="left" w:pos="12824"/>
+          <w:tab w:val="left" w:pos="13740"/>
+          <w:tab w:val="left" w:pos="14656"/>
+        </w:tabs>
+        <w:spacing w:after="0" w:line="240" w:lineRule="auto"/>
+        <w:rPr>
+          <w:rFonts w:ascii="Courier New" w:eastAsia="Times New Roman" w:hAnsi="Courier New" w:cs="Courier New"/>
+        </w:rPr>
+      </w:pPr>
+      <w:r>
+        <w:rPr>
+          <w:rFonts w:ascii="Courier New" w:eastAsia="Times New Roman" w:hAnsi="Courier New" w:cs="Courier New"/>
+        </w:rPr>
+        <w:t xml:space="preserve">    p {</w:t>
+      </w:r>
+    </w:p>
+    <w:p>
+      <w:pPr>
+        <w:tabs>
+          <w:tab w:val="left" w:pos="916"/>
+          <w:tab w:val="left" w:pos="1832"/>
+          <w:tab w:val="left" w:pos="2748"/>
+          <w:tab w:val="left" w:pos="3664"/>
+          <w:tab w:val="left" w:pos="4580"/>
+          <w:tab w:val="left" w:pos="5496"/>
+          <w:tab w:val="left" w:pos="6412"/>
+          <w:tab w:val="left" w:pos="7328"/>
+          <w:tab w:val="left" w:pos="8244"/>
+          <w:tab w:val="left" w:pos="9160"/>
+          <w:tab w:val="left" w:pos="10076"/>
+          <w:tab w:val="left" w:pos="10992"/>
+          <w:tab w:val="left" w:pos="11908"/>
+          <w:tab w:val="left" w:pos="12824"/>
+          <w:tab w:val="left" w:pos="13740"/>
+          <w:tab w:val="left" w:pos="14656"/>
+        </w:tabs>
+        <w:spacing w:after="0" w:line="240" w:lineRule="auto"/>
+        <w:rPr>
+          <w:rFonts w:ascii="Courier New" w:eastAsia="Times New Roman" w:hAnsi="Courier New" w:cs="Courier New"/>
+        </w:rPr>
+      </w:pPr>
+      <w:r>
+        <w:rPr>
+          <w:rFonts w:ascii="Courier New" w:eastAsia="Times New Roman" w:hAnsi="Courier New" w:cs="Courier New"/>
+        </w:rPr>
+        <w:t xml:space="preserve">        text-</w:t>
+      </w:r>
+      <w:proofErr w:type="spellStart"/>
+      <w:r>
+        <w:rPr>
+          <w:rFonts w:ascii="Courier New" w:eastAsia="Times New Roman" w:hAnsi="Courier New" w:cs="Courier New"/>
+        </w:rPr>
+        <w:t>align:center</w:t>
+      </w:r>
+      <w:proofErr w:type="spellEnd"/>
+      <w:r>
+        <w:rPr>
+          <w:rFonts w:ascii="Courier New" w:eastAsia="Times New Roman" w:hAnsi="Courier New" w:cs="Courier New"/>
+        </w:rPr>
+        <w:t>;</w:t>
+      </w:r>
+    </w:p>
+    <w:p>
+      <w:pPr>
+        <w:tabs>
+          <w:tab w:val="left" w:pos="916"/>
+          <w:tab w:val="left" w:pos="1832"/>
+          <w:tab w:val="left" w:pos="2748"/>
+          <w:tab w:val="left" w:pos="3664"/>
+          <w:tab w:val="left" w:pos="4580"/>
+          <w:tab w:val="left" w:pos="5496"/>
+          <w:tab w:val="left" w:pos="6412"/>
+          <w:tab w:val="left" w:pos="7328"/>
+          <w:tab w:val="left" w:pos="8244"/>
+          <w:tab w:val="left" w:pos="9160"/>
+          <w:tab w:val="left" w:pos="10076"/>
+          <w:tab w:val="left" w:pos="10992"/>
+          <w:tab w:val="left" w:pos="11908"/>
+          <w:tab w:val="left" w:pos="12824"/>
+          <w:tab w:val="left" w:pos="13740"/>
+          <w:tab w:val="left" w:pos="14656"/>
+        </w:tabs>
+        <w:spacing w:after="0" w:line="240" w:lineRule="auto"/>
+        <w:rPr>
+          <w:rFonts w:ascii="Courier New" w:eastAsia="Times New Roman" w:hAnsi="Courier New" w:cs="Courier New"/>
+        </w:rPr>
+      </w:pPr>
+      <w:r>
+        <w:rPr>
+          <w:rFonts w:ascii="Courier New" w:eastAsia="Times New Roman" w:hAnsi="Courier New" w:cs="Courier New"/>
+        </w:rPr>
+        <w:t xml:space="preserve">    }</w:t>
+      </w:r>
+    </w:p>
+    <w:p>
+      <w:pPr>
+        <w:tabs>
+          <w:tab w:val="left" w:pos="916"/>
+          <w:tab w:val="left" w:pos="1832"/>
+          <w:tab w:val="left" w:pos="2748"/>
+          <w:tab w:val="left" w:pos="3664"/>
+          <w:tab w:val="left" w:pos="4580"/>
+          <w:tab w:val="left" w:pos="5496"/>
+          <w:tab w:val="left" w:pos="6412"/>
+          <w:tab w:val="left" w:pos="7328"/>
+          <w:tab w:val="left" w:pos="8244"/>
+          <w:tab w:val="left" w:pos="9160"/>
+          <w:tab w:val="left" w:pos="10076"/>
+          <w:tab w:val="left" w:pos="10992"/>
+          <w:tab w:val="left" w:pos="11908"/>
+          <w:tab w:val="left" w:pos="12824"/>
+          <w:tab w:val="left" w:pos="13740"/>
+          <w:tab w:val="left" w:pos="14656"/>
+        </w:tabs>
+        <w:spacing w:after="0" w:line="240" w:lineRule="auto"/>
+        <w:rPr>
+          <w:rFonts w:ascii="Courier New" w:eastAsia="Times New Roman" w:hAnsi="Courier New" w:cs="Courier New"/>
+        </w:rPr>
+      </w:pPr>
+      <w:r>
+        <w:rPr>
+          <w:rFonts w:ascii="Courier New" w:eastAsia="Times New Roman" w:hAnsi="Courier New" w:cs="Courier New"/>
+        </w:rPr>
+        <w:t xml:space="preserve">    &lt;/style&gt;</w:t>
+      </w:r>
+    </w:p>
+    <w:p>
+      <w:pPr>
+        <w:tabs>
+          <w:tab w:val="left" w:pos="916"/>
+          <w:tab w:val="left" w:pos="1832"/>
+          <w:tab w:val="left" w:pos="2748"/>
+          <w:tab w:val="left" w:pos="3664"/>
+          <w:tab w:val="left" w:pos="4580"/>
+          <w:tab w:val="left" w:pos="5496"/>
+          <w:tab w:val="left" w:pos="6412"/>
+          <w:tab w:val="left" w:pos="7328"/>
+          <w:tab w:val="left" w:pos="8244"/>
+          <w:tab w:val="left" w:pos="9160"/>
+          <w:tab w:val="left" w:pos="10076"/>
+          <w:tab w:val="left" w:pos="10992"/>
+          <w:tab w:val="left" w:pos="11908"/>
+          <w:tab w:val="left" w:pos="12824"/>
+          <w:tab w:val="left" w:pos="13740"/>
+          <w:tab w:val="left" w:pos="14656"/>
+        </w:tabs>
+        <w:spacing w:after="0" w:line="240" w:lineRule="auto"/>
+        <w:rPr>
+          <w:rFonts w:ascii="Courier New" w:eastAsia="Times New Roman" w:hAnsi="Courier New" w:cs="Courier New"/>
+        </w:rPr>
+      </w:pPr>
+      <w:r>
+        <w:rPr>
+          <w:rFonts w:ascii="Courier New" w:eastAsia="Times New Roman" w:hAnsi="Courier New" w:cs="Courier New"/>
+        </w:rPr>
+        <w:t xml:space="preserve">    &lt;script type="text/</w:t>
+      </w:r>
+      <w:proofErr w:type="spellStart"/>
+      <w:r>
+        <w:rPr>
+          <w:rFonts w:ascii="Courier New" w:eastAsia="Times New Roman" w:hAnsi="Courier New" w:cs="Courier New"/>
+        </w:rPr>
+        <w:t>javascript</w:t>
+      </w:r>
+      <w:proofErr w:type="spellEnd"/>
+      <w:r>
+        <w:rPr>
+          <w:rFonts w:ascii="Courier New" w:eastAsia="Times New Roman" w:hAnsi="Courier New" w:cs="Courier New"/>
+        </w:rPr>
+        <w:t>"&gt;</w:t>
+      </w:r>
+    </w:p>
+    <w:p>
+      <w:pPr>
+        <w:tabs>
+          <w:tab w:val="left" w:pos="916"/>
+          <w:tab w:val="left" w:pos="1832"/>
+          <w:tab w:val="left" w:pos="2748"/>
+          <w:tab w:val="left" w:pos="3664"/>
+          <w:tab w:val="left" w:pos="4580"/>
+          <w:tab w:val="left" w:pos="5496"/>
+          <w:tab w:val="left" w:pos="6412"/>
+          <w:tab w:val="left" w:pos="7328"/>
+          <w:tab w:val="left" w:pos="8244"/>
+          <w:tab w:val="left" w:pos="9160"/>
+          <w:tab w:val="left" w:pos="10076"/>
+          <w:tab w:val="left" w:pos="10992"/>
+          <w:tab w:val="left" w:pos="11908"/>
+          <w:tab w:val="left" w:pos="12824"/>
+          <w:tab w:val="left" w:pos="13740"/>
+          <w:tab w:val="left" w:pos="14656"/>
+        </w:tabs>
+        <w:spacing w:after="0" w:line="240" w:lineRule="auto"/>
+        <w:rPr>
+          <w:rFonts w:ascii="Courier New" w:eastAsia="Times New Roman" w:hAnsi="Courier New" w:cs="Courier New"/>
+        </w:rPr>
+      </w:pPr>
+      <w:r>
+        <w:rPr>
+          <w:rFonts w:ascii="Courier New" w:eastAsia="Times New Roman" w:hAnsi="Courier New" w:cs="Courier New"/>
+        </w:rPr>
+        <w:t xml:space="preserve">    $(document).ready(function() {</w:t>
+      </w:r>
+    </w:p>
+    <w:p>
+      <w:pPr>
+        <w:tabs>
+          <w:tab w:val="left" w:pos="916"/>
+          <w:tab w:val="left" w:pos="1832"/>
+          <w:tab w:val="left" w:pos="2748"/>
+          <w:tab w:val="left" w:pos="3664"/>
+          <w:tab w:val="left" w:pos="4580"/>
+          <w:tab w:val="left" w:pos="5496"/>
+          <w:tab w:val="left" w:pos="6412"/>
+          <w:tab w:val="left" w:pos="7328"/>
+          <w:tab w:val="left" w:pos="8244"/>
+          <w:tab w:val="left" w:pos="9160"/>
+          <w:tab w:val="left" w:pos="10076"/>
+          <w:tab w:val="left" w:pos="10992"/>
+          <w:tab w:val="left" w:pos="11908"/>
+          <w:tab w:val="left" w:pos="12824"/>
+          <w:tab w:val="left" w:pos="13740"/>
+          <w:tab w:val="left" w:pos="14656"/>
+        </w:tabs>
+        <w:spacing w:after="0" w:line="240" w:lineRule="auto"/>
+        <w:rPr>
+          <w:rFonts w:ascii="Courier New" w:eastAsia="Times New Roman" w:hAnsi="Courier New" w:cs="Courier New"/>
+        </w:rPr>
+      </w:pPr>
+    </w:p>
+    <w:p>
+      <w:pPr>
+        <w:tabs>
+          <w:tab w:val="left" w:pos="916"/>
+          <w:tab w:val="left" w:pos="1832"/>
+          <w:tab w:val="left" w:pos="2748"/>
+          <w:tab w:val="left" w:pos="3664"/>
+          <w:tab w:val="left" w:pos="4580"/>
+          <w:tab w:val="left" w:pos="5496"/>
+          <w:tab w:val="left" w:pos="6412"/>
+          <w:tab w:val="left" w:pos="7328"/>
+          <w:tab w:val="left" w:pos="8244"/>
+          <w:tab w:val="left" w:pos="9160"/>
+          <w:tab w:val="left" w:pos="10076"/>
+          <w:tab w:val="left" w:pos="10992"/>
+          <w:tab w:val="left" w:pos="11908"/>
+          <w:tab w:val="left" w:pos="12824"/>
+          <w:tab w:val="left" w:pos="13740"/>
+          <w:tab w:val="left" w:pos="14656"/>
+        </w:tabs>
+        <w:spacing w:after="0" w:line="240" w:lineRule="auto"/>
+        <w:rPr>
+          <w:rFonts w:ascii="Courier New" w:eastAsia="Times New Roman" w:hAnsi="Courier New" w:cs="Courier New"/>
+        </w:rPr>
+      </w:pPr>
+      <w:r>
+        <w:rPr>
+          <w:rFonts w:ascii="Courier New" w:eastAsia="Times New Roman" w:hAnsi="Courier New" w:cs="Courier New"/>
+        </w:rPr>
+        <w:t xml:space="preserve">        </w:t>
+      </w:r>
+      <w:proofErr w:type="spellStart"/>
+      <w:r>
+        <w:rPr>
+          <w:rFonts w:ascii="Courier New" w:eastAsia="Times New Roman" w:hAnsi="Courier New" w:cs="Courier New"/>
+        </w:rPr>
+        <w:t>var</w:t>
+      </w:r>
+      <w:proofErr w:type="spellEnd"/>
+      <w:r>
+        <w:rPr>
+          <w:rFonts w:ascii="Courier New" w:eastAsia="Times New Roman" w:hAnsi="Courier New" w:cs="Courier New"/>
+        </w:rPr>
+        <w:t xml:space="preserve"> MAX_DEPTH = 8;</w:t>
+      </w:r>
+    </w:p>
+    <w:p>
+      <w:pPr>
+        <w:tabs>
+          <w:tab w:val="left" w:pos="916"/>
+          <w:tab w:val="left" w:pos="1832"/>
+          <w:tab w:val="left" w:pos="2748"/>
+          <w:tab w:val="left" w:pos="3664"/>
+          <w:tab w:val="left" w:pos="4580"/>
+          <w:tab w:val="left" w:pos="5496"/>
+          <w:tab w:val="left" w:pos="6412"/>
+          <w:tab w:val="left" w:pos="7328"/>
+          <w:tab w:val="left" w:pos="8244"/>
+          <w:tab w:val="left" w:pos="9160"/>
+          <w:tab w:val="left" w:pos="10076"/>
+          <w:tab w:val="left" w:pos="10992"/>
+          <w:tab w:val="left" w:pos="11908"/>
+          <w:tab w:val="left" w:pos="12824"/>
+          <w:tab w:val="left" w:pos="13740"/>
+          <w:tab w:val="left" w:pos="14656"/>
+        </w:tabs>
+        <w:spacing w:after="0" w:line="240" w:lineRule="auto"/>
+        <w:rPr>
+          <w:rFonts w:ascii="Courier New" w:eastAsia="Times New Roman" w:hAnsi="Courier New" w:cs="Courier New"/>
+        </w:rPr>
+      </w:pPr>
+      <w:r>
+        <w:rPr>
+          <w:rFonts w:ascii="Courier New" w:eastAsia="Times New Roman" w:hAnsi="Courier New" w:cs="Courier New"/>
+        </w:rPr>
+        <w:t xml:space="preserve">        </w:t>
+      </w:r>
+      <w:proofErr w:type="spellStart"/>
+      <w:r>
+        <w:rPr>
+          <w:rFonts w:ascii="Courier New" w:eastAsia="Times New Roman" w:hAnsi="Courier New" w:cs="Courier New"/>
+        </w:rPr>
+        <w:t>var</w:t>
+      </w:r>
+      <w:proofErr w:type="spellEnd"/>
+      <w:r>
+        <w:rPr>
+          <w:rFonts w:ascii="Courier New" w:eastAsia="Times New Roman" w:hAnsi="Courier New" w:cs="Courier New"/>
+        </w:rPr>
+        <w:t xml:space="preserve"> h = 420;</w:t>
+      </w:r>
+    </w:p>
+    <w:p>
+      <w:pPr>
+        <w:tabs>
+          <w:tab w:val="left" w:pos="916"/>
+          <w:tab w:val="left" w:pos="1832"/>
+          <w:tab w:val="left" w:pos="2748"/>
+          <w:tab w:val="left" w:pos="3664"/>
+          <w:tab w:val="left" w:pos="4580"/>
+          <w:tab w:val="left" w:pos="5496"/>
+          <w:tab w:val="left" w:pos="6412"/>
+          <w:tab w:val="left" w:pos="7328"/>
+          <w:tab w:val="left" w:pos="8244"/>
+          <w:tab w:val="left" w:pos="9160"/>
+          <w:tab w:val="left" w:pos="10076"/>
+          <w:tab w:val="left" w:pos="10992"/>
+          <w:tab w:val="left" w:pos="11908"/>
+          <w:tab w:val="left" w:pos="12824"/>
+          <w:tab w:val="left" w:pos="13740"/>
+          <w:tab w:val="left" w:pos="14656"/>
+        </w:tabs>
+        <w:spacing w:after="0" w:line="240" w:lineRule="auto"/>
+        <w:rPr>
+          <w:rFonts w:ascii="Courier New" w:eastAsia="Times New Roman" w:hAnsi="Courier New" w:cs="Courier New"/>
+        </w:rPr>
+      </w:pPr>
+      <w:r>
+        <w:rPr>
+          <w:rFonts w:ascii="Courier New" w:eastAsia="Times New Roman" w:hAnsi="Courier New" w:cs="Courier New"/>
+        </w:rPr>
+        <w:t xml:space="preserve">        </w:t>
+      </w:r>
+      <w:proofErr w:type="spellStart"/>
+      <w:r>
+        <w:rPr>
+          <w:rFonts w:ascii="Courier New" w:eastAsia="Times New Roman" w:hAnsi="Courier New" w:cs="Courier New"/>
+        </w:rPr>
+        <w:t>var</w:t>
+      </w:r>
+      <w:proofErr w:type="spellEnd"/>
+      <w:r>
+        <w:rPr>
+          <w:rFonts w:ascii="Courier New" w:eastAsia="Times New Roman" w:hAnsi="Courier New" w:cs="Courier New"/>
+        </w:rPr>
+        <w:t xml:space="preserve"> w = 500;</w:t>
+      </w:r>
+    </w:p>
+    <w:p>
+      <w:pPr>
+        <w:tabs>
+          <w:tab w:val="left" w:pos="916"/>
+          <w:tab w:val="left" w:pos="1832"/>
+          <w:tab w:val="left" w:pos="2748"/>
+          <w:tab w:val="left" w:pos="3664"/>
+          <w:tab w:val="left" w:pos="4580"/>
+          <w:tab w:val="left" w:pos="5496"/>
+          <w:tab w:val="left" w:pos="6412"/>
+          <w:tab w:val="left" w:pos="7328"/>
+          <w:tab w:val="left" w:pos="8244"/>
+          <w:tab w:val="left" w:pos="9160"/>
+          <w:tab w:val="left" w:pos="10076"/>
+          <w:tab w:val="left" w:pos="10992"/>
+          <w:tab w:val="left" w:pos="11908"/>
+          <w:tab w:val="left" w:pos="12824"/>
+          <w:tab w:val="left" w:pos="13740"/>
+          <w:tab w:val="left" w:pos="14656"/>
+        </w:tabs>
+        <w:spacing w:after="0" w:line="240" w:lineRule="auto"/>
+        <w:rPr>
+          <w:rFonts w:ascii="Courier New" w:eastAsia="Times New Roman" w:hAnsi="Courier New" w:cs="Courier New"/>
+        </w:rPr>
+      </w:pPr>
+      <w:r>
+        <w:rPr>
+          <w:rFonts w:ascii="Courier New" w:eastAsia="Times New Roman" w:hAnsi="Courier New" w:cs="Courier New"/>
+        </w:rPr>
+        <w:t xml:space="preserve">        </w:t>
+      </w:r>
+      <w:proofErr w:type="spellStart"/>
+      <w:r>
+        <w:rPr>
+          <w:rFonts w:ascii="Courier New" w:eastAsia="Times New Roman" w:hAnsi="Courier New" w:cs="Courier New"/>
+        </w:rPr>
+        <w:t>var</w:t>
+      </w:r>
+      <w:proofErr w:type="spellEnd"/>
+      <w:r>
+        <w:rPr>
+          <w:rFonts w:ascii="Courier New" w:eastAsia="Times New Roman" w:hAnsi="Courier New" w:cs="Courier New"/>
+        </w:rPr>
+        <w:t xml:space="preserve"> level = 1;</w:t>
+      </w:r>
+    </w:p>
+    <w:p>
+      <w:pPr>
+        <w:tabs>
+          <w:tab w:val="left" w:pos="916"/>
+          <w:tab w:val="left" w:pos="1832"/>
+          <w:tab w:val="left" w:pos="2748"/>
+          <w:tab w:val="left" w:pos="3664"/>
+          <w:tab w:val="left" w:pos="4580"/>
+          <w:tab w:val="left" w:pos="5496"/>
+          <w:tab w:val="left" w:pos="6412"/>
+          <w:tab w:val="left" w:pos="7328"/>
+          <w:tab w:val="left" w:pos="8244"/>
+          <w:tab w:val="left" w:pos="9160"/>
+          <w:tab w:val="left" w:pos="10076"/>
+          <w:tab w:val="left" w:pos="10992"/>
+          <w:tab w:val="left" w:pos="11908"/>
+          <w:tab w:val="left" w:pos="12824"/>
+          <w:tab w:val="left" w:pos="13740"/>
+          <w:tab w:val="left" w:pos="14656"/>
+        </w:tabs>
+        <w:spacing w:after="0" w:line="240" w:lineRule="auto"/>
+        <w:rPr>
+          <w:rFonts w:ascii="Courier New" w:eastAsia="Times New Roman" w:hAnsi="Courier New" w:cs="Courier New"/>
+        </w:rPr>
+      </w:pPr>
+      <w:r>
+        <w:rPr>
+          <w:rFonts w:ascii="Courier New" w:eastAsia="Times New Roman" w:hAnsi="Courier New" w:cs="Courier New"/>
+        </w:rPr>
+        <w:t xml:space="preserve">        </w:t>
+      </w:r>
+      <w:proofErr w:type="spellStart"/>
+      <w:r>
+        <w:rPr>
+          <w:rFonts w:ascii="Courier New" w:eastAsia="Times New Roman" w:hAnsi="Courier New" w:cs="Courier New"/>
+        </w:rPr>
+        <w:t>var</w:t>
+      </w:r>
+      <w:proofErr w:type="spellEnd"/>
+      <w:r>
+        <w:rPr>
+          <w:rFonts w:ascii="Courier New" w:eastAsia="Times New Roman" w:hAnsi="Courier New" w:cs="Courier New"/>
+        </w:rPr>
+        <w:t xml:space="preserve"> </w:t>
+      </w:r>
+      <w:proofErr w:type="spellStart"/>
+      <w:r>
+        <w:rPr>
+          <w:rFonts w:ascii="Courier New" w:eastAsia="Times New Roman" w:hAnsi="Courier New" w:cs="Courier New"/>
+        </w:rPr>
+        <w:t>drawingCanvas</w:t>
+      </w:r>
+      <w:proofErr w:type="spellEnd"/>
+      <w:r>
+        <w:rPr>
+          <w:rFonts w:ascii="Courier New" w:eastAsia="Times New Roman" w:hAnsi="Courier New" w:cs="Courier New"/>
+        </w:rPr>
+        <w:t xml:space="preserve"> = </w:t>
+      </w:r>
+      <w:proofErr w:type="spellStart"/>
+      <w:r>
+        <w:rPr>
+          <w:rFonts w:ascii="Courier New" w:eastAsia="Times New Roman" w:hAnsi="Courier New" w:cs="Courier New"/>
+        </w:rPr>
+        <w:t>document.getElementById</w:t>
+      </w:r>
+      <w:proofErr w:type="spellEnd"/>
+      <w:r>
+        <w:rPr>
+          <w:rFonts w:ascii="Courier New" w:eastAsia="Times New Roman" w:hAnsi="Courier New" w:cs="Courier New"/>
+        </w:rPr>
+        <w:t>("</w:t>
+      </w:r>
+      <w:proofErr w:type="spellStart"/>
+      <w:r>
+        <w:rPr>
+          <w:rFonts w:ascii="Courier New" w:eastAsia="Times New Roman" w:hAnsi="Courier New" w:cs="Courier New"/>
+        </w:rPr>
+        <w:t>canvas_area</w:t>
+      </w:r>
+      <w:proofErr w:type="spellEnd"/>
+      <w:r>
+        <w:rPr>
+          <w:rFonts w:ascii="Courier New" w:eastAsia="Times New Roman" w:hAnsi="Courier New" w:cs="Courier New"/>
+        </w:rPr>
+        <w:t>");</w:t>
+      </w:r>
+    </w:p>
+    <w:p>
+      <w:pPr>
+        <w:tabs>
+          <w:tab w:val="left" w:pos="916"/>
+          <w:tab w:val="left" w:pos="1832"/>
+          <w:tab w:val="left" w:pos="2748"/>
+          <w:tab w:val="left" w:pos="3664"/>
+          <w:tab w:val="left" w:pos="4580"/>
+          <w:tab w:val="left" w:pos="5496"/>
+          <w:tab w:val="left" w:pos="6412"/>
+          <w:tab w:val="left" w:pos="7328"/>
+          <w:tab w:val="left" w:pos="8244"/>
+          <w:tab w:val="left" w:pos="9160"/>
+          <w:tab w:val="left" w:pos="10076"/>
+          <w:tab w:val="left" w:pos="10992"/>
+          <w:tab w:val="left" w:pos="11908"/>
+          <w:tab w:val="left" w:pos="12824"/>
+          <w:tab w:val="left" w:pos="13740"/>
+          <w:tab w:val="left" w:pos="14656"/>
+        </w:tabs>
+        <w:spacing w:after="0" w:line="240" w:lineRule="auto"/>
+        <w:rPr>
+          <w:rFonts w:ascii="Courier New" w:eastAsia="Times New Roman" w:hAnsi="Courier New" w:cs="Courier New"/>
+        </w:rPr>
+      </w:pPr>
+      <w:r>
+        <w:rPr>
+          <w:rFonts w:ascii="Courier New" w:eastAsia="Times New Roman" w:hAnsi="Courier New" w:cs="Courier New"/>
+        </w:rPr>
+        <w:t xml:space="preserve">        </w:t>
+      </w:r>
+      <w:proofErr w:type="spellStart"/>
+      <w:r>
+        <w:rPr>
+          <w:rFonts w:ascii="Courier New" w:eastAsia="Times New Roman" w:hAnsi="Courier New" w:cs="Courier New"/>
+        </w:rPr>
+        <w:t>var</w:t>
+      </w:r>
+      <w:proofErr w:type="spellEnd"/>
+      <w:r>
+        <w:rPr>
+          <w:rFonts w:ascii="Courier New" w:eastAsia="Times New Roman" w:hAnsi="Courier New" w:cs="Courier New"/>
+        </w:rPr>
+        <w:t xml:space="preserve"> context = </w:t>
+      </w:r>
+      <w:proofErr w:type="spellStart"/>
+      <w:r>
+        <w:rPr>
+          <w:rFonts w:ascii="Courier New" w:eastAsia="Times New Roman" w:hAnsi="Courier New" w:cs="Courier New"/>
+        </w:rPr>
+        <w:t>drawingCanvas.getContext</w:t>
+      </w:r>
+      <w:proofErr w:type="spellEnd"/>
+      <w:r>
+        <w:rPr>
+          <w:rFonts w:ascii="Courier New" w:eastAsia="Times New Roman" w:hAnsi="Courier New" w:cs="Courier New"/>
+        </w:rPr>
+        <w:t>("2d");</w:t>
+      </w:r>
+    </w:p>
+    <w:p>
+      <w:pPr>
+        <w:tabs>
+          <w:tab w:val="left" w:pos="916"/>
+          <w:tab w:val="left" w:pos="1832"/>
+          <w:tab w:val="left" w:pos="2748"/>
+          <w:tab w:val="left" w:pos="3664"/>
+          <w:tab w:val="left" w:pos="4580"/>
+          <w:tab w:val="left" w:pos="5496"/>
+          <w:tab w:val="left" w:pos="6412"/>
+          <w:tab w:val="left" w:pos="7328"/>
+          <w:tab w:val="left" w:pos="8244"/>
+          <w:tab w:val="left" w:pos="9160"/>
+          <w:tab w:val="left" w:pos="10076"/>
+          <w:tab w:val="left" w:pos="10992"/>
+          <w:tab w:val="left" w:pos="11908"/>
+          <w:tab w:val="left" w:pos="12824"/>
+          <w:tab w:val="left" w:pos="13740"/>
+          <w:tab w:val="left" w:pos="14656"/>
+        </w:tabs>
+        <w:spacing w:after="0" w:line="240" w:lineRule="auto"/>
+        <w:rPr>
+          <w:rFonts w:ascii="Courier New" w:eastAsia="Times New Roman" w:hAnsi="Courier New" w:cs="Courier New"/>
+        </w:rPr>
+      </w:pPr>
+      <w:r>
+        <w:rPr>
+          <w:rFonts w:ascii="Courier New" w:eastAsia="Times New Roman" w:hAnsi="Courier New" w:cs="Courier New"/>
+        </w:rPr>
+        <w:t xml:space="preserve">        $('#level').on('</w:t>
+      </w:r>
+      <w:proofErr w:type="spellStart"/>
+      <w:r>
+        <w:rPr>
+          <w:rFonts w:ascii="Courier New" w:eastAsia="Times New Roman" w:hAnsi="Courier New" w:cs="Courier New"/>
+        </w:rPr>
+        <w:t>keyup</w:t>
+      </w:r>
+      <w:proofErr w:type="spellEnd"/>
+      <w:r>
+        <w:rPr>
+          <w:rFonts w:ascii="Courier New" w:eastAsia="Times New Roman" w:hAnsi="Courier New" w:cs="Courier New"/>
+        </w:rPr>
+        <w:t>', function(event) {</w:t>
+      </w:r>
+    </w:p>
+    <w:p>
+      <w:pPr>
+        <w:tabs>
+          <w:tab w:val="left" w:pos="916"/>
+          <w:tab w:val="left" w:pos="1832"/>
+          <w:tab w:val="left" w:pos="2748"/>
+          <w:tab w:val="left" w:pos="3664"/>
+          <w:tab w:val="left" w:pos="4580"/>
+          <w:tab w:val="left" w:pos="5496"/>
+          <w:tab w:val="left" w:pos="6412"/>
+          <w:tab w:val="left" w:pos="7328"/>
+          <w:tab w:val="left" w:pos="8244"/>
+          <w:tab w:val="left" w:pos="9160"/>
+          <w:tab w:val="left" w:pos="10076"/>
+          <w:tab w:val="left" w:pos="10992"/>
+          <w:tab w:val="left" w:pos="11908"/>
+          <w:tab w:val="left" w:pos="12824"/>
+          <w:tab w:val="left" w:pos="13740"/>
+          <w:tab w:val="left" w:pos="14656"/>
+        </w:tabs>
+        <w:spacing w:after="0" w:line="240" w:lineRule="auto"/>
+        <w:rPr>
+          <w:rFonts w:ascii="Courier New" w:eastAsia="Times New Roman" w:hAnsi="Courier New" w:cs="Courier New"/>
+        </w:rPr>
+      </w:pPr>
+      <w:r>
+        <w:rPr>
+          <w:rFonts w:ascii="Courier New" w:eastAsia="Times New Roman" w:hAnsi="Courier New" w:cs="Courier New"/>
+        </w:rPr>
+        <w:t xml:space="preserve">            </w:t>
+      </w:r>
+      <w:proofErr w:type="spellStart"/>
+      <w:r>
+        <w:rPr>
+          <w:rFonts w:ascii="Courier New" w:eastAsia="Times New Roman" w:hAnsi="Courier New" w:cs="Courier New"/>
+        </w:rPr>
+        <w:t>event.preventDefault</w:t>
+      </w:r>
+      <w:proofErr w:type="spellEnd"/>
+      <w:r>
+        <w:rPr>
+          <w:rFonts w:ascii="Courier New" w:eastAsia="Times New Roman" w:hAnsi="Courier New" w:cs="Courier New"/>
+        </w:rPr>
+        <w:t>();</w:t>
+      </w:r>
+    </w:p>
+    <w:p>
+      <w:pPr>
+        <w:tabs>
+          <w:tab w:val="left" w:pos="916"/>
+          <w:tab w:val="left" w:pos="1832"/>
+          <w:tab w:val="left" w:pos="2748"/>
+          <w:tab w:val="left" w:pos="3664"/>
+          <w:tab w:val="left" w:pos="4580"/>
+          <w:tab w:val="left" w:pos="5496"/>
+          <w:tab w:val="left" w:pos="6412"/>
+          <w:tab w:val="left" w:pos="7328"/>
+          <w:tab w:val="left" w:pos="8244"/>
+          <w:tab w:val="left" w:pos="9160"/>
+          <w:tab w:val="left" w:pos="10076"/>
+          <w:tab w:val="left" w:pos="10992"/>
+          <w:tab w:val="left" w:pos="11908"/>
+          <w:tab w:val="left" w:pos="12824"/>
+          <w:tab w:val="left" w:pos="13740"/>
+          <w:tab w:val="left" w:pos="14656"/>
+        </w:tabs>
+        <w:spacing w:after="0" w:line="240" w:lineRule="auto"/>
+        <w:rPr>
+          <w:rFonts w:ascii="Courier New" w:eastAsia="Times New Roman" w:hAnsi="Courier New" w:cs="Courier New"/>
+        </w:rPr>
+      </w:pPr>
+      <w:r>
+        <w:rPr>
+          <w:rFonts w:ascii="Courier New" w:eastAsia="Times New Roman" w:hAnsi="Courier New" w:cs="Courier New"/>
+        </w:rPr>
+        <w:t xml:space="preserve">            level = </w:t>
+      </w:r>
+      <w:proofErr w:type="spellStart"/>
+      <w:r>
+        <w:rPr>
+          <w:rFonts w:ascii="Courier New" w:eastAsia="Times New Roman" w:hAnsi="Courier New" w:cs="Courier New"/>
+        </w:rPr>
+        <w:t>parseInt</w:t>
+      </w:r>
+      <w:proofErr w:type="spellEnd"/>
+      <w:r>
+        <w:rPr>
+          <w:rFonts w:ascii="Courier New" w:eastAsia="Times New Roman" w:hAnsi="Courier New" w:cs="Courier New"/>
+        </w:rPr>
+        <w:t>($(this).</w:t>
+      </w:r>
+      <w:proofErr w:type="spellStart"/>
+      <w:r>
+        <w:rPr>
+          <w:rFonts w:ascii="Courier New" w:eastAsia="Times New Roman" w:hAnsi="Courier New" w:cs="Courier New"/>
+        </w:rPr>
+        <w:t>val</w:t>
+      </w:r>
+      <w:proofErr w:type="spellEnd"/>
+      <w:r>
+        <w:rPr>
+          <w:rFonts w:ascii="Courier New" w:eastAsia="Times New Roman" w:hAnsi="Courier New" w:cs="Courier New"/>
+        </w:rPr>
+        <w:t>());</w:t>
+      </w:r>
+    </w:p>
+    <w:p>
+      <w:pPr>
+        <w:tabs>
+          <w:tab w:val="left" w:pos="916"/>
+          <w:tab w:val="left" w:pos="1832"/>
+          <w:tab w:val="left" w:pos="2748"/>
+          <w:tab w:val="left" w:pos="3664"/>
+          <w:tab w:val="left" w:pos="4580"/>
+          <w:tab w:val="left" w:pos="5496"/>
+          <w:tab w:val="left" w:pos="6412"/>
+          <w:tab w:val="left" w:pos="7328"/>
+          <w:tab w:val="left" w:pos="8244"/>
+          <w:tab w:val="left" w:pos="9160"/>
+          <w:tab w:val="left" w:pos="10076"/>
+          <w:tab w:val="left" w:pos="10992"/>
+          <w:tab w:val="left" w:pos="11908"/>
+          <w:tab w:val="left" w:pos="12824"/>
+          <w:tab w:val="left" w:pos="13740"/>
+          <w:tab w:val="left" w:pos="14656"/>
+        </w:tabs>
+        <w:spacing w:after="0" w:line="240" w:lineRule="auto"/>
+        <w:rPr>
+          <w:rFonts w:ascii="Courier New" w:eastAsia="Times New Roman" w:hAnsi="Courier New" w:cs="Courier New"/>
+        </w:rPr>
+      </w:pPr>
+      <w:r>
+        <w:rPr>
+          <w:rFonts w:ascii="Courier New" w:eastAsia="Times New Roman" w:hAnsi="Courier New" w:cs="Courier New"/>
+        </w:rPr>
+        <w:t xml:space="preserve">            $(this).</w:t>
+      </w:r>
+      <w:proofErr w:type="spellStart"/>
+      <w:r>
+        <w:rPr>
+          <w:rFonts w:ascii="Courier New" w:eastAsia="Times New Roman" w:hAnsi="Courier New" w:cs="Courier New"/>
+        </w:rPr>
+        <w:t>val</w:t>
+      </w:r>
+      <w:proofErr w:type="spellEnd"/>
+      <w:r>
+        <w:rPr>
+          <w:rFonts w:ascii="Courier New" w:eastAsia="Times New Roman" w:hAnsi="Courier New" w:cs="Courier New"/>
+        </w:rPr>
+        <w:t>('');</w:t>
+      </w:r>
+    </w:p>
+    <w:p>
+      <w:pPr>
+        <w:tabs>
+          <w:tab w:val="left" w:pos="916"/>
+          <w:tab w:val="left" w:pos="1832"/>
+          <w:tab w:val="left" w:pos="2748"/>
+          <w:tab w:val="left" w:pos="3664"/>
+          <w:tab w:val="left" w:pos="4580"/>
+          <w:tab w:val="left" w:pos="5496"/>
+          <w:tab w:val="left" w:pos="6412"/>
+          <w:tab w:val="left" w:pos="7328"/>
+          <w:tab w:val="left" w:pos="8244"/>
+          <w:tab w:val="left" w:pos="9160"/>
+          <w:tab w:val="left" w:pos="10076"/>
+          <w:tab w:val="left" w:pos="10992"/>
+          <w:tab w:val="left" w:pos="11908"/>
+          <w:tab w:val="left" w:pos="12824"/>
+          <w:tab w:val="left" w:pos="13740"/>
+          <w:tab w:val="left" w:pos="14656"/>
+        </w:tabs>
+        <w:spacing w:after="0" w:line="240" w:lineRule="auto"/>
+        <w:rPr>
+          <w:rFonts w:ascii="Courier New" w:eastAsia="Times New Roman" w:hAnsi="Courier New" w:cs="Courier New"/>
+        </w:rPr>
+      </w:pPr>
+      <w:r>
+        <w:rPr>
+          <w:rFonts w:ascii="Courier New" w:eastAsia="Times New Roman" w:hAnsi="Courier New" w:cs="Courier New"/>
+        </w:rPr>
+        <w:t xml:space="preserve">            if(level&lt;=8)</w:t>
+      </w:r>
+    </w:p>
+    <w:p>
+      <w:pPr>
+        <w:tabs>
+          <w:tab w:val="left" w:pos="916"/>
+          <w:tab w:val="left" w:pos="1832"/>
+          <w:tab w:val="left" w:pos="2748"/>
+          <w:tab w:val="left" w:pos="3664"/>
+          <w:tab w:val="left" w:pos="4580"/>
+          <w:tab w:val="left" w:pos="5496"/>
+          <w:tab w:val="left" w:pos="6412"/>
+          <w:tab w:val="left" w:pos="7328"/>
+          <w:tab w:val="left" w:pos="8244"/>
+          <w:tab w:val="left" w:pos="9160"/>
+          <w:tab w:val="left" w:pos="10076"/>
+          <w:tab w:val="left" w:pos="10992"/>
+          <w:tab w:val="left" w:pos="11908"/>
+          <w:tab w:val="left" w:pos="12824"/>
+          <w:tab w:val="left" w:pos="13740"/>
+          <w:tab w:val="left" w:pos="14656"/>
+        </w:tabs>
+        <w:spacing w:after="0" w:line="240" w:lineRule="auto"/>
+        <w:rPr>
+          <w:rFonts w:ascii="Courier New" w:eastAsia="Times New Roman" w:hAnsi="Courier New" w:cs="Courier New"/>
+        </w:rPr>
+      </w:pPr>
+      <w:r>
+        <w:rPr>
+          <w:rFonts w:ascii="Courier New" w:eastAsia="Times New Roman" w:hAnsi="Courier New" w:cs="Courier New"/>
+        </w:rPr>
+        <w:t xml:space="preserve">                </w:t>
+      </w:r>
+      <w:proofErr w:type="spellStart"/>
+      <w:r>
+        <w:rPr>
+          <w:rFonts w:ascii="Courier New" w:eastAsia="Times New Roman" w:hAnsi="Courier New" w:cs="Courier New"/>
+        </w:rPr>
+        <w:t>sierpinski</w:t>
+      </w:r>
+      <w:proofErr w:type="spellEnd"/>
+      <w:r>
+        <w:rPr>
+          <w:rFonts w:ascii="Courier New" w:eastAsia="Times New Roman" w:hAnsi="Courier New" w:cs="Courier New"/>
+        </w:rPr>
+        <w:t>(level, context, h, w);</w:t>
+      </w:r>
+    </w:p>
+    <w:p>
+      <w:pPr>
+        <w:tabs>
+          <w:tab w:val="left" w:pos="916"/>
+          <w:tab w:val="left" w:pos="1832"/>
+          <w:tab w:val="left" w:pos="2748"/>
+          <w:tab w:val="left" w:pos="3664"/>
+          <w:tab w:val="left" w:pos="4580"/>
+          <w:tab w:val="left" w:pos="5496"/>
+          <w:tab w:val="left" w:pos="6412"/>
+          <w:tab w:val="left" w:pos="7328"/>
+          <w:tab w:val="left" w:pos="8244"/>
+          <w:tab w:val="left" w:pos="9160"/>
+          <w:tab w:val="left" w:pos="10076"/>
+          <w:tab w:val="left" w:pos="10992"/>
+          <w:tab w:val="left" w:pos="11908"/>
+          <w:tab w:val="left" w:pos="12824"/>
+          <w:tab w:val="left" w:pos="13740"/>
+          <w:tab w:val="left" w:pos="14656"/>
+        </w:tabs>
+        <w:spacing w:after="0" w:line="240" w:lineRule="auto"/>
+        <w:rPr>
+          <w:rFonts w:ascii="Courier New" w:eastAsia="Times New Roman" w:hAnsi="Courier New" w:cs="Courier New"/>
+        </w:rPr>
+      </w:pPr>
+      <w:r>
+        <w:rPr>
+          <w:rFonts w:ascii="Courier New" w:eastAsia="Times New Roman" w:hAnsi="Courier New" w:cs="Courier New"/>
+        </w:rPr>
+        <w:t xml:space="preserve">        });</w:t>
+      </w:r>
+    </w:p>
+    <w:p>
+      <w:pPr>
+        <w:tabs>
+          <w:tab w:val="left" w:pos="916"/>
+          <w:tab w:val="left" w:pos="1832"/>
+          <w:tab w:val="left" w:pos="2748"/>
+          <w:tab w:val="left" w:pos="3664"/>
+          <w:tab w:val="left" w:pos="4580"/>
+          <w:tab w:val="left" w:pos="5496"/>
+          <w:tab w:val="left" w:pos="6412"/>
+          <w:tab w:val="left" w:pos="7328"/>
+          <w:tab w:val="left" w:pos="8244"/>
+          <w:tab w:val="left" w:pos="9160"/>
+          <w:tab w:val="left" w:pos="10076"/>
+          <w:tab w:val="left" w:pos="10992"/>
+          <w:tab w:val="left" w:pos="11908"/>
+          <w:tab w:val="left" w:pos="12824"/>
+          <w:tab w:val="left" w:pos="13740"/>
+          <w:tab w:val="left" w:pos="14656"/>
+        </w:tabs>
+        <w:spacing w:after="0" w:line="240" w:lineRule="auto"/>
+        <w:rPr>
+          <w:rFonts w:ascii="Courier New" w:eastAsia="Times New Roman" w:hAnsi="Courier New" w:cs="Courier New"/>
+        </w:rPr>
+      </w:pPr>
+      <w:r>
+        <w:rPr>
+          <w:rFonts w:ascii="Courier New" w:eastAsia="Times New Roman" w:hAnsi="Courier New" w:cs="Courier New"/>
+        </w:rPr>
+        <w:t xml:space="preserve">        </w:t>
+      </w:r>
+      <w:proofErr w:type="spellStart"/>
+      <w:r>
+        <w:rPr>
+          <w:rFonts w:ascii="Courier New" w:eastAsia="Times New Roman" w:hAnsi="Courier New" w:cs="Courier New"/>
+        </w:rPr>
+        <w:t>sierpinski</w:t>
+      </w:r>
+      <w:proofErr w:type="spellEnd"/>
+      <w:r>
+        <w:rPr>
+          <w:rFonts w:ascii="Courier New" w:eastAsia="Times New Roman" w:hAnsi="Courier New" w:cs="Courier New"/>
+        </w:rPr>
+        <w:t>(level, context, h, w);</w:t>
+      </w:r>
+    </w:p>
+    <w:p>
+      <w:pPr>
+        <w:tabs>
+          <w:tab w:val="left" w:pos="916"/>
+          <w:tab w:val="left" w:pos="1832"/>
+          <w:tab w:val="left" w:pos="2748"/>
+          <w:tab w:val="left" w:pos="3664"/>
+          <w:tab w:val="left" w:pos="4580"/>
+          <w:tab w:val="left" w:pos="5496"/>
+          <w:tab w:val="left" w:pos="6412"/>
+          <w:tab w:val="left" w:pos="7328"/>
+          <w:tab w:val="left" w:pos="8244"/>
+          <w:tab w:val="left" w:pos="9160"/>
+          <w:tab w:val="left" w:pos="10076"/>
+          <w:tab w:val="left" w:pos="10992"/>
+          <w:tab w:val="left" w:pos="11908"/>
+          <w:tab w:val="left" w:pos="12824"/>
+          <w:tab w:val="left" w:pos="13740"/>
+          <w:tab w:val="left" w:pos="14656"/>
+        </w:tabs>
+        <w:spacing w:after="0" w:line="240" w:lineRule="auto"/>
+        <w:rPr>
+          <w:rFonts w:ascii="Courier New" w:eastAsia="Times New Roman" w:hAnsi="Courier New" w:cs="Courier New"/>
+        </w:rPr>
+      </w:pPr>
+      <w:r>
+        <w:rPr>
+          <w:rFonts w:ascii="Courier New" w:eastAsia="Times New Roman" w:hAnsi="Courier New" w:cs="Courier New"/>
+        </w:rPr>
+        <w:t xml:space="preserve">    });</w:t>
+      </w:r>
+    </w:p>
+    <w:p>
+      <w:pPr>
+        <w:tabs>
+          <w:tab w:val="left" w:pos="916"/>
+          <w:tab w:val="left" w:pos="1832"/>
+          <w:tab w:val="left" w:pos="2748"/>
+          <w:tab w:val="left" w:pos="3664"/>
+          <w:tab w:val="left" w:pos="4580"/>
+          <w:tab w:val="left" w:pos="5496"/>
+          <w:tab w:val="left" w:pos="6412"/>
+          <w:tab w:val="left" w:pos="7328"/>
+          <w:tab w:val="left" w:pos="8244"/>
+          <w:tab w:val="left" w:pos="9160"/>
+          <w:tab w:val="left" w:pos="10076"/>
+          <w:tab w:val="left" w:pos="10992"/>
+          <w:tab w:val="left" w:pos="11908"/>
+          <w:tab w:val="left" w:pos="12824"/>
+          <w:tab w:val="left" w:pos="13740"/>
+          <w:tab w:val="left" w:pos="14656"/>
+        </w:tabs>
+        <w:spacing w:after="0" w:line="240" w:lineRule="auto"/>
+        <w:rPr>
+          <w:rFonts w:ascii="Courier New" w:eastAsia="Times New Roman" w:hAnsi="Courier New" w:cs="Courier New"/>
+        </w:rPr>
+      </w:pPr>
+    </w:p>
+    <w:p>
+      <w:pPr>
+        <w:tabs>
+          <w:tab w:val="left" w:pos="916"/>
+          <w:tab w:val="left" w:pos="1832"/>
+          <w:tab w:val="left" w:pos="2748"/>
+          <w:tab w:val="left" w:pos="3664"/>
+          <w:tab w:val="left" w:pos="4580"/>
+          <w:tab w:val="left" w:pos="5496"/>
+          <w:tab w:val="left" w:pos="6412"/>
+          <w:tab w:val="left" w:pos="7328"/>
+          <w:tab w:val="left" w:pos="8244"/>
+          <w:tab w:val="left" w:pos="9160"/>
+          <w:tab w:val="left" w:pos="10076"/>
+          <w:tab w:val="left" w:pos="10992"/>
+          <w:tab w:val="left" w:pos="11908"/>
+          <w:tab w:val="left" w:pos="12824"/>
+          <w:tab w:val="left" w:pos="13740"/>
+          <w:tab w:val="left" w:pos="14656"/>
+        </w:tabs>
+        <w:spacing w:after="0" w:line="240" w:lineRule="auto"/>
+        <w:rPr>
+          <w:rFonts w:ascii="Courier New" w:eastAsia="Times New Roman" w:hAnsi="Courier New" w:cs="Courier New"/>
+        </w:rPr>
+      </w:pPr>
+      <w:r>
+        <w:rPr>
+          <w:rFonts w:ascii="Courier New" w:eastAsia="Times New Roman" w:hAnsi="Courier New" w:cs="Courier New"/>
+        </w:rPr>
+        <w:t xml:space="preserve">    function </w:t>
+      </w:r>
+      <w:proofErr w:type="spellStart"/>
+      <w:r>
+        <w:rPr>
+          <w:rFonts w:ascii="Courier New" w:eastAsia="Times New Roman" w:hAnsi="Courier New" w:cs="Courier New"/>
+        </w:rPr>
+        <w:t>sierpinski</w:t>
+      </w:r>
+      <w:proofErr w:type="spellEnd"/>
+      <w:r>
+        <w:rPr>
+          <w:rFonts w:ascii="Courier New" w:eastAsia="Times New Roman" w:hAnsi="Courier New" w:cs="Courier New"/>
+        </w:rPr>
+        <w:t>(level, context, h, w) {</w:t>
+      </w:r>
+    </w:p>
+    <w:p>
+      <w:pPr>
+        <w:tabs>
+          <w:tab w:val="left" w:pos="916"/>
+          <w:tab w:val="left" w:pos="1832"/>
+          <w:tab w:val="left" w:pos="2748"/>
+          <w:tab w:val="left" w:pos="3664"/>
+          <w:tab w:val="left" w:pos="4580"/>
+          <w:tab w:val="left" w:pos="5496"/>
+          <w:tab w:val="left" w:pos="6412"/>
+          <w:tab w:val="left" w:pos="7328"/>
+          <w:tab w:val="left" w:pos="8244"/>
+          <w:tab w:val="left" w:pos="9160"/>
+          <w:tab w:val="left" w:pos="10076"/>
+          <w:tab w:val="left" w:pos="10992"/>
+          <w:tab w:val="left" w:pos="11908"/>
+          <w:tab w:val="left" w:pos="12824"/>
+          <w:tab w:val="left" w:pos="13740"/>
+          <w:tab w:val="left" w:pos="14656"/>
+        </w:tabs>
+        <w:spacing w:after="0" w:line="240" w:lineRule="auto"/>
+        <w:rPr>
+          <w:rFonts w:ascii="Courier New" w:eastAsia="Times New Roman" w:hAnsi="Courier New" w:cs="Courier New"/>
+        </w:rPr>
+      </w:pPr>
+      <w:r>
+        <w:rPr>
+          <w:rFonts w:ascii="Courier New" w:eastAsia="Times New Roman" w:hAnsi="Courier New" w:cs="Courier New"/>
+        </w:rPr>
+        <w:t xml:space="preserve">        //first triangle</w:t>
+      </w:r>
+    </w:p>
+    <w:p>
+      <w:pPr>
+        <w:tabs>
+          <w:tab w:val="left" w:pos="916"/>
+          <w:tab w:val="left" w:pos="1832"/>
+          <w:tab w:val="left" w:pos="2748"/>
+          <w:tab w:val="left" w:pos="3664"/>
+          <w:tab w:val="left" w:pos="4580"/>
+          <w:tab w:val="left" w:pos="5496"/>
+          <w:tab w:val="left" w:pos="6412"/>
+          <w:tab w:val="left" w:pos="7328"/>
+          <w:tab w:val="left" w:pos="8244"/>
+          <w:tab w:val="left" w:pos="9160"/>
+          <w:tab w:val="left" w:pos="10076"/>
+          <w:tab w:val="left" w:pos="10992"/>
+          <w:tab w:val="left" w:pos="11908"/>
+          <w:tab w:val="left" w:pos="12824"/>
+          <w:tab w:val="left" w:pos="13740"/>
+          <w:tab w:val="left" w:pos="14656"/>
+        </w:tabs>
+        <w:spacing w:after="0" w:line="240" w:lineRule="auto"/>
+        <w:rPr>
+          <w:rFonts w:ascii="Courier New" w:eastAsia="Times New Roman" w:hAnsi="Courier New" w:cs="Courier New"/>
+        </w:rPr>
+      </w:pPr>
+      <w:r>
+        <w:rPr>
+          <w:rFonts w:ascii="Courier New" w:eastAsia="Times New Roman" w:hAnsi="Courier New" w:cs="Courier New"/>
+        </w:rPr>
+        <w:t xml:space="preserve">        </w:t>
+      </w:r>
+      <w:proofErr w:type="spellStart"/>
+      <w:r>
+        <w:rPr>
+          <w:rFonts w:ascii="Courier New" w:eastAsia="Times New Roman" w:hAnsi="Courier New" w:cs="Courier New"/>
+        </w:rPr>
+        <w:t>var</w:t>
+      </w:r>
+      <w:proofErr w:type="spellEnd"/>
+      <w:r>
+        <w:rPr>
+          <w:rFonts w:ascii="Courier New" w:eastAsia="Times New Roman" w:hAnsi="Courier New" w:cs="Courier New"/>
+        </w:rPr>
+        <w:t xml:space="preserve"> </w:t>
+      </w:r>
+      <w:proofErr w:type="spellStart"/>
+      <w:r>
+        <w:rPr>
+          <w:rFonts w:ascii="Courier New" w:eastAsia="Times New Roman" w:hAnsi="Courier New" w:cs="Courier New"/>
+        </w:rPr>
+        <w:t>xa</w:t>
+      </w:r>
+      <w:proofErr w:type="spellEnd"/>
+      <w:r>
+        <w:rPr>
+          <w:rFonts w:ascii="Courier New" w:eastAsia="Times New Roman" w:hAnsi="Courier New" w:cs="Courier New"/>
+        </w:rPr>
+        <w:t xml:space="preserve"> = w / 2;</w:t>
+      </w:r>
+    </w:p>
+    <w:p>
+      <w:pPr>
+        <w:tabs>
+          <w:tab w:val="left" w:pos="916"/>
+          <w:tab w:val="left" w:pos="1832"/>
+          <w:tab w:val="left" w:pos="2748"/>
+          <w:tab w:val="left" w:pos="3664"/>
+          <w:tab w:val="left" w:pos="4580"/>
+          <w:tab w:val="left" w:pos="5496"/>
+          <w:tab w:val="left" w:pos="6412"/>
+          <w:tab w:val="left" w:pos="7328"/>
+          <w:tab w:val="left" w:pos="8244"/>
+          <w:tab w:val="left" w:pos="9160"/>
+          <w:tab w:val="left" w:pos="10076"/>
+          <w:tab w:val="left" w:pos="10992"/>
+          <w:tab w:val="left" w:pos="11908"/>
+          <w:tab w:val="left" w:pos="12824"/>
+          <w:tab w:val="left" w:pos="13740"/>
+          <w:tab w:val="left" w:pos="14656"/>
+        </w:tabs>
+        <w:spacing w:after="0" w:line="240" w:lineRule="auto"/>
+        <w:rPr>
+          <w:rFonts w:ascii="Courier New" w:eastAsia="Times New Roman" w:hAnsi="Courier New" w:cs="Courier New"/>
+        </w:rPr>
+      </w:pPr>
+      <w:r>
+        <w:rPr>
+          <w:rFonts w:ascii="Courier New" w:eastAsia="Times New Roman" w:hAnsi="Courier New" w:cs="Courier New"/>
+        </w:rPr>
+        <w:t xml:space="preserve">        </w:t>
+      </w:r>
+      <w:proofErr w:type="spellStart"/>
+      <w:r>
+        <w:rPr>
+          <w:rFonts w:ascii="Courier New" w:eastAsia="Times New Roman" w:hAnsi="Courier New" w:cs="Courier New"/>
+        </w:rPr>
+        <w:t>var</w:t>
+      </w:r>
+      <w:proofErr w:type="spellEnd"/>
+      <w:r>
+        <w:rPr>
+          <w:rFonts w:ascii="Courier New" w:eastAsia="Times New Roman" w:hAnsi="Courier New" w:cs="Courier New"/>
+        </w:rPr>
+        <w:t xml:space="preserve"> </w:t>
+      </w:r>
+      <w:proofErr w:type="spellStart"/>
+      <w:r>
+        <w:rPr>
+          <w:rFonts w:ascii="Courier New" w:eastAsia="Times New Roman" w:hAnsi="Courier New" w:cs="Courier New"/>
+        </w:rPr>
+        <w:t>ya</w:t>
+      </w:r>
+      <w:proofErr w:type="spellEnd"/>
+      <w:r>
+        <w:rPr>
+          <w:rFonts w:ascii="Courier New" w:eastAsia="Times New Roman" w:hAnsi="Courier New" w:cs="Courier New"/>
+        </w:rPr>
+        <w:t xml:space="preserve"> = 0;</w:t>
+      </w:r>
+    </w:p>
+    <w:p>
+      <w:pPr>
+        <w:tabs>
+          <w:tab w:val="left" w:pos="916"/>
+          <w:tab w:val="left" w:pos="1832"/>
+          <w:tab w:val="left" w:pos="2748"/>
+          <w:tab w:val="left" w:pos="3664"/>
+          <w:tab w:val="left" w:pos="4580"/>
+          <w:tab w:val="left" w:pos="5496"/>
+          <w:tab w:val="left" w:pos="6412"/>
+          <w:tab w:val="left" w:pos="7328"/>
+          <w:tab w:val="left" w:pos="8244"/>
+          <w:tab w:val="left" w:pos="9160"/>
+          <w:tab w:val="left" w:pos="10076"/>
+          <w:tab w:val="left" w:pos="10992"/>
+          <w:tab w:val="left" w:pos="11908"/>
+          <w:tab w:val="left" w:pos="12824"/>
+          <w:tab w:val="left" w:pos="13740"/>
+          <w:tab w:val="left" w:pos="14656"/>
+        </w:tabs>
+        <w:spacing w:after="0" w:line="240" w:lineRule="auto"/>
+        <w:rPr>
+          <w:rFonts w:ascii="Courier New" w:eastAsia="Times New Roman" w:hAnsi="Courier New" w:cs="Courier New"/>
+        </w:rPr>
+      </w:pPr>
+      <w:r>
+        <w:rPr>
+          <w:rFonts w:ascii="Courier New" w:eastAsia="Times New Roman" w:hAnsi="Courier New" w:cs="Courier New"/>
+        </w:rPr>
+        <w:t xml:space="preserve">        </w:t>
+      </w:r>
+      <w:proofErr w:type="spellStart"/>
+      <w:r>
+        <w:rPr>
+          <w:rFonts w:ascii="Courier New" w:eastAsia="Times New Roman" w:hAnsi="Courier New" w:cs="Courier New"/>
+        </w:rPr>
+        <w:t>var</w:t>
+      </w:r>
+      <w:proofErr w:type="spellEnd"/>
+      <w:r>
+        <w:rPr>
+          <w:rFonts w:ascii="Courier New" w:eastAsia="Times New Roman" w:hAnsi="Courier New" w:cs="Courier New"/>
+        </w:rPr>
+        <w:t xml:space="preserve"> </w:t>
+      </w:r>
+      <w:proofErr w:type="spellStart"/>
+      <w:r>
+        <w:rPr>
+          <w:rFonts w:ascii="Courier New" w:eastAsia="Times New Roman" w:hAnsi="Courier New" w:cs="Courier New"/>
+        </w:rPr>
+        <w:t>xb</w:t>
+      </w:r>
+      <w:proofErr w:type="spellEnd"/>
+      <w:r>
+        <w:rPr>
+          <w:rFonts w:ascii="Courier New" w:eastAsia="Times New Roman" w:hAnsi="Courier New" w:cs="Courier New"/>
+        </w:rPr>
+        <w:t xml:space="preserve"> = 0;</w:t>
+      </w:r>
+    </w:p>
+    <w:p>
+      <w:pPr>
+        <w:tabs>
+          <w:tab w:val="left" w:pos="916"/>
+          <w:tab w:val="left" w:pos="1832"/>
+          <w:tab w:val="left" w:pos="2748"/>
+          <w:tab w:val="left" w:pos="3664"/>
+          <w:tab w:val="left" w:pos="4580"/>
+          <w:tab w:val="left" w:pos="5496"/>
+          <w:tab w:val="left" w:pos="6412"/>
+          <w:tab w:val="left" w:pos="7328"/>
+          <w:tab w:val="left" w:pos="8244"/>
+          <w:tab w:val="left" w:pos="9160"/>
+          <w:tab w:val="left" w:pos="10076"/>
+          <w:tab w:val="left" w:pos="10992"/>
+          <w:tab w:val="left" w:pos="11908"/>
+          <w:tab w:val="left" w:pos="12824"/>
+          <w:tab w:val="left" w:pos="13740"/>
+          <w:tab w:val="left" w:pos="14656"/>
+        </w:tabs>
+        <w:spacing w:after="0" w:line="240" w:lineRule="auto"/>
+        <w:rPr>
+          <w:rFonts w:ascii="Courier New" w:eastAsia="Times New Roman" w:hAnsi="Courier New" w:cs="Courier New"/>
+        </w:rPr>
+      </w:pPr>
+      <w:r>
+        <w:rPr>
+          <w:rFonts w:ascii="Courier New" w:eastAsia="Times New Roman" w:hAnsi="Courier New" w:cs="Courier New"/>
+        </w:rPr>
+        <w:t xml:space="preserve">        </w:t>
+      </w:r>
+      <w:proofErr w:type="spellStart"/>
+      <w:r>
+        <w:rPr>
+          <w:rFonts w:ascii="Courier New" w:eastAsia="Times New Roman" w:hAnsi="Courier New" w:cs="Courier New"/>
+        </w:rPr>
+        <w:t>var</w:t>
+      </w:r>
+      <w:proofErr w:type="spellEnd"/>
+      <w:r>
+        <w:rPr>
+          <w:rFonts w:ascii="Courier New" w:eastAsia="Times New Roman" w:hAnsi="Courier New" w:cs="Courier New"/>
+        </w:rPr>
+        <w:t xml:space="preserve"> </w:t>
+      </w:r>
+      <w:proofErr w:type="spellStart"/>
+      <w:r>
+        <w:rPr>
+          <w:rFonts w:ascii="Courier New" w:eastAsia="Times New Roman" w:hAnsi="Courier New" w:cs="Courier New"/>
+        </w:rPr>
+        <w:t>yb</w:t>
+      </w:r>
+      <w:proofErr w:type="spellEnd"/>
+      <w:r>
+        <w:rPr>
+          <w:rFonts w:ascii="Courier New" w:eastAsia="Times New Roman" w:hAnsi="Courier New" w:cs="Courier New"/>
+        </w:rPr>
+        <w:t xml:space="preserve"> = h;</w:t>
+      </w:r>
+    </w:p>
+    <w:p>
+      <w:pPr>
+        <w:tabs>
+          <w:tab w:val="left" w:pos="916"/>
+          <w:tab w:val="left" w:pos="1832"/>
+          <w:tab w:val="left" w:pos="2748"/>
+          <w:tab w:val="left" w:pos="3664"/>
+          <w:tab w:val="left" w:pos="4580"/>
+          <w:tab w:val="left" w:pos="5496"/>
+          <w:tab w:val="left" w:pos="6412"/>
+          <w:tab w:val="left" w:pos="7328"/>
+          <w:tab w:val="left" w:pos="8244"/>
+          <w:tab w:val="left" w:pos="9160"/>
+          <w:tab w:val="left" w:pos="10076"/>
+          <w:tab w:val="left" w:pos="10992"/>
+          <w:tab w:val="left" w:pos="11908"/>
+          <w:tab w:val="left" w:pos="12824"/>
+          <w:tab w:val="left" w:pos="13740"/>
+          <w:tab w:val="left" w:pos="14656"/>
+        </w:tabs>
+        <w:spacing w:after="0" w:line="240" w:lineRule="auto"/>
+        <w:rPr>
+          <w:rFonts w:ascii="Courier New" w:eastAsia="Times New Roman" w:hAnsi="Courier New" w:cs="Courier New"/>
+        </w:rPr>
+      </w:pPr>
+      <w:r>
+        <w:rPr>
+          <w:rFonts w:ascii="Courier New" w:eastAsia="Times New Roman" w:hAnsi="Courier New" w:cs="Courier New"/>
+        </w:rPr>
+        <w:t xml:space="preserve">        </w:t>
+      </w:r>
+      <w:proofErr w:type="spellStart"/>
+      <w:r>
+        <w:rPr>
+          <w:rFonts w:ascii="Courier New" w:eastAsia="Times New Roman" w:hAnsi="Courier New" w:cs="Courier New"/>
+        </w:rPr>
+        <w:t>var</w:t>
+      </w:r>
+      <w:proofErr w:type="spellEnd"/>
+      <w:r>
+        <w:rPr>
+          <w:rFonts w:ascii="Courier New" w:eastAsia="Times New Roman" w:hAnsi="Courier New" w:cs="Courier New"/>
+        </w:rPr>
+        <w:t xml:space="preserve"> </w:t>
+      </w:r>
+      <w:proofErr w:type="spellStart"/>
+      <w:r>
+        <w:rPr>
+          <w:rFonts w:ascii="Courier New" w:eastAsia="Times New Roman" w:hAnsi="Courier New" w:cs="Courier New"/>
+        </w:rPr>
+        <w:t>xc</w:t>
+      </w:r>
+      <w:proofErr w:type="spellEnd"/>
+      <w:r>
+        <w:rPr>
+          <w:rFonts w:ascii="Courier New" w:eastAsia="Times New Roman" w:hAnsi="Courier New" w:cs="Courier New"/>
+        </w:rPr>
+        <w:t xml:space="preserve"> = w;</w:t>
+      </w:r>
+    </w:p>
+    <w:p>
+      <w:pPr>
+        <w:tabs>
+          <w:tab w:val="left" w:pos="916"/>
+          <w:tab w:val="left" w:pos="1832"/>
+          <w:tab w:val="left" w:pos="2748"/>
+          <w:tab w:val="left" w:pos="3664"/>
+          <w:tab w:val="left" w:pos="4580"/>
+          <w:tab w:val="left" w:pos="5496"/>
+          <w:tab w:val="left" w:pos="6412"/>
+          <w:tab w:val="left" w:pos="7328"/>
+          <w:tab w:val="left" w:pos="8244"/>
+          <w:tab w:val="left" w:pos="9160"/>
+          <w:tab w:val="left" w:pos="10076"/>
+          <w:tab w:val="left" w:pos="10992"/>
+          <w:tab w:val="left" w:pos="11908"/>
+          <w:tab w:val="left" w:pos="12824"/>
+          <w:tab w:val="left" w:pos="13740"/>
+          <w:tab w:val="left" w:pos="14656"/>
+        </w:tabs>
+        <w:spacing w:after="0" w:line="240" w:lineRule="auto"/>
+        <w:rPr>
+          <w:rFonts w:ascii="Courier New" w:eastAsia="Times New Roman" w:hAnsi="Courier New" w:cs="Courier New"/>
+        </w:rPr>
+      </w:pPr>
+      <w:r>
+        <w:rPr>
+          <w:rFonts w:ascii="Courier New" w:eastAsia="Times New Roman" w:hAnsi="Courier New" w:cs="Courier New"/>
+        </w:rPr>
+        <w:t xml:space="preserve">        </w:t>
+      </w:r>
+      <w:proofErr w:type="spellStart"/>
+      <w:r>
+        <w:rPr>
+          <w:rFonts w:ascii="Courier New" w:eastAsia="Times New Roman" w:hAnsi="Courier New" w:cs="Courier New"/>
+        </w:rPr>
+        <w:t>var</w:t>
+      </w:r>
+      <w:proofErr w:type="spellEnd"/>
+      <w:r>
+        <w:rPr>
+          <w:rFonts w:ascii="Courier New" w:eastAsia="Times New Roman" w:hAnsi="Courier New" w:cs="Courier New"/>
+        </w:rPr>
+        <w:t xml:space="preserve"> </w:t>
+      </w:r>
+      <w:proofErr w:type="spellStart"/>
+      <w:r>
+        <w:rPr>
+          <w:rFonts w:ascii="Courier New" w:eastAsia="Times New Roman" w:hAnsi="Courier New" w:cs="Courier New"/>
+        </w:rPr>
+        <w:t>yc</w:t>
+      </w:r>
+      <w:proofErr w:type="spellEnd"/>
+      <w:r>
+        <w:rPr>
+          <w:rFonts w:ascii="Courier New" w:eastAsia="Times New Roman" w:hAnsi="Courier New" w:cs="Courier New"/>
+        </w:rPr>
+        <w:t xml:space="preserve"> = h;</w:t>
+      </w:r>
+    </w:p>
+    <w:p>
+      <w:pPr>
+        <w:tabs>
+          <w:tab w:val="left" w:pos="916"/>
+          <w:tab w:val="left" w:pos="1832"/>
+          <w:tab w:val="left" w:pos="2748"/>
+          <w:tab w:val="left" w:pos="3664"/>
+          <w:tab w:val="left" w:pos="4580"/>
+          <w:tab w:val="left" w:pos="5496"/>
+          <w:tab w:val="left" w:pos="6412"/>
+          <w:tab w:val="left" w:pos="7328"/>
+          <w:tab w:val="left" w:pos="8244"/>
+          <w:tab w:val="left" w:pos="9160"/>
+          <w:tab w:val="left" w:pos="10076"/>
+          <w:tab w:val="left" w:pos="10992"/>
+          <w:tab w:val="left" w:pos="11908"/>
+          <w:tab w:val="left" w:pos="12824"/>
+          <w:tab w:val="left" w:pos="13740"/>
+          <w:tab w:val="left" w:pos="14656"/>
+        </w:tabs>
+        <w:spacing w:after="0" w:line="240" w:lineRule="auto"/>
+        <w:rPr>
+          <w:rFonts w:ascii="Courier New" w:eastAsia="Times New Roman" w:hAnsi="Courier New" w:cs="Courier New"/>
+        </w:rPr>
+      </w:pPr>
+      <w:r>
+        <w:rPr>
+          <w:rFonts w:ascii="Courier New" w:eastAsia="Times New Roman" w:hAnsi="Courier New" w:cs="Courier New"/>
+        </w:rPr>
+        <w:t xml:space="preserve">        </w:t>
+      </w:r>
+      <w:proofErr w:type="spellStart"/>
+      <w:r>
+        <w:rPr>
+          <w:rFonts w:ascii="Courier New" w:eastAsia="Times New Roman" w:hAnsi="Courier New" w:cs="Courier New"/>
+        </w:rPr>
+        <w:t>draw_triangle</w:t>
+      </w:r>
+      <w:proofErr w:type="spellEnd"/>
+      <w:r>
+        <w:rPr>
+          <w:rFonts w:ascii="Courier New" w:eastAsia="Times New Roman" w:hAnsi="Courier New" w:cs="Courier New"/>
+        </w:rPr>
+        <w:t xml:space="preserve">(context, </w:t>
+      </w:r>
+      <w:proofErr w:type="spellStart"/>
+      <w:r>
+        <w:rPr>
+          <w:rFonts w:ascii="Courier New" w:eastAsia="Times New Roman" w:hAnsi="Courier New" w:cs="Courier New"/>
+        </w:rPr>
+        <w:t>xa</w:t>
+      </w:r>
+      <w:proofErr w:type="spellEnd"/>
+      <w:r>
+        <w:rPr>
+          <w:rFonts w:ascii="Courier New" w:eastAsia="Times New Roman" w:hAnsi="Courier New" w:cs="Courier New"/>
+        </w:rPr>
+        <w:t xml:space="preserve">, </w:t>
+      </w:r>
+      <w:proofErr w:type="spellStart"/>
+      <w:r>
+        <w:rPr>
+          <w:rFonts w:ascii="Courier New" w:eastAsia="Times New Roman" w:hAnsi="Courier New" w:cs="Courier New"/>
+        </w:rPr>
+        <w:t>ya</w:t>
+      </w:r>
+      <w:proofErr w:type="spellEnd"/>
+      <w:r>
+        <w:rPr>
+          <w:rFonts w:ascii="Courier New" w:eastAsia="Times New Roman" w:hAnsi="Courier New" w:cs="Courier New"/>
+        </w:rPr>
+        <w:t xml:space="preserve">, </w:t>
+      </w:r>
+      <w:proofErr w:type="spellStart"/>
+      <w:r>
+        <w:rPr>
+          <w:rFonts w:ascii="Courier New" w:eastAsia="Times New Roman" w:hAnsi="Courier New" w:cs="Courier New"/>
+        </w:rPr>
+        <w:t>xb</w:t>
+      </w:r>
+      <w:proofErr w:type="spellEnd"/>
+      <w:r>
+        <w:rPr>
+          <w:rFonts w:ascii="Courier New" w:eastAsia="Times New Roman" w:hAnsi="Courier New" w:cs="Courier New"/>
+        </w:rPr>
+        <w:t xml:space="preserve">, </w:t>
+      </w:r>
+      <w:proofErr w:type="spellStart"/>
+      <w:r>
+        <w:rPr>
+          <w:rFonts w:ascii="Courier New" w:eastAsia="Times New Roman" w:hAnsi="Courier New" w:cs="Courier New"/>
+        </w:rPr>
+        <w:t>yb</w:t>
+      </w:r>
+      <w:proofErr w:type="spellEnd"/>
+      <w:r>
+        <w:rPr>
+          <w:rFonts w:ascii="Courier New" w:eastAsia="Times New Roman" w:hAnsi="Courier New" w:cs="Courier New"/>
+        </w:rPr>
+        <w:t xml:space="preserve">, </w:t>
+      </w:r>
+      <w:proofErr w:type="spellStart"/>
+      <w:r>
+        <w:rPr>
+          <w:rFonts w:ascii="Courier New" w:eastAsia="Times New Roman" w:hAnsi="Courier New" w:cs="Courier New"/>
+        </w:rPr>
+        <w:t>xc</w:t>
+      </w:r>
+      <w:proofErr w:type="spellEnd"/>
+      <w:r>
+        <w:rPr>
+          <w:rFonts w:ascii="Courier New" w:eastAsia="Times New Roman" w:hAnsi="Courier New" w:cs="Courier New"/>
+        </w:rPr>
+        <w:t xml:space="preserve">, </w:t>
+      </w:r>
+      <w:proofErr w:type="spellStart"/>
+      <w:r>
+        <w:rPr>
+          <w:rFonts w:ascii="Courier New" w:eastAsia="Times New Roman" w:hAnsi="Courier New" w:cs="Courier New"/>
+        </w:rPr>
+        <w:t>yc</w:t>
+      </w:r>
+      <w:proofErr w:type="spellEnd"/>
+      <w:r>
+        <w:rPr>
+          <w:rFonts w:ascii="Courier New" w:eastAsia="Times New Roman" w:hAnsi="Courier New" w:cs="Courier New"/>
+        </w:rPr>
+        <w:t>, "#000");</w:t>
+      </w:r>
+    </w:p>
+    <w:p>
+      <w:pPr>
+        <w:tabs>
+          <w:tab w:val="left" w:pos="916"/>
+          <w:tab w:val="left" w:pos="1832"/>
+          <w:tab w:val="left" w:pos="2748"/>
+          <w:tab w:val="left" w:pos="3664"/>
+          <w:tab w:val="left" w:pos="4580"/>
+          <w:tab w:val="left" w:pos="5496"/>
+          <w:tab w:val="left" w:pos="6412"/>
+          <w:tab w:val="left" w:pos="7328"/>
+          <w:tab w:val="left" w:pos="8244"/>
+          <w:tab w:val="left" w:pos="9160"/>
+          <w:tab w:val="left" w:pos="10076"/>
+          <w:tab w:val="left" w:pos="10992"/>
+          <w:tab w:val="left" w:pos="11908"/>
+          <w:tab w:val="left" w:pos="12824"/>
+          <w:tab w:val="left" w:pos="13740"/>
+          <w:tab w:val="left" w:pos="14656"/>
+        </w:tabs>
+        <w:spacing w:after="0" w:line="240" w:lineRule="auto"/>
+        <w:rPr>
+          <w:rFonts w:ascii="Courier New" w:eastAsia="Times New Roman" w:hAnsi="Courier New" w:cs="Courier New"/>
+        </w:rPr>
+      </w:pPr>
+      <w:r>
+        <w:rPr>
+          <w:rFonts w:ascii="Courier New" w:eastAsia="Times New Roman" w:hAnsi="Courier New" w:cs="Courier New"/>
+        </w:rPr>
+        <w:t xml:space="preserve">        </w:t>
+      </w:r>
+      <w:proofErr w:type="spellStart"/>
+      <w:r>
+        <w:rPr>
+          <w:rFonts w:ascii="Courier New" w:eastAsia="Times New Roman" w:hAnsi="Courier New" w:cs="Courier New"/>
+        </w:rPr>
+        <w:t>var</w:t>
+      </w:r>
+      <w:proofErr w:type="spellEnd"/>
+      <w:r>
+        <w:rPr>
+          <w:rFonts w:ascii="Courier New" w:eastAsia="Times New Roman" w:hAnsi="Courier New" w:cs="Courier New"/>
+        </w:rPr>
+        <w:t xml:space="preserve"> top = h / 2;</w:t>
+      </w:r>
+    </w:p>
+    <w:p>
+      <w:pPr>
+        <w:tabs>
+          <w:tab w:val="left" w:pos="916"/>
+          <w:tab w:val="left" w:pos="1832"/>
+          <w:tab w:val="left" w:pos="2748"/>
+          <w:tab w:val="left" w:pos="3664"/>
+          <w:tab w:val="left" w:pos="4580"/>
+          <w:tab w:val="left" w:pos="5496"/>
+          <w:tab w:val="left" w:pos="6412"/>
+          <w:tab w:val="left" w:pos="7328"/>
+          <w:tab w:val="left" w:pos="8244"/>
+          <w:tab w:val="left" w:pos="9160"/>
+          <w:tab w:val="left" w:pos="10076"/>
+          <w:tab w:val="left" w:pos="10992"/>
+          <w:tab w:val="left" w:pos="11908"/>
+          <w:tab w:val="left" w:pos="12824"/>
+          <w:tab w:val="left" w:pos="13740"/>
+          <w:tab w:val="left" w:pos="14656"/>
+        </w:tabs>
+        <w:spacing w:after="0" w:line="240" w:lineRule="auto"/>
+        <w:rPr>
+          <w:rFonts w:ascii="Courier New" w:eastAsia="Times New Roman" w:hAnsi="Courier New" w:cs="Courier New"/>
+        </w:rPr>
+      </w:pPr>
+      <w:r>
+        <w:rPr>
+          <w:rFonts w:ascii="Courier New" w:eastAsia="Times New Roman" w:hAnsi="Courier New" w:cs="Courier New"/>
+        </w:rPr>
+        <w:t xml:space="preserve">        </w:t>
+      </w:r>
+      <w:proofErr w:type="spellStart"/>
+      <w:r>
+        <w:rPr>
+          <w:rFonts w:ascii="Courier New" w:eastAsia="Times New Roman" w:hAnsi="Courier New" w:cs="Courier New"/>
+        </w:rPr>
+        <w:t>var</w:t>
+      </w:r>
+      <w:proofErr w:type="spellEnd"/>
+      <w:r>
+        <w:rPr>
+          <w:rFonts w:ascii="Courier New" w:eastAsia="Times New Roman" w:hAnsi="Courier New" w:cs="Courier New"/>
+        </w:rPr>
+        <w:t xml:space="preserve"> left = w / 4;</w:t>
+      </w:r>
+    </w:p>
+    <w:p>
+      <w:pPr>
+        <w:tabs>
+          <w:tab w:val="left" w:pos="916"/>
+          <w:tab w:val="left" w:pos="1832"/>
+          <w:tab w:val="left" w:pos="2748"/>
+          <w:tab w:val="left" w:pos="3664"/>
+          <w:tab w:val="left" w:pos="4580"/>
+          <w:tab w:val="left" w:pos="5496"/>
+          <w:tab w:val="left" w:pos="6412"/>
+          <w:tab w:val="left" w:pos="7328"/>
+          <w:tab w:val="left" w:pos="8244"/>
+          <w:tab w:val="left" w:pos="9160"/>
+          <w:tab w:val="left" w:pos="10076"/>
+          <w:tab w:val="left" w:pos="10992"/>
+          <w:tab w:val="left" w:pos="11908"/>
+          <w:tab w:val="left" w:pos="12824"/>
+          <w:tab w:val="left" w:pos="13740"/>
+          <w:tab w:val="left" w:pos="14656"/>
+        </w:tabs>
+        <w:spacing w:after="0" w:line="240" w:lineRule="auto"/>
+        <w:rPr>
+          <w:rFonts w:ascii="Courier New" w:eastAsia="Times New Roman" w:hAnsi="Courier New" w:cs="Courier New"/>
+        </w:rPr>
+      </w:pPr>
+      <w:r>
+        <w:rPr>
+          <w:rFonts w:ascii="Courier New" w:eastAsia="Times New Roman" w:hAnsi="Courier New" w:cs="Courier New"/>
+        </w:rPr>
+        <w:lastRenderedPageBreak/>
+        <w:t xml:space="preserve">        triangle(level, context, h / 2, w / 2, top, left);</w:t>
+      </w:r>
+    </w:p>
+    <w:p>
+      <w:pPr>
+        <w:tabs>
+          <w:tab w:val="left" w:pos="916"/>
+          <w:tab w:val="left" w:pos="1832"/>
+          <w:tab w:val="left" w:pos="2748"/>
+          <w:tab w:val="left" w:pos="3664"/>
+          <w:tab w:val="left" w:pos="4580"/>
+          <w:tab w:val="left" w:pos="5496"/>
+          <w:tab w:val="left" w:pos="6412"/>
+          <w:tab w:val="left" w:pos="7328"/>
+          <w:tab w:val="left" w:pos="8244"/>
+          <w:tab w:val="left" w:pos="9160"/>
+          <w:tab w:val="left" w:pos="10076"/>
+          <w:tab w:val="left" w:pos="10992"/>
+          <w:tab w:val="left" w:pos="11908"/>
+          <w:tab w:val="left" w:pos="12824"/>
+          <w:tab w:val="left" w:pos="13740"/>
+          <w:tab w:val="left" w:pos="14656"/>
+        </w:tabs>
+        <w:spacing w:after="0" w:line="240" w:lineRule="auto"/>
+        <w:rPr>
+          <w:rFonts w:ascii="Courier New" w:eastAsia="Times New Roman" w:hAnsi="Courier New" w:cs="Courier New"/>
+        </w:rPr>
+      </w:pPr>
+      <w:r>
+        <w:rPr>
+          <w:rFonts w:ascii="Courier New" w:eastAsia="Times New Roman" w:hAnsi="Courier New" w:cs="Courier New"/>
+        </w:rPr>
+        <w:t xml:space="preserve">    }</w:t>
+      </w:r>
+    </w:p>
+    <w:p>
+      <w:pPr>
+        <w:tabs>
+          <w:tab w:val="left" w:pos="916"/>
+          <w:tab w:val="left" w:pos="1832"/>
+          <w:tab w:val="left" w:pos="2748"/>
+          <w:tab w:val="left" w:pos="3664"/>
+          <w:tab w:val="left" w:pos="4580"/>
+          <w:tab w:val="left" w:pos="5496"/>
+          <w:tab w:val="left" w:pos="6412"/>
+          <w:tab w:val="left" w:pos="7328"/>
+          <w:tab w:val="left" w:pos="8244"/>
+          <w:tab w:val="left" w:pos="9160"/>
+          <w:tab w:val="left" w:pos="10076"/>
+          <w:tab w:val="left" w:pos="10992"/>
+          <w:tab w:val="left" w:pos="11908"/>
+          <w:tab w:val="left" w:pos="12824"/>
+          <w:tab w:val="left" w:pos="13740"/>
+          <w:tab w:val="left" w:pos="14656"/>
+        </w:tabs>
+        <w:spacing w:after="0" w:line="240" w:lineRule="auto"/>
+        <w:rPr>
+          <w:rFonts w:ascii="Courier New" w:eastAsia="Times New Roman" w:hAnsi="Courier New" w:cs="Courier New"/>
+        </w:rPr>
+      </w:pPr>
+    </w:p>
+    <w:p>
+      <w:pPr>
+        <w:tabs>
+          <w:tab w:val="left" w:pos="916"/>
+          <w:tab w:val="left" w:pos="1832"/>
+          <w:tab w:val="left" w:pos="2748"/>
+          <w:tab w:val="left" w:pos="3664"/>
+          <w:tab w:val="left" w:pos="4580"/>
+          <w:tab w:val="left" w:pos="5496"/>
+          <w:tab w:val="left" w:pos="6412"/>
+          <w:tab w:val="left" w:pos="7328"/>
+          <w:tab w:val="left" w:pos="8244"/>
+          <w:tab w:val="left" w:pos="9160"/>
+          <w:tab w:val="left" w:pos="10076"/>
+          <w:tab w:val="left" w:pos="10992"/>
+          <w:tab w:val="left" w:pos="11908"/>
+          <w:tab w:val="left" w:pos="12824"/>
+          <w:tab w:val="left" w:pos="13740"/>
+          <w:tab w:val="left" w:pos="14656"/>
+        </w:tabs>
+        <w:spacing w:after="0" w:line="240" w:lineRule="auto"/>
+        <w:rPr>
+          <w:rFonts w:ascii="Courier New" w:eastAsia="Times New Roman" w:hAnsi="Courier New" w:cs="Courier New"/>
+        </w:rPr>
+      </w:pPr>
+      <w:r>
+        <w:rPr>
+          <w:rFonts w:ascii="Courier New" w:eastAsia="Times New Roman" w:hAnsi="Courier New" w:cs="Courier New"/>
+        </w:rPr>
+        <w:t xml:space="preserve">    function triangle(level, context, h, w, top, left) {</w:t>
+      </w:r>
+    </w:p>
+    <w:p>
+      <w:pPr>
+        <w:tabs>
+          <w:tab w:val="left" w:pos="916"/>
+          <w:tab w:val="left" w:pos="1832"/>
+          <w:tab w:val="left" w:pos="2748"/>
+          <w:tab w:val="left" w:pos="3664"/>
+          <w:tab w:val="left" w:pos="4580"/>
+          <w:tab w:val="left" w:pos="5496"/>
+          <w:tab w:val="left" w:pos="6412"/>
+          <w:tab w:val="left" w:pos="7328"/>
+          <w:tab w:val="left" w:pos="8244"/>
+          <w:tab w:val="left" w:pos="9160"/>
+          <w:tab w:val="left" w:pos="10076"/>
+          <w:tab w:val="left" w:pos="10992"/>
+          <w:tab w:val="left" w:pos="11908"/>
+          <w:tab w:val="left" w:pos="12824"/>
+          <w:tab w:val="left" w:pos="13740"/>
+          <w:tab w:val="left" w:pos="14656"/>
+        </w:tabs>
+        <w:spacing w:after="0" w:line="240" w:lineRule="auto"/>
+        <w:rPr>
+          <w:rFonts w:ascii="Courier New" w:eastAsia="Times New Roman" w:hAnsi="Courier New" w:cs="Courier New"/>
+        </w:rPr>
+      </w:pPr>
+      <w:r>
+        <w:rPr>
+          <w:rFonts w:ascii="Courier New" w:eastAsia="Times New Roman" w:hAnsi="Courier New" w:cs="Courier New"/>
+        </w:rPr>
+        <w:t xml:space="preserve">        </w:t>
+      </w:r>
+      <w:proofErr w:type="spellStart"/>
+      <w:r>
+        <w:rPr>
+          <w:rFonts w:ascii="Courier New" w:eastAsia="Times New Roman" w:hAnsi="Courier New" w:cs="Courier New"/>
+        </w:rPr>
+        <w:t>var</w:t>
+      </w:r>
+      <w:proofErr w:type="spellEnd"/>
+      <w:r>
+        <w:rPr>
+          <w:rFonts w:ascii="Courier New" w:eastAsia="Times New Roman" w:hAnsi="Courier New" w:cs="Courier New"/>
+        </w:rPr>
+        <w:t xml:space="preserve"> </w:t>
+      </w:r>
+      <w:proofErr w:type="spellStart"/>
+      <w:r>
+        <w:rPr>
+          <w:rFonts w:ascii="Courier New" w:eastAsia="Times New Roman" w:hAnsi="Courier New" w:cs="Courier New"/>
+        </w:rPr>
+        <w:t>xa</w:t>
+      </w:r>
+      <w:proofErr w:type="spellEnd"/>
+      <w:r>
+        <w:rPr>
+          <w:rFonts w:ascii="Courier New" w:eastAsia="Times New Roman" w:hAnsi="Courier New" w:cs="Courier New"/>
+        </w:rPr>
+        <w:t xml:space="preserve"> = left;</w:t>
+      </w:r>
+    </w:p>
+    <w:p>
+      <w:pPr>
+        <w:tabs>
+          <w:tab w:val="left" w:pos="916"/>
+          <w:tab w:val="left" w:pos="1832"/>
+          <w:tab w:val="left" w:pos="2748"/>
+          <w:tab w:val="left" w:pos="3664"/>
+          <w:tab w:val="left" w:pos="4580"/>
+          <w:tab w:val="left" w:pos="5496"/>
+          <w:tab w:val="left" w:pos="6412"/>
+          <w:tab w:val="left" w:pos="7328"/>
+          <w:tab w:val="left" w:pos="8244"/>
+          <w:tab w:val="left" w:pos="9160"/>
+          <w:tab w:val="left" w:pos="10076"/>
+          <w:tab w:val="left" w:pos="10992"/>
+          <w:tab w:val="left" w:pos="11908"/>
+          <w:tab w:val="left" w:pos="12824"/>
+          <w:tab w:val="left" w:pos="13740"/>
+          <w:tab w:val="left" w:pos="14656"/>
+        </w:tabs>
+        <w:spacing w:after="0" w:line="240" w:lineRule="auto"/>
+        <w:rPr>
+          <w:rFonts w:ascii="Courier New" w:eastAsia="Times New Roman" w:hAnsi="Courier New" w:cs="Courier New"/>
+        </w:rPr>
+      </w:pPr>
+      <w:r>
+        <w:rPr>
+          <w:rFonts w:ascii="Courier New" w:eastAsia="Times New Roman" w:hAnsi="Courier New" w:cs="Courier New"/>
+        </w:rPr>
+        <w:t xml:space="preserve">        </w:t>
+      </w:r>
+      <w:proofErr w:type="spellStart"/>
+      <w:r>
+        <w:rPr>
+          <w:rFonts w:ascii="Courier New" w:eastAsia="Times New Roman" w:hAnsi="Courier New" w:cs="Courier New"/>
+        </w:rPr>
+        <w:t>var</w:t>
+      </w:r>
+      <w:proofErr w:type="spellEnd"/>
+      <w:r>
+        <w:rPr>
+          <w:rFonts w:ascii="Courier New" w:eastAsia="Times New Roman" w:hAnsi="Courier New" w:cs="Courier New"/>
+        </w:rPr>
+        <w:t xml:space="preserve"> </w:t>
+      </w:r>
+      <w:proofErr w:type="spellStart"/>
+      <w:r>
+        <w:rPr>
+          <w:rFonts w:ascii="Courier New" w:eastAsia="Times New Roman" w:hAnsi="Courier New" w:cs="Courier New"/>
+        </w:rPr>
+        <w:t>ya</w:t>
+      </w:r>
+      <w:proofErr w:type="spellEnd"/>
+      <w:r>
+        <w:rPr>
+          <w:rFonts w:ascii="Courier New" w:eastAsia="Times New Roman" w:hAnsi="Courier New" w:cs="Courier New"/>
+        </w:rPr>
+        <w:t xml:space="preserve"> = top;</w:t>
+      </w:r>
+    </w:p>
+    <w:p>
+      <w:pPr>
+        <w:tabs>
+          <w:tab w:val="left" w:pos="916"/>
+          <w:tab w:val="left" w:pos="1832"/>
+          <w:tab w:val="left" w:pos="2748"/>
+          <w:tab w:val="left" w:pos="3664"/>
+          <w:tab w:val="left" w:pos="4580"/>
+          <w:tab w:val="left" w:pos="5496"/>
+          <w:tab w:val="left" w:pos="6412"/>
+          <w:tab w:val="left" w:pos="7328"/>
+          <w:tab w:val="left" w:pos="8244"/>
+          <w:tab w:val="left" w:pos="9160"/>
+          <w:tab w:val="left" w:pos="10076"/>
+          <w:tab w:val="left" w:pos="10992"/>
+          <w:tab w:val="left" w:pos="11908"/>
+          <w:tab w:val="left" w:pos="12824"/>
+          <w:tab w:val="left" w:pos="13740"/>
+          <w:tab w:val="left" w:pos="14656"/>
+        </w:tabs>
+        <w:spacing w:after="0" w:line="240" w:lineRule="auto"/>
+        <w:rPr>
+          <w:rFonts w:ascii="Courier New" w:eastAsia="Times New Roman" w:hAnsi="Courier New" w:cs="Courier New"/>
+        </w:rPr>
+      </w:pPr>
+      <w:r>
+        <w:rPr>
+          <w:rFonts w:ascii="Courier New" w:eastAsia="Times New Roman" w:hAnsi="Courier New" w:cs="Courier New"/>
+        </w:rPr>
+        <w:t xml:space="preserve">        </w:t>
+      </w:r>
+      <w:proofErr w:type="spellStart"/>
+      <w:r>
+        <w:rPr>
+          <w:rFonts w:ascii="Courier New" w:eastAsia="Times New Roman" w:hAnsi="Courier New" w:cs="Courier New"/>
+        </w:rPr>
+        <w:t>var</w:t>
+      </w:r>
+      <w:proofErr w:type="spellEnd"/>
+      <w:r>
+        <w:rPr>
+          <w:rFonts w:ascii="Courier New" w:eastAsia="Times New Roman" w:hAnsi="Courier New" w:cs="Courier New"/>
+        </w:rPr>
+        <w:t xml:space="preserve"> </w:t>
+      </w:r>
+      <w:proofErr w:type="spellStart"/>
+      <w:r>
+        <w:rPr>
+          <w:rFonts w:ascii="Courier New" w:eastAsia="Times New Roman" w:hAnsi="Courier New" w:cs="Courier New"/>
+        </w:rPr>
+        <w:t>xb</w:t>
+      </w:r>
+      <w:proofErr w:type="spellEnd"/>
+      <w:r>
+        <w:rPr>
+          <w:rFonts w:ascii="Courier New" w:eastAsia="Times New Roman" w:hAnsi="Courier New" w:cs="Courier New"/>
+        </w:rPr>
+        <w:t xml:space="preserve"> = left + w;</w:t>
+      </w:r>
+    </w:p>
+    <w:p>
+      <w:pPr>
+        <w:tabs>
+          <w:tab w:val="left" w:pos="916"/>
+          <w:tab w:val="left" w:pos="1832"/>
+          <w:tab w:val="left" w:pos="2748"/>
+          <w:tab w:val="left" w:pos="3664"/>
+          <w:tab w:val="left" w:pos="4580"/>
+          <w:tab w:val="left" w:pos="5496"/>
+          <w:tab w:val="left" w:pos="6412"/>
+          <w:tab w:val="left" w:pos="7328"/>
+          <w:tab w:val="left" w:pos="8244"/>
+          <w:tab w:val="left" w:pos="9160"/>
+          <w:tab w:val="left" w:pos="10076"/>
+          <w:tab w:val="left" w:pos="10992"/>
+          <w:tab w:val="left" w:pos="11908"/>
+          <w:tab w:val="left" w:pos="12824"/>
+          <w:tab w:val="left" w:pos="13740"/>
+          <w:tab w:val="left" w:pos="14656"/>
+        </w:tabs>
+        <w:spacing w:after="0" w:line="240" w:lineRule="auto"/>
+        <w:rPr>
+          <w:rFonts w:ascii="Courier New" w:eastAsia="Times New Roman" w:hAnsi="Courier New" w:cs="Courier New"/>
+        </w:rPr>
+      </w:pPr>
+      <w:r>
+        <w:rPr>
+          <w:rFonts w:ascii="Courier New" w:eastAsia="Times New Roman" w:hAnsi="Courier New" w:cs="Courier New"/>
+        </w:rPr>
+        <w:t xml:space="preserve">        </w:t>
+      </w:r>
+      <w:proofErr w:type="spellStart"/>
+      <w:r>
+        <w:rPr>
+          <w:rFonts w:ascii="Courier New" w:eastAsia="Times New Roman" w:hAnsi="Courier New" w:cs="Courier New"/>
+        </w:rPr>
+        <w:t>var</w:t>
+      </w:r>
+      <w:proofErr w:type="spellEnd"/>
+      <w:r>
+        <w:rPr>
+          <w:rFonts w:ascii="Courier New" w:eastAsia="Times New Roman" w:hAnsi="Courier New" w:cs="Courier New"/>
+        </w:rPr>
+        <w:t xml:space="preserve"> </w:t>
+      </w:r>
+      <w:proofErr w:type="spellStart"/>
+      <w:r>
+        <w:rPr>
+          <w:rFonts w:ascii="Courier New" w:eastAsia="Times New Roman" w:hAnsi="Courier New" w:cs="Courier New"/>
+        </w:rPr>
+        <w:t>yb</w:t>
+      </w:r>
+      <w:proofErr w:type="spellEnd"/>
+      <w:r>
+        <w:rPr>
+          <w:rFonts w:ascii="Courier New" w:eastAsia="Times New Roman" w:hAnsi="Courier New" w:cs="Courier New"/>
+        </w:rPr>
+        <w:t xml:space="preserve"> = top;</w:t>
+      </w:r>
+    </w:p>
+    <w:p>
+      <w:pPr>
+        <w:tabs>
+          <w:tab w:val="left" w:pos="916"/>
+          <w:tab w:val="left" w:pos="1832"/>
+          <w:tab w:val="left" w:pos="2748"/>
+          <w:tab w:val="left" w:pos="3664"/>
+          <w:tab w:val="left" w:pos="4580"/>
+          <w:tab w:val="left" w:pos="5496"/>
+          <w:tab w:val="left" w:pos="6412"/>
+          <w:tab w:val="left" w:pos="7328"/>
+          <w:tab w:val="left" w:pos="8244"/>
+          <w:tab w:val="left" w:pos="9160"/>
+          <w:tab w:val="left" w:pos="10076"/>
+          <w:tab w:val="left" w:pos="10992"/>
+          <w:tab w:val="left" w:pos="11908"/>
+          <w:tab w:val="left" w:pos="12824"/>
+          <w:tab w:val="left" w:pos="13740"/>
+          <w:tab w:val="left" w:pos="14656"/>
+        </w:tabs>
+        <w:spacing w:after="0" w:line="240" w:lineRule="auto"/>
+        <w:rPr>
+          <w:rFonts w:ascii="Courier New" w:eastAsia="Times New Roman" w:hAnsi="Courier New" w:cs="Courier New"/>
+        </w:rPr>
+      </w:pPr>
+      <w:r>
+        <w:rPr>
+          <w:rFonts w:ascii="Courier New" w:eastAsia="Times New Roman" w:hAnsi="Courier New" w:cs="Courier New"/>
+        </w:rPr>
+        <w:t xml:space="preserve">        </w:t>
+      </w:r>
+      <w:proofErr w:type="spellStart"/>
+      <w:r>
+        <w:rPr>
+          <w:rFonts w:ascii="Courier New" w:eastAsia="Times New Roman" w:hAnsi="Courier New" w:cs="Courier New"/>
+        </w:rPr>
+        <w:t>var</w:t>
+      </w:r>
+      <w:proofErr w:type="spellEnd"/>
+      <w:r>
+        <w:rPr>
+          <w:rFonts w:ascii="Courier New" w:eastAsia="Times New Roman" w:hAnsi="Courier New" w:cs="Courier New"/>
+        </w:rPr>
+        <w:t xml:space="preserve"> </w:t>
+      </w:r>
+      <w:proofErr w:type="spellStart"/>
+      <w:r>
+        <w:rPr>
+          <w:rFonts w:ascii="Courier New" w:eastAsia="Times New Roman" w:hAnsi="Courier New" w:cs="Courier New"/>
+        </w:rPr>
+        <w:t>xc</w:t>
+      </w:r>
+      <w:proofErr w:type="spellEnd"/>
+      <w:r>
+        <w:rPr>
+          <w:rFonts w:ascii="Courier New" w:eastAsia="Times New Roman" w:hAnsi="Courier New" w:cs="Courier New"/>
+        </w:rPr>
+        <w:t xml:space="preserve"> = left + (w / 2);</w:t>
+      </w:r>
+    </w:p>
+    <w:p>
+      <w:pPr>
+        <w:tabs>
+          <w:tab w:val="left" w:pos="916"/>
+          <w:tab w:val="left" w:pos="1832"/>
+          <w:tab w:val="left" w:pos="2748"/>
+          <w:tab w:val="left" w:pos="3664"/>
+          <w:tab w:val="left" w:pos="4580"/>
+          <w:tab w:val="left" w:pos="5496"/>
+          <w:tab w:val="left" w:pos="6412"/>
+          <w:tab w:val="left" w:pos="7328"/>
+          <w:tab w:val="left" w:pos="8244"/>
+          <w:tab w:val="left" w:pos="9160"/>
+          <w:tab w:val="left" w:pos="10076"/>
+          <w:tab w:val="left" w:pos="10992"/>
+          <w:tab w:val="left" w:pos="11908"/>
+          <w:tab w:val="left" w:pos="12824"/>
+          <w:tab w:val="left" w:pos="13740"/>
+          <w:tab w:val="left" w:pos="14656"/>
+        </w:tabs>
+        <w:spacing w:after="0" w:line="240" w:lineRule="auto"/>
+        <w:rPr>
+          <w:rFonts w:ascii="Courier New" w:eastAsia="Times New Roman" w:hAnsi="Courier New" w:cs="Courier New"/>
+        </w:rPr>
+      </w:pPr>
+      <w:r>
+        <w:rPr>
+          <w:rFonts w:ascii="Courier New" w:eastAsia="Times New Roman" w:hAnsi="Courier New" w:cs="Courier New"/>
+        </w:rPr>
+        <w:t xml:space="preserve">        </w:t>
+      </w:r>
+      <w:proofErr w:type="spellStart"/>
+      <w:r>
+        <w:rPr>
+          <w:rFonts w:ascii="Courier New" w:eastAsia="Times New Roman" w:hAnsi="Courier New" w:cs="Courier New"/>
+        </w:rPr>
+        <w:t>var</w:t>
+      </w:r>
+      <w:proofErr w:type="spellEnd"/>
+      <w:r>
+        <w:rPr>
+          <w:rFonts w:ascii="Courier New" w:eastAsia="Times New Roman" w:hAnsi="Courier New" w:cs="Courier New"/>
+        </w:rPr>
+        <w:t xml:space="preserve"> </w:t>
+      </w:r>
+      <w:proofErr w:type="spellStart"/>
+      <w:r>
+        <w:rPr>
+          <w:rFonts w:ascii="Courier New" w:eastAsia="Times New Roman" w:hAnsi="Courier New" w:cs="Courier New"/>
+        </w:rPr>
+        <w:t>yc</w:t>
+      </w:r>
+      <w:proofErr w:type="spellEnd"/>
+      <w:r>
+        <w:rPr>
+          <w:rFonts w:ascii="Courier New" w:eastAsia="Times New Roman" w:hAnsi="Courier New" w:cs="Courier New"/>
+        </w:rPr>
+        <w:t xml:space="preserve"> = top + h;</w:t>
+      </w:r>
+    </w:p>
+    <w:p>
+      <w:pPr>
+        <w:tabs>
+          <w:tab w:val="left" w:pos="916"/>
+          <w:tab w:val="left" w:pos="1832"/>
+          <w:tab w:val="left" w:pos="2748"/>
+          <w:tab w:val="left" w:pos="3664"/>
+          <w:tab w:val="left" w:pos="4580"/>
+          <w:tab w:val="left" w:pos="5496"/>
+          <w:tab w:val="left" w:pos="6412"/>
+          <w:tab w:val="left" w:pos="7328"/>
+          <w:tab w:val="left" w:pos="8244"/>
+          <w:tab w:val="left" w:pos="9160"/>
+          <w:tab w:val="left" w:pos="10076"/>
+          <w:tab w:val="left" w:pos="10992"/>
+          <w:tab w:val="left" w:pos="11908"/>
+          <w:tab w:val="left" w:pos="12824"/>
+          <w:tab w:val="left" w:pos="13740"/>
+          <w:tab w:val="left" w:pos="14656"/>
+        </w:tabs>
+        <w:spacing w:after="0" w:line="240" w:lineRule="auto"/>
+        <w:rPr>
+          <w:rFonts w:ascii="Courier New" w:eastAsia="Times New Roman" w:hAnsi="Courier New" w:cs="Courier New"/>
+        </w:rPr>
+      </w:pPr>
+    </w:p>
+    <w:p>
+      <w:pPr>
+        <w:tabs>
+          <w:tab w:val="left" w:pos="916"/>
+          <w:tab w:val="left" w:pos="1832"/>
+          <w:tab w:val="left" w:pos="2748"/>
+          <w:tab w:val="left" w:pos="3664"/>
+          <w:tab w:val="left" w:pos="4580"/>
+          <w:tab w:val="left" w:pos="5496"/>
+          <w:tab w:val="left" w:pos="6412"/>
+          <w:tab w:val="left" w:pos="7328"/>
+          <w:tab w:val="left" w:pos="8244"/>
+          <w:tab w:val="left" w:pos="9160"/>
+          <w:tab w:val="left" w:pos="10076"/>
+          <w:tab w:val="left" w:pos="10992"/>
+          <w:tab w:val="left" w:pos="11908"/>
+          <w:tab w:val="left" w:pos="12824"/>
+          <w:tab w:val="left" w:pos="13740"/>
+          <w:tab w:val="left" w:pos="14656"/>
+        </w:tabs>
+        <w:spacing w:after="0" w:line="240" w:lineRule="auto"/>
+        <w:rPr>
+          <w:rFonts w:ascii="Courier New" w:eastAsia="Times New Roman" w:hAnsi="Courier New" w:cs="Courier New"/>
+        </w:rPr>
+      </w:pPr>
+    </w:p>
+    <w:p>
+      <w:pPr>
+        <w:tabs>
+          <w:tab w:val="left" w:pos="916"/>
+          <w:tab w:val="left" w:pos="1832"/>
+          <w:tab w:val="left" w:pos="2748"/>
+          <w:tab w:val="left" w:pos="3664"/>
+          <w:tab w:val="left" w:pos="4580"/>
+          <w:tab w:val="left" w:pos="5496"/>
+          <w:tab w:val="left" w:pos="6412"/>
+          <w:tab w:val="left" w:pos="7328"/>
+          <w:tab w:val="left" w:pos="8244"/>
+          <w:tab w:val="left" w:pos="9160"/>
+          <w:tab w:val="left" w:pos="10076"/>
+          <w:tab w:val="left" w:pos="10992"/>
+          <w:tab w:val="left" w:pos="11908"/>
+          <w:tab w:val="left" w:pos="12824"/>
+          <w:tab w:val="left" w:pos="13740"/>
+          <w:tab w:val="left" w:pos="14656"/>
+        </w:tabs>
+        <w:spacing w:after="0" w:line="240" w:lineRule="auto"/>
+        <w:rPr>
+          <w:rFonts w:ascii="Courier New" w:eastAsia="Times New Roman" w:hAnsi="Courier New" w:cs="Courier New"/>
+        </w:rPr>
+      </w:pPr>
+      <w:r>
+        <w:rPr>
+          <w:rFonts w:ascii="Courier New" w:eastAsia="Times New Roman" w:hAnsi="Courier New" w:cs="Courier New"/>
+        </w:rPr>
+        <w:t xml:space="preserve">        if (level &gt; 1) {</w:t>
+      </w:r>
+    </w:p>
+    <w:p>
+      <w:pPr>
+        <w:tabs>
+          <w:tab w:val="left" w:pos="916"/>
+          <w:tab w:val="left" w:pos="1832"/>
+          <w:tab w:val="left" w:pos="2748"/>
+          <w:tab w:val="left" w:pos="3664"/>
+          <w:tab w:val="left" w:pos="4580"/>
+          <w:tab w:val="left" w:pos="5496"/>
+          <w:tab w:val="left" w:pos="6412"/>
+          <w:tab w:val="left" w:pos="7328"/>
+          <w:tab w:val="left" w:pos="8244"/>
+          <w:tab w:val="left" w:pos="9160"/>
+          <w:tab w:val="left" w:pos="10076"/>
+          <w:tab w:val="left" w:pos="10992"/>
+          <w:tab w:val="left" w:pos="11908"/>
+          <w:tab w:val="left" w:pos="12824"/>
+          <w:tab w:val="left" w:pos="13740"/>
+          <w:tab w:val="left" w:pos="14656"/>
+        </w:tabs>
+        <w:spacing w:after="0" w:line="240" w:lineRule="auto"/>
+        <w:rPr>
+          <w:rFonts w:ascii="Courier New" w:eastAsia="Times New Roman" w:hAnsi="Courier New" w:cs="Courier New"/>
+        </w:rPr>
+      </w:pPr>
+    </w:p>
+    <w:p>
+      <w:pPr>
+        <w:tabs>
+          <w:tab w:val="left" w:pos="916"/>
+          <w:tab w:val="left" w:pos="1832"/>
+          <w:tab w:val="left" w:pos="2748"/>
+          <w:tab w:val="left" w:pos="3664"/>
+          <w:tab w:val="left" w:pos="4580"/>
+          <w:tab w:val="left" w:pos="5496"/>
+          <w:tab w:val="left" w:pos="6412"/>
+          <w:tab w:val="left" w:pos="7328"/>
+          <w:tab w:val="left" w:pos="8244"/>
+          <w:tab w:val="left" w:pos="9160"/>
+          <w:tab w:val="left" w:pos="10076"/>
+          <w:tab w:val="left" w:pos="10992"/>
+          <w:tab w:val="left" w:pos="11908"/>
+          <w:tab w:val="left" w:pos="12824"/>
+          <w:tab w:val="left" w:pos="13740"/>
+          <w:tab w:val="left" w:pos="14656"/>
+        </w:tabs>
+        <w:spacing w:after="0" w:line="240" w:lineRule="auto"/>
+        <w:rPr>
+          <w:rFonts w:ascii="Courier New" w:eastAsia="Times New Roman" w:hAnsi="Courier New" w:cs="Courier New"/>
+        </w:rPr>
+      </w:pPr>
+      <w:r>
+        <w:rPr>
+          <w:rFonts w:ascii="Courier New" w:eastAsia="Times New Roman" w:hAnsi="Courier New" w:cs="Courier New"/>
+        </w:rPr>
+        <w:t xml:space="preserve">            </w:t>
+      </w:r>
+      <w:proofErr w:type="spellStart"/>
+      <w:r>
+        <w:rPr>
+          <w:rFonts w:ascii="Courier New" w:eastAsia="Times New Roman" w:hAnsi="Courier New" w:cs="Courier New"/>
+        </w:rPr>
+        <w:t>draw_triangle</w:t>
+      </w:r>
+      <w:proofErr w:type="spellEnd"/>
+      <w:r>
+        <w:rPr>
+          <w:rFonts w:ascii="Courier New" w:eastAsia="Times New Roman" w:hAnsi="Courier New" w:cs="Courier New"/>
+        </w:rPr>
+        <w:t xml:space="preserve">(context, </w:t>
+      </w:r>
+      <w:proofErr w:type="spellStart"/>
+      <w:r>
+        <w:rPr>
+          <w:rFonts w:ascii="Courier New" w:eastAsia="Times New Roman" w:hAnsi="Courier New" w:cs="Courier New"/>
+        </w:rPr>
+        <w:t>xa</w:t>
+      </w:r>
+      <w:proofErr w:type="spellEnd"/>
+      <w:r>
+        <w:rPr>
+          <w:rFonts w:ascii="Courier New" w:eastAsia="Times New Roman" w:hAnsi="Courier New" w:cs="Courier New"/>
+        </w:rPr>
+        <w:t xml:space="preserve">, </w:t>
+      </w:r>
+      <w:proofErr w:type="spellStart"/>
+      <w:r>
+        <w:rPr>
+          <w:rFonts w:ascii="Courier New" w:eastAsia="Times New Roman" w:hAnsi="Courier New" w:cs="Courier New"/>
+        </w:rPr>
+        <w:t>ya</w:t>
+      </w:r>
+      <w:proofErr w:type="spellEnd"/>
+      <w:r>
+        <w:rPr>
+          <w:rFonts w:ascii="Courier New" w:eastAsia="Times New Roman" w:hAnsi="Courier New" w:cs="Courier New"/>
+        </w:rPr>
+        <w:t xml:space="preserve">, </w:t>
+      </w:r>
+      <w:proofErr w:type="spellStart"/>
+      <w:r>
+        <w:rPr>
+          <w:rFonts w:ascii="Courier New" w:eastAsia="Times New Roman" w:hAnsi="Courier New" w:cs="Courier New"/>
+        </w:rPr>
+        <w:t>xb</w:t>
+      </w:r>
+      <w:proofErr w:type="spellEnd"/>
+      <w:r>
+        <w:rPr>
+          <w:rFonts w:ascii="Courier New" w:eastAsia="Times New Roman" w:hAnsi="Courier New" w:cs="Courier New"/>
+        </w:rPr>
+        <w:t xml:space="preserve">, </w:t>
+      </w:r>
+      <w:proofErr w:type="spellStart"/>
+      <w:r>
+        <w:rPr>
+          <w:rFonts w:ascii="Courier New" w:eastAsia="Times New Roman" w:hAnsi="Courier New" w:cs="Courier New"/>
+        </w:rPr>
+        <w:t>yb</w:t>
+      </w:r>
+      <w:proofErr w:type="spellEnd"/>
+      <w:r>
+        <w:rPr>
+          <w:rFonts w:ascii="Courier New" w:eastAsia="Times New Roman" w:hAnsi="Courier New" w:cs="Courier New"/>
+        </w:rPr>
+        <w:t xml:space="preserve">, </w:t>
+      </w:r>
+      <w:proofErr w:type="spellStart"/>
+      <w:r>
+        <w:rPr>
+          <w:rFonts w:ascii="Courier New" w:eastAsia="Times New Roman" w:hAnsi="Courier New" w:cs="Courier New"/>
+        </w:rPr>
+        <w:t>xc</w:t>
+      </w:r>
+      <w:proofErr w:type="spellEnd"/>
+      <w:r>
+        <w:rPr>
+          <w:rFonts w:ascii="Courier New" w:eastAsia="Times New Roman" w:hAnsi="Courier New" w:cs="Courier New"/>
+        </w:rPr>
+        <w:t xml:space="preserve">, </w:t>
+      </w:r>
+      <w:proofErr w:type="spellStart"/>
+      <w:r>
+        <w:rPr>
+          <w:rFonts w:ascii="Courier New" w:eastAsia="Times New Roman" w:hAnsi="Courier New" w:cs="Courier New"/>
+        </w:rPr>
+        <w:t>yc</w:t>
+      </w:r>
+      <w:proofErr w:type="spellEnd"/>
+      <w:r>
+        <w:rPr>
+          <w:rFonts w:ascii="Courier New" w:eastAsia="Times New Roman" w:hAnsi="Courier New" w:cs="Courier New"/>
+        </w:rPr>
+        <w:t>, "#</w:t>
+      </w:r>
+      <w:proofErr w:type="spellStart"/>
+      <w:r>
+        <w:rPr>
+          <w:rFonts w:ascii="Courier New" w:eastAsia="Times New Roman" w:hAnsi="Courier New" w:cs="Courier New"/>
+        </w:rPr>
+        <w:t>fff</w:t>
+      </w:r>
+      <w:proofErr w:type="spellEnd"/>
+      <w:r>
+        <w:rPr>
+          <w:rFonts w:ascii="Courier New" w:eastAsia="Times New Roman" w:hAnsi="Courier New" w:cs="Courier New"/>
+        </w:rPr>
+        <w:t>");</w:t>
+      </w:r>
+    </w:p>
+    <w:p>
+      <w:pPr>
+        <w:tabs>
+          <w:tab w:val="left" w:pos="916"/>
+          <w:tab w:val="left" w:pos="1832"/>
+          <w:tab w:val="left" w:pos="2748"/>
+          <w:tab w:val="left" w:pos="3664"/>
+          <w:tab w:val="left" w:pos="4580"/>
+          <w:tab w:val="left" w:pos="5496"/>
+          <w:tab w:val="left" w:pos="6412"/>
+          <w:tab w:val="left" w:pos="7328"/>
+          <w:tab w:val="left" w:pos="8244"/>
+          <w:tab w:val="left" w:pos="9160"/>
+          <w:tab w:val="left" w:pos="10076"/>
+          <w:tab w:val="left" w:pos="10992"/>
+          <w:tab w:val="left" w:pos="11908"/>
+          <w:tab w:val="left" w:pos="12824"/>
+          <w:tab w:val="left" w:pos="13740"/>
+          <w:tab w:val="left" w:pos="14656"/>
+        </w:tabs>
+        <w:spacing w:after="0" w:line="240" w:lineRule="auto"/>
+        <w:rPr>
+          <w:rFonts w:ascii="Courier New" w:eastAsia="Times New Roman" w:hAnsi="Courier New" w:cs="Courier New"/>
+        </w:rPr>
+      </w:pPr>
+    </w:p>
+    <w:p>
+      <w:pPr>
+        <w:tabs>
+          <w:tab w:val="left" w:pos="916"/>
+          <w:tab w:val="left" w:pos="1832"/>
+          <w:tab w:val="left" w:pos="2748"/>
+          <w:tab w:val="left" w:pos="3664"/>
+          <w:tab w:val="left" w:pos="4580"/>
+          <w:tab w:val="left" w:pos="5496"/>
+          <w:tab w:val="left" w:pos="6412"/>
+          <w:tab w:val="left" w:pos="7328"/>
+          <w:tab w:val="left" w:pos="8244"/>
+          <w:tab w:val="left" w:pos="9160"/>
+          <w:tab w:val="left" w:pos="10076"/>
+          <w:tab w:val="left" w:pos="10992"/>
+          <w:tab w:val="left" w:pos="11908"/>
+          <w:tab w:val="left" w:pos="12824"/>
+          <w:tab w:val="left" w:pos="13740"/>
+          <w:tab w:val="left" w:pos="14656"/>
+        </w:tabs>
+        <w:spacing w:after="0" w:line="240" w:lineRule="auto"/>
+        <w:rPr>
+          <w:rFonts w:ascii="Courier New" w:eastAsia="Times New Roman" w:hAnsi="Courier New" w:cs="Courier New"/>
+        </w:rPr>
+      </w:pPr>
+      <w:r>
+        <w:rPr>
+          <w:rFonts w:ascii="Courier New" w:eastAsia="Times New Roman" w:hAnsi="Courier New" w:cs="Courier New"/>
+        </w:rPr>
+        <w:t xml:space="preserve">            </w:t>
+      </w:r>
+      <w:proofErr w:type="spellStart"/>
+      <w:r>
+        <w:rPr>
+          <w:rFonts w:ascii="Courier New" w:eastAsia="Times New Roman" w:hAnsi="Courier New" w:cs="Courier New"/>
+        </w:rPr>
+        <w:t>var</w:t>
+      </w:r>
+      <w:proofErr w:type="spellEnd"/>
+      <w:r>
+        <w:rPr>
+          <w:rFonts w:ascii="Courier New" w:eastAsia="Times New Roman" w:hAnsi="Courier New" w:cs="Courier New"/>
+        </w:rPr>
+        <w:t xml:space="preserve"> </w:t>
+      </w:r>
+      <w:proofErr w:type="spellStart"/>
+      <w:r>
+        <w:rPr>
+          <w:rFonts w:ascii="Courier New" w:eastAsia="Times New Roman" w:hAnsi="Courier New" w:cs="Courier New"/>
+        </w:rPr>
+        <w:t>new_h</w:t>
+      </w:r>
+      <w:proofErr w:type="spellEnd"/>
+      <w:r>
+        <w:rPr>
+          <w:rFonts w:ascii="Courier New" w:eastAsia="Times New Roman" w:hAnsi="Courier New" w:cs="Courier New"/>
+        </w:rPr>
+        <w:t xml:space="preserve"> = h / 2;</w:t>
+      </w:r>
+    </w:p>
+    <w:p>
+      <w:pPr>
+        <w:tabs>
+          <w:tab w:val="left" w:pos="916"/>
+          <w:tab w:val="left" w:pos="1832"/>
+          <w:tab w:val="left" w:pos="2748"/>
+          <w:tab w:val="left" w:pos="3664"/>
+          <w:tab w:val="left" w:pos="4580"/>
+          <w:tab w:val="left" w:pos="5496"/>
+          <w:tab w:val="left" w:pos="6412"/>
+          <w:tab w:val="left" w:pos="7328"/>
+          <w:tab w:val="left" w:pos="8244"/>
+          <w:tab w:val="left" w:pos="9160"/>
+          <w:tab w:val="left" w:pos="10076"/>
+          <w:tab w:val="left" w:pos="10992"/>
+          <w:tab w:val="left" w:pos="11908"/>
+          <w:tab w:val="left" w:pos="12824"/>
+          <w:tab w:val="left" w:pos="13740"/>
+          <w:tab w:val="left" w:pos="14656"/>
+        </w:tabs>
+        <w:spacing w:after="0" w:line="240" w:lineRule="auto"/>
+        <w:rPr>
+          <w:rFonts w:ascii="Courier New" w:eastAsia="Times New Roman" w:hAnsi="Courier New" w:cs="Courier New"/>
+        </w:rPr>
+      </w:pPr>
+      <w:r>
+        <w:rPr>
+          <w:rFonts w:ascii="Courier New" w:eastAsia="Times New Roman" w:hAnsi="Courier New" w:cs="Courier New"/>
+        </w:rPr>
+        <w:t xml:space="preserve">            </w:t>
+      </w:r>
+      <w:proofErr w:type="spellStart"/>
+      <w:r>
+        <w:rPr>
+          <w:rFonts w:ascii="Courier New" w:eastAsia="Times New Roman" w:hAnsi="Courier New" w:cs="Courier New"/>
+        </w:rPr>
+        <w:t>var</w:t>
+      </w:r>
+      <w:proofErr w:type="spellEnd"/>
+      <w:r>
+        <w:rPr>
+          <w:rFonts w:ascii="Courier New" w:eastAsia="Times New Roman" w:hAnsi="Courier New" w:cs="Courier New"/>
+        </w:rPr>
+        <w:t xml:space="preserve"> </w:t>
+      </w:r>
+      <w:proofErr w:type="spellStart"/>
+      <w:r>
+        <w:rPr>
+          <w:rFonts w:ascii="Courier New" w:eastAsia="Times New Roman" w:hAnsi="Courier New" w:cs="Courier New"/>
+        </w:rPr>
+        <w:t>new_w</w:t>
+      </w:r>
+      <w:proofErr w:type="spellEnd"/>
+      <w:r>
+        <w:rPr>
+          <w:rFonts w:ascii="Courier New" w:eastAsia="Times New Roman" w:hAnsi="Courier New" w:cs="Courier New"/>
+        </w:rPr>
+        <w:t xml:space="preserve"> = w / 2;</w:t>
+      </w:r>
+    </w:p>
+    <w:p>
+      <w:pPr>
+        <w:tabs>
+          <w:tab w:val="left" w:pos="916"/>
+          <w:tab w:val="left" w:pos="1832"/>
+          <w:tab w:val="left" w:pos="2748"/>
+          <w:tab w:val="left" w:pos="3664"/>
+          <w:tab w:val="left" w:pos="4580"/>
+          <w:tab w:val="left" w:pos="5496"/>
+          <w:tab w:val="left" w:pos="6412"/>
+          <w:tab w:val="left" w:pos="7328"/>
+          <w:tab w:val="left" w:pos="8244"/>
+          <w:tab w:val="left" w:pos="9160"/>
+          <w:tab w:val="left" w:pos="10076"/>
+          <w:tab w:val="left" w:pos="10992"/>
+          <w:tab w:val="left" w:pos="11908"/>
+          <w:tab w:val="left" w:pos="12824"/>
+          <w:tab w:val="left" w:pos="13740"/>
+          <w:tab w:val="left" w:pos="14656"/>
+        </w:tabs>
+        <w:spacing w:after="0" w:line="240" w:lineRule="auto"/>
+        <w:rPr>
+          <w:rFonts w:ascii="Courier New" w:eastAsia="Times New Roman" w:hAnsi="Courier New" w:cs="Courier New"/>
+        </w:rPr>
+      </w:pPr>
+      <w:r>
+        <w:rPr>
+          <w:rFonts w:ascii="Courier New" w:eastAsia="Times New Roman" w:hAnsi="Courier New" w:cs="Courier New"/>
+        </w:rPr>
+        <w:t xml:space="preserve">            </w:t>
+      </w:r>
+      <w:proofErr w:type="spellStart"/>
+      <w:r>
+        <w:rPr>
+          <w:rFonts w:ascii="Courier New" w:eastAsia="Times New Roman" w:hAnsi="Courier New" w:cs="Courier New"/>
+        </w:rPr>
+        <w:t>var</w:t>
+      </w:r>
+      <w:proofErr w:type="spellEnd"/>
+      <w:r>
+        <w:rPr>
+          <w:rFonts w:ascii="Courier New" w:eastAsia="Times New Roman" w:hAnsi="Courier New" w:cs="Courier New"/>
+        </w:rPr>
+        <w:t xml:space="preserve"> top_1 = top + </w:t>
+      </w:r>
+      <w:proofErr w:type="spellStart"/>
+      <w:r>
+        <w:rPr>
+          <w:rFonts w:ascii="Courier New" w:eastAsia="Times New Roman" w:hAnsi="Courier New" w:cs="Courier New"/>
+        </w:rPr>
+        <w:t>new_h</w:t>
+      </w:r>
+      <w:proofErr w:type="spellEnd"/>
+      <w:r>
+        <w:rPr>
+          <w:rFonts w:ascii="Courier New" w:eastAsia="Times New Roman" w:hAnsi="Courier New" w:cs="Courier New"/>
+        </w:rPr>
+        <w:t>;</w:t>
+      </w:r>
+    </w:p>
+    <w:p>
+      <w:pPr>
+        <w:tabs>
+          <w:tab w:val="left" w:pos="916"/>
+          <w:tab w:val="left" w:pos="1832"/>
+          <w:tab w:val="left" w:pos="2748"/>
+          <w:tab w:val="left" w:pos="3664"/>
+          <w:tab w:val="left" w:pos="4580"/>
+          <w:tab w:val="left" w:pos="5496"/>
+          <w:tab w:val="left" w:pos="6412"/>
+          <w:tab w:val="left" w:pos="7328"/>
+          <w:tab w:val="left" w:pos="8244"/>
+          <w:tab w:val="left" w:pos="9160"/>
+          <w:tab w:val="left" w:pos="10076"/>
+          <w:tab w:val="left" w:pos="10992"/>
+          <w:tab w:val="left" w:pos="11908"/>
+          <w:tab w:val="left" w:pos="12824"/>
+          <w:tab w:val="left" w:pos="13740"/>
+          <w:tab w:val="left" w:pos="14656"/>
+        </w:tabs>
+        <w:spacing w:after="0" w:line="240" w:lineRule="auto"/>
+        <w:rPr>
+          <w:rFonts w:ascii="Courier New" w:eastAsia="Times New Roman" w:hAnsi="Courier New" w:cs="Courier New"/>
+        </w:rPr>
+      </w:pPr>
+      <w:r>
+        <w:rPr>
+          <w:rFonts w:ascii="Courier New" w:eastAsia="Times New Roman" w:hAnsi="Courier New" w:cs="Courier New"/>
+        </w:rPr>
+        <w:t xml:space="preserve">            </w:t>
+      </w:r>
+      <w:proofErr w:type="spellStart"/>
+      <w:r>
+        <w:rPr>
+          <w:rFonts w:ascii="Courier New" w:eastAsia="Times New Roman" w:hAnsi="Courier New" w:cs="Courier New"/>
+        </w:rPr>
+        <w:t>var</w:t>
+      </w:r>
+      <w:proofErr w:type="spellEnd"/>
+      <w:r>
+        <w:rPr>
+          <w:rFonts w:ascii="Courier New" w:eastAsia="Times New Roman" w:hAnsi="Courier New" w:cs="Courier New"/>
+        </w:rPr>
+        <w:t xml:space="preserve"> left_1 = left - (</w:t>
+      </w:r>
+      <w:proofErr w:type="spellStart"/>
+      <w:r>
+        <w:rPr>
+          <w:rFonts w:ascii="Courier New" w:eastAsia="Times New Roman" w:hAnsi="Courier New" w:cs="Courier New"/>
+        </w:rPr>
+        <w:t>new_w</w:t>
+      </w:r>
+      <w:proofErr w:type="spellEnd"/>
+      <w:r>
+        <w:rPr>
+          <w:rFonts w:ascii="Courier New" w:eastAsia="Times New Roman" w:hAnsi="Courier New" w:cs="Courier New"/>
+        </w:rPr>
+        <w:t xml:space="preserve"> / 2);</w:t>
+      </w:r>
+    </w:p>
+    <w:p>
+      <w:pPr>
+        <w:tabs>
+          <w:tab w:val="left" w:pos="916"/>
+          <w:tab w:val="left" w:pos="1832"/>
+          <w:tab w:val="left" w:pos="2748"/>
+          <w:tab w:val="left" w:pos="3664"/>
+          <w:tab w:val="left" w:pos="4580"/>
+          <w:tab w:val="left" w:pos="5496"/>
+          <w:tab w:val="left" w:pos="6412"/>
+          <w:tab w:val="left" w:pos="7328"/>
+          <w:tab w:val="left" w:pos="8244"/>
+          <w:tab w:val="left" w:pos="9160"/>
+          <w:tab w:val="left" w:pos="10076"/>
+          <w:tab w:val="left" w:pos="10992"/>
+          <w:tab w:val="left" w:pos="11908"/>
+          <w:tab w:val="left" w:pos="12824"/>
+          <w:tab w:val="left" w:pos="13740"/>
+          <w:tab w:val="left" w:pos="14656"/>
+        </w:tabs>
+        <w:spacing w:after="0" w:line="240" w:lineRule="auto"/>
+        <w:rPr>
+          <w:rFonts w:ascii="Courier New" w:eastAsia="Times New Roman" w:hAnsi="Courier New" w:cs="Courier New"/>
+        </w:rPr>
+      </w:pPr>
+      <w:r>
+        <w:rPr>
+          <w:rFonts w:ascii="Courier New" w:eastAsia="Times New Roman" w:hAnsi="Courier New" w:cs="Courier New"/>
+        </w:rPr>
+        <w:t xml:space="preserve">            </w:t>
+      </w:r>
+      <w:proofErr w:type="spellStart"/>
+      <w:r>
+        <w:rPr>
+          <w:rFonts w:ascii="Courier New" w:eastAsia="Times New Roman" w:hAnsi="Courier New" w:cs="Courier New"/>
+        </w:rPr>
+        <w:t>var</w:t>
+      </w:r>
+      <w:proofErr w:type="spellEnd"/>
+      <w:r>
+        <w:rPr>
+          <w:rFonts w:ascii="Courier New" w:eastAsia="Times New Roman" w:hAnsi="Courier New" w:cs="Courier New"/>
+        </w:rPr>
+        <w:t xml:space="preserve"> top_2 = top - </w:t>
+      </w:r>
+      <w:proofErr w:type="spellStart"/>
+      <w:r>
+        <w:rPr>
+          <w:rFonts w:ascii="Courier New" w:eastAsia="Times New Roman" w:hAnsi="Courier New" w:cs="Courier New"/>
+        </w:rPr>
+        <w:t>new_h</w:t>
+      </w:r>
+      <w:proofErr w:type="spellEnd"/>
+      <w:r>
+        <w:rPr>
+          <w:rFonts w:ascii="Courier New" w:eastAsia="Times New Roman" w:hAnsi="Courier New" w:cs="Courier New"/>
+        </w:rPr>
+        <w:t>;</w:t>
+      </w:r>
+    </w:p>
+    <w:p>
+      <w:pPr>
+        <w:tabs>
+          <w:tab w:val="left" w:pos="916"/>
+          <w:tab w:val="left" w:pos="1832"/>
+          <w:tab w:val="left" w:pos="2748"/>
+          <w:tab w:val="left" w:pos="3664"/>
+          <w:tab w:val="left" w:pos="4580"/>
+          <w:tab w:val="left" w:pos="5496"/>
+          <w:tab w:val="left" w:pos="6412"/>
+          <w:tab w:val="left" w:pos="7328"/>
+          <w:tab w:val="left" w:pos="8244"/>
+          <w:tab w:val="left" w:pos="9160"/>
+          <w:tab w:val="left" w:pos="10076"/>
+          <w:tab w:val="left" w:pos="10992"/>
+          <w:tab w:val="left" w:pos="11908"/>
+          <w:tab w:val="left" w:pos="12824"/>
+          <w:tab w:val="left" w:pos="13740"/>
+          <w:tab w:val="left" w:pos="14656"/>
+        </w:tabs>
+        <w:spacing w:after="0" w:line="240" w:lineRule="auto"/>
+        <w:rPr>
+          <w:rFonts w:ascii="Courier New" w:eastAsia="Times New Roman" w:hAnsi="Courier New" w:cs="Courier New"/>
+        </w:rPr>
+      </w:pPr>
+      <w:r>
+        <w:rPr>
+          <w:rFonts w:ascii="Courier New" w:eastAsia="Times New Roman" w:hAnsi="Courier New" w:cs="Courier New"/>
+        </w:rPr>
+        <w:t xml:space="preserve">            </w:t>
+      </w:r>
+      <w:proofErr w:type="spellStart"/>
+      <w:r>
+        <w:rPr>
+          <w:rFonts w:ascii="Courier New" w:eastAsia="Times New Roman" w:hAnsi="Courier New" w:cs="Courier New"/>
+        </w:rPr>
+        <w:t>var</w:t>
+      </w:r>
+      <w:proofErr w:type="spellEnd"/>
+      <w:r>
+        <w:rPr>
+          <w:rFonts w:ascii="Courier New" w:eastAsia="Times New Roman" w:hAnsi="Courier New" w:cs="Courier New"/>
+        </w:rPr>
+        <w:t xml:space="preserve"> left_2 = left + (</w:t>
+      </w:r>
+      <w:proofErr w:type="spellStart"/>
+      <w:r>
+        <w:rPr>
+          <w:rFonts w:ascii="Courier New" w:eastAsia="Times New Roman" w:hAnsi="Courier New" w:cs="Courier New"/>
+        </w:rPr>
+        <w:t>new_w</w:t>
+      </w:r>
+      <w:proofErr w:type="spellEnd"/>
+      <w:r>
+        <w:rPr>
+          <w:rFonts w:ascii="Courier New" w:eastAsia="Times New Roman" w:hAnsi="Courier New" w:cs="Courier New"/>
+        </w:rPr>
+        <w:t xml:space="preserve"> / 2);</w:t>
+      </w:r>
+    </w:p>
+    <w:p>
+      <w:pPr>
+        <w:tabs>
+          <w:tab w:val="left" w:pos="916"/>
+          <w:tab w:val="left" w:pos="1832"/>
+          <w:tab w:val="left" w:pos="2748"/>
+          <w:tab w:val="left" w:pos="3664"/>
+          <w:tab w:val="left" w:pos="4580"/>
+          <w:tab w:val="left" w:pos="5496"/>
+          <w:tab w:val="left" w:pos="6412"/>
+          <w:tab w:val="left" w:pos="7328"/>
+          <w:tab w:val="left" w:pos="8244"/>
+          <w:tab w:val="left" w:pos="9160"/>
+          <w:tab w:val="left" w:pos="10076"/>
+          <w:tab w:val="left" w:pos="10992"/>
+          <w:tab w:val="left" w:pos="11908"/>
+          <w:tab w:val="left" w:pos="12824"/>
+          <w:tab w:val="left" w:pos="13740"/>
+          <w:tab w:val="left" w:pos="14656"/>
+        </w:tabs>
+        <w:spacing w:after="0" w:line="240" w:lineRule="auto"/>
+        <w:rPr>
+          <w:rFonts w:ascii="Courier New" w:eastAsia="Times New Roman" w:hAnsi="Courier New" w:cs="Courier New"/>
+        </w:rPr>
+      </w:pPr>
+      <w:r>
+        <w:rPr>
+          <w:rFonts w:ascii="Courier New" w:eastAsia="Times New Roman" w:hAnsi="Courier New" w:cs="Courier New"/>
+        </w:rPr>
+        <w:t xml:space="preserve">            </w:t>
+      </w:r>
+      <w:proofErr w:type="spellStart"/>
+      <w:r>
+        <w:rPr>
+          <w:rFonts w:ascii="Courier New" w:eastAsia="Times New Roman" w:hAnsi="Courier New" w:cs="Courier New"/>
+        </w:rPr>
+        <w:t>var</w:t>
+      </w:r>
+      <w:proofErr w:type="spellEnd"/>
+      <w:r>
+        <w:rPr>
+          <w:rFonts w:ascii="Courier New" w:eastAsia="Times New Roman" w:hAnsi="Courier New" w:cs="Courier New"/>
+        </w:rPr>
+        <w:t xml:space="preserve"> top_3 = top + </w:t>
+      </w:r>
+      <w:proofErr w:type="spellStart"/>
+      <w:r>
+        <w:rPr>
+          <w:rFonts w:ascii="Courier New" w:eastAsia="Times New Roman" w:hAnsi="Courier New" w:cs="Courier New"/>
+        </w:rPr>
+        <w:t>new_h</w:t>
+      </w:r>
+      <w:proofErr w:type="spellEnd"/>
+      <w:r>
+        <w:rPr>
+          <w:rFonts w:ascii="Courier New" w:eastAsia="Times New Roman" w:hAnsi="Courier New" w:cs="Courier New"/>
+        </w:rPr>
+        <w:t>;</w:t>
+      </w:r>
+    </w:p>
+    <w:p>
+      <w:pPr>
+        <w:tabs>
+          <w:tab w:val="left" w:pos="916"/>
+          <w:tab w:val="left" w:pos="1832"/>
+          <w:tab w:val="left" w:pos="2748"/>
+          <w:tab w:val="left" w:pos="3664"/>
+          <w:tab w:val="left" w:pos="4580"/>
+          <w:tab w:val="left" w:pos="5496"/>
+          <w:tab w:val="left" w:pos="6412"/>
+          <w:tab w:val="left" w:pos="7328"/>
+          <w:tab w:val="left" w:pos="8244"/>
+          <w:tab w:val="left" w:pos="9160"/>
+          <w:tab w:val="left" w:pos="10076"/>
+          <w:tab w:val="left" w:pos="10992"/>
+          <w:tab w:val="left" w:pos="11908"/>
+          <w:tab w:val="left" w:pos="12824"/>
+          <w:tab w:val="left" w:pos="13740"/>
+          <w:tab w:val="left" w:pos="14656"/>
+        </w:tabs>
+        <w:spacing w:after="0" w:line="240" w:lineRule="auto"/>
+        <w:rPr>
+          <w:rFonts w:ascii="Courier New" w:eastAsia="Times New Roman" w:hAnsi="Courier New" w:cs="Courier New"/>
+        </w:rPr>
+      </w:pPr>
+      <w:r>
+        <w:rPr>
+          <w:rFonts w:ascii="Courier New" w:eastAsia="Times New Roman" w:hAnsi="Courier New" w:cs="Courier New"/>
+        </w:rPr>
+        <w:t xml:space="preserve">            </w:t>
+      </w:r>
+      <w:proofErr w:type="spellStart"/>
+      <w:r>
+        <w:rPr>
+          <w:rFonts w:ascii="Courier New" w:eastAsia="Times New Roman" w:hAnsi="Courier New" w:cs="Courier New"/>
+        </w:rPr>
+        <w:t>var</w:t>
+      </w:r>
+      <w:proofErr w:type="spellEnd"/>
+      <w:r>
+        <w:rPr>
+          <w:rFonts w:ascii="Courier New" w:eastAsia="Times New Roman" w:hAnsi="Courier New" w:cs="Courier New"/>
+        </w:rPr>
+        <w:t xml:space="preserve"> left_3 = left + w - (</w:t>
+      </w:r>
+      <w:proofErr w:type="spellStart"/>
+      <w:r>
+        <w:rPr>
+          <w:rFonts w:ascii="Courier New" w:eastAsia="Times New Roman" w:hAnsi="Courier New" w:cs="Courier New"/>
+        </w:rPr>
+        <w:t>new_w</w:t>
+      </w:r>
+      <w:proofErr w:type="spellEnd"/>
+      <w:r>
+        <w:rPr>
+          <w:rFonts w:ascii="Courier New" w:eastAsia="Times New Roman" w:hAnsi="Courier New" w:cs="Courier New"/>
+        </w:rPr>
+        <w:t xml:space="preserve"> / 2);</w:t>
+      </w:r>
+    </w:p>
+    <w:p>
+      <w:pPr>
+        <w:tabs>
+          <w:tab w:val="left" w:pos="916"/>
+          <w:tab w:val="left" w:pos="1832"/>
+          <w:tab w:val="left" w:pos="2748"/>
+          <w:tab w:val="left" w:pos="3664"/>
+          <w:tab w:val="left" w:pos="4580"/>
+          <w:tab w:val="left" w:pos="5496"/>
+          <w:tab w:val="left" w:pos="6412"/>
+          <w:tab w:val="left" w:pos="7328"/>
+          <w:tab w:val="left" w:pos="8244"/>
+          <w:tab w:val="left" w:pos="9160"/>
+          <w:tab w:val="left" w:pos="10076"/>
+          <w:tab w:val="left" w:pos="10992"/>
+          <w:tab w:val="left" w:pos="11908"/>
+          <w:tab w:val="left" w:pos="12824"/>
+          <w:tab w:val="left" w:pos="13740"/>
+          <w:tab w:val="left" w:pos="14656"/>
+        </w:tabs>
+        <w:spacing w:after="0" w:line="240" w:lineRule="auto"/>
+        <w:rPr>
+          <w:rFonts w:ascii="Courier New" w:eastAsia="Times New Roman" w:hAnsi="Courier New" w:cs="Courier New"/>
+        </w:rPr>
+      </w:pPr>
+      <w:r>
+        <w:rPr>
+          <w:rFonts w:ascii="Courier New" w:eastAsia="Times New Roman" w:hAnsi="Courier New" w:cs="Courier New"/>
+        </w:rPr>
+        <w:t xml:space="preserve">            level--;</w:t>
+      </w:r>
+    </w:p>
+    <w:p>
+      <w:pPr>
+        <w:tabs>
+          <w:tab w:val="left" w:pos="916"/>
+          <w:tab w:val="left" w:pos="1832"/>
+          <w:tab w:val="left" w:pos="2748"/>
+          <w:tab w:val="left" w:pos="3664"/>
+          <w:tab w:val="left" w:pos="4580"/>
+          <w:tab w:val="left" w:pos="5496"/>
+          <w:tab w:val="left" w:pos="6412"/>
+          <w:tab w:val="left" w:pos="7328"/>
+          <w:tab w:val="left" w:pos="8244"/>
+          <w:tab w:val="left" w:pos="9160"/>
+          <w:tab w:val="left" w:pos="10076"/>
+          <w:tab w:val="left" w:pos="10992"/>
+          <w:tab w:val="left" w:pos="11908"/>
+          <w:tab w:val="left" w:pos="12824"/>
+          <w:tab w:val="left" w:pos="13740"/>
+          <w:tab w:val="left" w:pos="14656"/>
+        </w:tabs>
+        <w:spacing w:after="0" w:line="240" w:lineRule="auto"/>
+        <w:rPr>
+          <w:rFonts w:ascii="Courier New" w:eastAsia="Times New Roman" w:hAnsi="Courier New" w:cs="Courier New"/>
+        </w:rPr>
+      </w:pPr>
+      <w:r>
+        <w:rPr>
+          <w:rFonts w:ascii="Courier New" w:eastAsia="Times New Roman" w:hAnsi="Courier New" w:cs="Courier New"/>
+        </w:rPr>
+        <w:t xml:space="preserve">            triangle(level, context, </w:t>
+      </w:r>
+      <w:proofErr w:type="spellStart"/>
+      <w:r>
+        <w:rPr>
+          <w:rFonts w:ascii="Courier New" w:eastAsia="Times New Roman" w:hAnsi="Courier New" w:cs="Courier New"/>
+        </w:rPr>
+        <w:t>new_h</w:t>
+      </w:r>
+      <w:proofErr w:type="spellEnd"/>
+      <w:r>
+        <w:rPr>
+          <w:rFonts w:ascii="Courier New" w:eastAsia="Times New Roman" w:hAnsi="Courier New" w:cs="Courier New"/>
+        </w:rPr>
+        <w:t xml:space="preserve">, </w:t>
+      </w:r>
+      <w:proofErr w:type="spellStart"/>
+      <w:r>
+        <w:rPr>
+          <w:rFonts w:ascii="Courier New" w:eastAsia="Times New Roman" w:hAnsi="Courier New" w:cs="Courier New"/>
+        </w:rPr>
+        <w:t>new_w</w:t>
+      </w:r>
+      <w:proofErr w:type="spellEnd"/>
+      <w:r>
+        <w:rPr>
+          <w:rFonts w:ascii="Courier New" w:eastAsia="Times New Roman" w:hAnsi="Courier New" w:cs="Courier New"/>
+        </w:rPr>
+        <w:t>, top_1, left_1);</w:t>
+      </w:r>
+    </w:p>
+    <w:p>
+      <w:pPr>
+        <w:tabs>
+          <w:tab w:val="left" w:pos="916"/>
+          <w:tab w:val="left" w:pos="1832"/>
+          <w:tab w:val="left" w:pos="2748"/>
+          <w:tab w:val="left" w:pos="3664"/>
+          <w:tab w:val="left" w:pos="4580"/>
+          <w:tab w:val="left" w:pos="5496"/>
+          <w:tab w:val="left" w:pos="6412"/>
+          <w:tab w:val="left" w:pos="7328"/>
+          <w:tab w:val="left" w:pos="8244"/>
+          <w:tab w:val="left" w:pos="9160"/>
+          <w:tab w:val="left" w:pos="10076"/>
+          <w:tab w:val="left" w:pos="10992"/>
+          <w:tab w:val="left" w:pos="11908"/>
+          <w:tab w:val="left" w:pos="12824"/>
+          <w:tab w:val="left" w:pos="13740"/>
+          <w:tab w:val="left" w:pos="14656"/>
+        </w:tabs>
+        <w:spacing w:after="0" w:line="240" w:lineRule="auto"/>
+        <w:rPr>
+          <w:rFonts w:ascii="Courier New" w:eastAsia="Times New Roman" w:hAnsi="Courier New" w:cs="Courier New"/>
+        </w:rPr>
+      </w:pPr>
+      <w:r>
+        <w:rPr>
+          <w:rFonts w:ascii="Courier New" w:eastAsia="Times New Roman" w:hAnsi="Courier New" w:cs="Courier New"/>
+        </w:rPr>
+        <w:t xml:space="preserve">            triangle(level, context, </w:t>
+      </w:r>
+      <w:proofErr w:type="spellStart"/>
+      <w:r>
+        <w:rPr>
+          <w:rFonts w:ascii="Courier New" w:eastAsia="Times New Roman" w:hAnsi="Courier New" w:cs="Courier New"/>
+        </w:rPr>
+        <w:t>new_h</w:t>
+      </w:r>
+      <w:proofErr w:type="spellEnd"/>
+      <w:r>
+        <w:rPr>
+          <w:rFonts w:ascii="Courier New" w:eastAsia="Times New Roman" w:hAnsi="Courier New" w:cs="Courier New"/>
+        </w:rPr>
+        <w:t xml:space="preserve">, </w:t>
+      </w:r>
+      <w:proofErr w:type="spellStart"/>
+      <w:r>
+        <w:rPr>
+          <w:rFonts w:ascii="Courier New" w:eastAsia="Times New Roman" w:hAnsi="Courier New" w:cs="Courier New"/>
+        </w:rPr>
+        <w:t>new_w</w:t>
+      </w:r>
+      <w:proofErr w:type="spellEnd"/>
+      <w:r>
+        <w:rPr>
+          <w:rFonts w:ascii="Courier New" w:eastAsia="Times New Roman" w:hAnsi="Courier New" w:cs="Courier New"/>
+        </w:rPr>
+        <w:t>, top_2, left_2);</w:t>
+      </w:r>
+    </w:p>
+    <w:p>
+      <w:pPr>
+        <w:tabs>
+          <w:tab w:val="left" w:pos="916"/>
+          <w:tab w:val="left" w:pos="1832"/>
+          <w:tab w:val="left" w:pos="2748"/>
+          <w:tab w:val="left" w:pos="3664"/>
+          <w:tab w:val="left" w:pos="4580"/>
+          <w:tab w:val="left" w:pos="5496"/>
+          <w:tab w:val="left" w:pos="6412"/>
+          <w:tab w:val="left" w:pos="7328"/>
+          <w:tab w:val="left" w:pos="8244"/>
+          <w:tab w:val="left" w:pos="9160"/>
+          <w:tab w:val="left" w:pos="10076"/>
+          <w:tab w:val="left" w:pos="10992"/>
+          <w:tab w:val="left" w:pos="11908"/>
+          <w:tab w:val="left" w:pos="12824"/>
+          <w:tab w:val="left" w:pos="13740"/>
+          <w:tab w:val="left" w:pos="14656"/>
+        </w:tabs>
+        <w:spacing w:after="0" w:line="240" w:lineRule="auto"/>
+        <w:rPr>
+          <w:rFonts w:ascii="Courier New" w:eastAsia="Times New Roman" w:hAnsi="Courier New" w:cs="Courier New"/>
+        </w:rPr>
+      </w:pPr>
+      <w:r>
+        <w:rPr>
+          <w:rFonts w:ascii="Courier New" w:eastAsia="Times New Roman" w:hAnsi="Courier New" w:cs="Courier New"/>
+        </w:rPr>
+        <w:t xml:space="preserve">            triangle(level, context, </w:t>
+      </w:r>
+      <w:proofErr w:type="spellStart"/>
+      <w:r>
+        <w:rPr>
+          <w:rFonts w:ascii="Courier New" w:eastAsia="Times New Roman" w:hAnsi="Courier New" w:cs="Courier New"/>
+        </w:rPr>
+        <w:t>new_h</w:t>
+      </w:r>
+      <w:proofErr w:type="spellEnd"/>
+      <w:r>
+        <w:rPr>
+          <w:rFonts w:ascii="Courier New" w:eastAsia="Times New Roman" w:hAnsi="Courier New" w:cs="Courier New"/>
+        </w:rPr>
+        <w:t xml:space="preserve">, </w:t>
+      </w:r>
+      <w:proofErr w:type="spellStart"/>
+      <w:r>
+        <w:rPr>
+          <w:rFonts w:ascii="Courier New" w:eastAsia="Times New Roman" w:hAnsi="Courier New" w:cs="Courier New"/>
+        </w:rPr>
+        <w:t>new_w</w:t>
+      </w:r>
+      <w:proofErr w:type="spellEnd"/>
+      <w:r>
+        <w:rPr>
+          <w:rFonts w:ascii="Courier New" w:eastAsia="Times New Roman" w:hAnsi="Courier New" w:cs="Courier New"/>
+        </w:rPr>
+        <w:t>, top_3, left_3);</w:t>
+      </w:r>
+    </w:p>
+    <w:p>
+      <w:pPr>
+        <w:tabs>
+          <w:tab w:val="left" w:pos="916"/>
+          <w:tab w:val="left" w:pos="1832"/>
+          <w:tab w:val="left" w:pos="2748"/>
+          <w:tab w:val="left" w:pos="3664"/>
+          <w:tab w:val="left" w:pos="4580"/>
+          <w:tab w:val="left" w:pos="5496"/>
+          <w:tab w:val="left" w:pos="6412"/>
+          <w:tab w:val="left" w:pos="7328"/>
+          <w:tab w:val="left" w:pos="8244"/>
+          <w:tab w:val="left" w:pos="9160"/>
+          <w:tab w:val="left" w:pos="10076"/>
+          <w:tab w:val="left" w:pos="10992"/>
+          <w:tab w:val="left" w:pos="11908"/>
+          <w:tab w:val="left" w:pos="12824"/>
+          <w:tab w:val="left" w:pos="13740"/>
+          <w:tab w:val="left" w:pos="14656"/>
+        </w:tabs>
+        <w:spacing w:after="0" w:line="240" w:lineRule="auto"/>
+        <w:rPr>
+          <w:rFonts w:ascii="Courier New" w:eastAsia="Times New Roman" w:hAnsi="Courier New" w:cs="Courier New"/>
+        </w:rPr>
+      </w:pPr>
+      <w:r>
+        <w:rPr>
+          <w:rFonts w:ascii="Courier New" w:eastAsia="Times New Roman" w:hAnsi="Courier New" w:cs="Courier New"/>
+        </w:rPr>
+        <w:t xml:space="preserve">        }</w:t>
+      </w:r>
+    </w:p>
+    <w:p>
+      <w:pPr>
+        <w:tabs>
+          <w:tab w:val="left" w:pos="916"/>
+          <w:tab w:val="left" w:pos="1832"/>
+          <w:tab w:val="left" w:pos="2748"/>
+          <w:tab w:val="left" w:pos="3664"/>
+          <w:tab w:val="left" w:pos="4580"/>
+          <w:tab w:val="left" w:pos="5496"/>
+          <w:tab w:val="left" w:pos="6412"/>
+          <w:tab w:val="left" w:pos="7328"/>
+          <w:tab w:val="left" w:pos="8244"/>
+          <w:tab w:val="left" w:pos="9160"/>
+          <w:tab w:val="left" w:pos="10076"/>
+          <w:tab w:val="left" w:pos="10992"/>
+          <w:tab w:val="left" w:pos="11908"/>
+          <w:tab w:val="left" w:pos="12824"/>
+          <w:tab w:val="left" w:pos="13740"/>
+          <w:tab w:val="left" w:pos="14656"/>
+        </w:tabs>
+        <w:spacing w:after="0" w:line="240" w:lineRule="auto"/>
+        <w:rPr>
+          <w:rFonts w:ascii="Courier New" w:eastAsia="Times New Roman" w:hAnsi="Courier New" w:cs="Courier New"/>
+        </w:rPr>
+      </w:pPr>
+      <w:r>
+        <w:rPr>
+          <w:rFonts w:ascii="Courier New" w:eastAsia="Times New Roman" w:hAnsi="Courier New" w:cs="Courier New"/>
+        </w:rPr>
+        <w:t xml:space="preserve">    }</w:t>
+      </w:r>
+    </w:p>
+    <w:p>
+      <w:pPr>
+        <w:tabs>
+          <w:tab w:val="left" w:pos="916"/>
+          <w:tab w:val="left" w:pos="1832"/>
+          <w:tab w:val="left" w:pos="2748"/>
+          <w:tab w:val="left" w:pos="3664"/>
+          <w:tab w:val="left" w:pos="4580"/>
+          <w:tab w:val="left" w:pos="5496"/>
+          <w:tab w:val="left" w:pos="6412"/>
+          <w:tab w:val="left" w:pos="7328"/>
+          <w:tab w:val="left" w:pos="8244"/>
+          <w:tab w:val="left" w:pos="9160"/>
+          <w:tab w:val="left" w:pos="10076"/>
+          <w:tab w:val="left" w:pos="10992"/>
+          <w:tab w:val="left" w:pos="11908"/>
+          <w:tab w:val="left" w:pos="12824"/>
+          <w:tab w:val="left" w:pos="13740"/>
+          <w:tab w:val="left" w:pos="14656"/>
+        </w:tabs>
+        <w:spacing w:after="0" w:line="240" w:lineRule="auto"/>
+        <w:rPr>
+          <w:rFonts w:ascii="Courier New" w:eastAsia="Times New Roman" w:hAnsi="Courier New" w:cs="Courier New"/>
+        </w:rPr>
+      </w:pPr>
+    </w:p>
+    <w:p>
+      <w:pPr>
+        <w:tabs>
+          <w:tab w:val="left" w:pos="916"/>
+          <w:tab w:val="left" w:pos="1832"/>
+          <w:tab w:val="left" w:pos="2748"/>
+          <w:tab w:val="left" w:pos="3664"/>
+          <w:tab w:val="left" w:pos="4580"/>
+          <w:tab w:val="left" w:pos="5496"/>
+          <w:tab w:val="left" w:pos="6412"/>
+          <w:tab w:val="left" w:pos="7328"/>
+          <w:tab w:val="left" w:pos="8244"/>
+          <w:tab w:val="left" w:pos="9160"/>
+          <w:tab w:val="left" w:pos="10076"/>
+          <w:tab w:val="left" w:pos="10992"/>
+          <w:tab w:val="left" w:pos="11908"/>
+          <w:tab w:val="left" w:pos="12824"/>
+          <w:tab w:val="left" w:pos="13740"/>
+          <w:tab w:val="left" w:pos="14656"/>
+        </w:tabs>
+        <w:spacing w:after="0" w:line="240" w:lineRule="auto"/>
+        <w:rPr>
+          <w:rFonts w:ascii="Courier New" w:eastAsia="Times New Roman" w:hAnsi="Courier New" w:cs="Courier New"/>
+        </w:rPr>
+      </w:pPr>
+      <w:r>
+        <w:rPr>
+          <w:rFonts w:ascii="Courier New" w:eastAsia="Times New Roman" w:hAnsi="Courier New" w:cs="Courier New"/>
+        </w:rPr>
+        <w:t xml:space="preserve">    function </w:t>
+      </w:r>
+      <w:proofErr w:type="spellStart"/>
+      <w:r>
+        <w:rPr>
+          <w:rFonts w:ascii="Courier New" w:eastAsia="Times New Roman" w:hAnsi="Courier New" w:cs="Courier New"/>
+        </w:rPr>
+        <w:t>draw_triangle</w:t>
+      </w:r>
+      <w:proofErr w:type="spellEnd"/>
+      <w:r>
+        <w:rPr>
+          <w:rFonts w:ascii="Courier New" w:eastAsia="Times New Roman" w:hAnsi="Courier New" w:cs="Courier New"/>
+        </w:rPr>
+        <w:t xml:space="preserve">(context, </w:t>
+      </w:r>
+      <w:proofErr w:type="spellStart"/>
+      <w:r>
+        <w:rPr>
+          <w:rFonts w:ascii="Courier New" w:eastAsia="Times New Roman" w:hAnsi="Courier New" w:cs="Courier New"/>
+        </w:rPr>
+        <w:t>xa</w:t>
+      </w:r>
+      <w:proofErr w:type="spellEnd"/>
+      <w:r>
+        <w:rPr>
+          <w:rFonts w:ascii="Courier New" w:eastAsia="Times New Roman" w:hAnsi="Courier New" w:cs="Courier New"/>
+        </w:rPr>
+        <w:t xml:space="preserve">, </w:t>
+      </w:r>
+      <w:proofErr w:type="spellStart"/>
+      <w:r>
+        <w:rPr>
+          <w:rFonts w:ascii="Courier New" w:eastAsia="Times New Roman" w:hAnsi="Courier New" w:cs="Courier New"/>
+        </w:rPr>
+        <w:t>ya</w:t>
+      </w:r>
+      <w:proofErr w:type="spellEnd"/>
+      <w:r>
+        <w:rPr>
+          <w:rFonts w:ascii="Courier New" w:eastAsia="Times New Roman" w:hAnsi="Courier New" w:cs="Courier New"/>
+        </w:rPr>
+        <w:t xml:space="preserve">, </w:t>
+      </w:r>
+      <w:proofErr w:type="spellStart"/>
+      <w:r>
+        <w:rPr>
+          <w:rFonts w:ascii="Courier New" w:eastAsia="Times New Roman" w:hAnsi="Courier New" w:cs="Courier New"/>
+        </w:rPr>
+        <w:t>xb</w:t>
+      </w:r>
+      <w:proofErr w:type="spellEnd"/>
+      <w:r>
+        <w:rPr>
+          <w:rFonts w:ascii="Courier New" w:eastAsia="Times New Roman" w:hAnsi="Courier New" w:cs="Courier New"/>
+        </w:rPr>
+        <w:t xml:space="preserve">, </w:t>
+      </w:r>
+      <w:proofErr w:type="spellStart"/>
+      <w:r>
+        <w:rPr>
+          <w:rFonts w:ascii="Courier New" w:eastAsia="Times New Roman" w:hAnsi="Courier New" w:cs="Courier New"/>
+        </w:rPr>
+        <w:t>yb</w:t>
+      </w:r>
+      <w:proofErr w:type="spellEnd"/>
+      <w:r>
+        <w:rPr>
+          <w:rFonts w:ascii="Courier New" w:eastAsia="Times New Roman" w:hAnsi="Courier New" w:cs="Courier New"/>
+        </w:rPr>
+        <w:t xml:space="preserve">, </w:t>
+      </w:r>
+      <w:proofErr w:type="spellStart"/>
+      <w:r>
+        <w:rPr>
+          <w:rFonts w:ascii="Courier New" w:eastAsia="Times New Roman" w:hAnsi="Courier New" w:cs="Courier New"/>
+        </w:rPr>
+        <w:t>xc</w:t>
+      </w:r>
+      <w:proofErr w:type="spellEnd"/>
+      <w:r>
+        <w:rPr>
+          <w:rFonts w:ascii="Courier New" w:eastAsia="Times New Roman" w:hAnsi="Courier New" w:cs="Courier New"/>
+        </w:rPr>
+        <w:t xml:space="preserve">, </w:t>
+      </w:r>
+      <w:proofErr w:type="spellStart"/>
+      <w:r>
+        <w:rPr>
+          <w:rFonts w:ascii="Courier New" w:eastAsia="Times New Roman" w:hAnsi="Courier New" w:cs="Courier New"/>
+        </w:rPr>
+        <w:t>yc</w:t>
+      </w:r>
+      <w:proofErr w:type="spellEnd"/>
+      <w:r>
+        <w:rPr>
+          <w:rFonts w:ascii="Courier New" w:eastAsia="Times New Roman" w:hAnsi="Courier New" w:cs="Courier New"/>
+        </w:rPr>
+        <w:t>, color) {</w:t>
+      </w:r>
+    </w:p>
+    <w:p>
+      <w:pPr>
+        <w:tabs>
+          <w:tab w:val="left" w:pos="916"/>
+          <w:tab w:val="left" w:pos="1832"/>
+          <w:tab w:val="left" w:pos="2748"/>
+          <w:tab w:val="left" w:pos="3664"/>
+          <w:tab w:val="left" w:pos="4580"/>
+          <w:tab w:val="left" w:pos="5496"/>
+          <w:tab w:val="left" w:pos="6412"/>
+          <w:tab w:val="left" w:pos="7328"/>
+          <w:tab w:val="left" w:pos="8244"/>
+          <w:tab w:val="left" w:pos="9160"/>
+          <w:tab w:val="left" w:pos="10076"/>
+          <w:tab w:val="left" w:pos="10992"/>
+          <w:tab w:val="left" w:pos="11908"/>
+          <w:tab w:val="left" w:pos="12824"/>
+          <w:tab w:val="left" w:pos="13740"/>
+          <w:tab w:val="left" w:pos="14656"/>
+        </w:tabs>
+        <w:spacing w:after="0" w:line="240" w:lineRule="auto"/>
+        <w:rPr>
+          <w:rFonts w:ascii="Courier New" w:eastAsia="Times New Roman" w:hAnsi="Courier New" w:cs="Courier New"/>
+        </w:rPr>
+      </w:pPr>
+      <w:r>
+        <w:rPr>
+          <w:rFonts w:ascii="Courier New" w:eastAsia="Times New Roman" w:hAnsi="Courier New" w:cs="Courier New"/>
+        </w:rPr>
+        <w:t xml:space="preserve">        </w:t>
+      </w:r>
+      <w:proofErr w:type="spellStart"/>
+      <w:r>
+        <w:rPr>
+          <w:rFonts w:ascii="Courier New" w:eastAsia="Times New Roman" w:hAnsi="Courier New" w:cs="Courier New"/>
+        </w:rPr>
+        <w:t>context.beginPath</w:t>
+      </w:r>
+      <w:proofErr w:type="spellEnd"/>
+      <w:r>
+        <w:rPr>
+          <w:rFonts w:ascii="Courier New" w:eastAsia="Times New Roman" w:hAnsi="Courier New" w:cs="Courier New"/>
+        </w:rPr>
+        <w:t>();</w:t>
+      </w:r>
+    </w:p>
+    <w:p>
+      <w:pPr>
+        <w:tabs>
+          <w:tab w:val="left" w:pos="916"/>
+          <w:tab w:val="left" w:pos="1832"/>
+          <w:tab w:val="left" w:pos="2748"/>
+          <w:tab w:val="left" w:pos="3664"/>
+          <w:tab w:val="left" w:pos="4580"/>
+          <w:tab w:val="left" w:pos="5496"/>
+          <w:tab w:val="left" w:pos="6412"/>
+          <w:tab w:val="left" w:pos="7328"/>
+          <w:tab w:val="left" w:pos="8244"/>
+          <w:tab w:val="left" w:pos="9160"/>
+          <w:tab w:val="left" w:pos="10076"/>
+          <w:tab w:val="left" w:pos="10992"/>
+          <w:tab w:val="left" w:pos="11908"/>
+          <w:tab w:val="left" w:pos="12824"/>
+          <w:tab w:val="left" w:pos="13740"/>
+          <w:tab w:val="left" w:pos="14656"/>
+        </w:tabs>
+        <w:spacing w:after="0" w:line="240" w:lineRule="auto"/>
+        <w:rPr>
+          <w:rFonts w:ascii="Courier New" w:eastAsia="Times New Roman" w:hAnsi="Courier New" w:cs="Courier New"/>
+        </w:rPr>
+      </w:pPr>
+      <w:r>
+        <w:rPr>
+          <w:rFonts w:ascii="Courier New" w:eastAsia="Times New Roman" w:hAnsi="Courier New" w:cs="Courier New"/>
+        </w:rPr>
+        <w:t xml:space="preserve">        </w:t>
+      </w:r>
+      <w:proofErr w:type="spellStart"/>
+      <w:r>
+        <w:rPr>
+          <w:rFonts w:ascii="Courier New" w:eastAsia="Times New Roman" w:hAnsi="Courier New" w:cs="Courier New"/>
+        </w:rPr>
+        <w:t>context.moveTo</w:t>
+      </w:r>
+      <w:proofErr w:type="spellEnd"/>
+      <w:r>
+        <w:rPr>
+          <w:rFonts w:ascii="Courier New" w:eastAsia="Times New Roman" w:hAnsi="Courier New" w:cs="Courier New"/>
+        </w:rPr>
+        <w:t>(</w:t>
+      </w:r>
+      <w:proofErr w:type="spellStart"/>
+      <w:r>
+        <w:rPr>
+          <w:rFonts w:ascii="Courier New" w:eastAsia="Times New Roman" w:hAnsi="Courier New" w:cs="Courier New"/>
+        </w:rPr>
+        <w:t>xa</w:t>
+      </w:r>
+      <w:proofErr w:type="spellEnd"/>
+      <w:r>
+        <w:rPr>
+          <w:rFonts w:ascii="Courier New" w:eastAsia="Times New Roman" w:hAnsi="Courier New" w:cs="Courier New"/>
+        </w:rPr>
+        <w:t xml:space="preserve">, </w:t>
+      </w:r>
+      <w:proofErr w:type="spellStart"/>
+      <w:r>
+        <w:rPr>
+          <w:rFonts w:ascii="Courier New" w:eastAsia="Times New Roman" w:hAnsi="Courier New" w:cs="Courier New"/>
+        </w:rPr>
+        <w:t>ya</w:t>
+      </w:r>
+      <w:proofErr w:type="spellEnd"/>
+      <w:r>
+        <w:rPr>
+          <w:rFonts w:ascii="Courier New" w:eastAsia="Times New Roman" w:hAnsi="Courier New" w:cs="Courier New"/>
+        </w:rPr>
+        <w:t>);</w:t>
+      </w:r>
+    </w:p>
+    <w:p>
+      <w:pPr>
+        <w:tabs>
+          <w:tab w:val="left" w:pos="916"/>
+          <w:tab w:val="left" w:pos="1832"/>
+          <w:tab w:val="left" w:pos="2748"/>
+          <w:tab w:val="left" w:pos="3664"/>
+          <w:tab w:val="left" w:pos="4580"/>
+          <w:tab w:val="left" w:pos="5496"/>
+          <w:tab w:val="left" w:pos="6412"/>
+          <w:tab w:val="left" w:pos="7328"/>
+          <w:tab w:val="left" w:pos="8244"/>
+          <w:tab w:val="left" w:pos="9160"/>
+          <w:tab w:val="left" w:pos="10076"/>
+          <w:tab w:val="left" w:pos="10992"/>
+          <w:tab w:val="left" w:pos="11908"/>
+          <w:tab w:val="left" w:pos="12824"/>
+          <w:tab w:val="left" w:pos="13740"/>
+          <w:tab w:val="left" w:pos="14656"/>
+        </w:tabs>
+        <w:spacing w:after="0" w:line="240" w:lineRule="auto"/>
+        <w:rPr>
+          <w:rFonts w:ascii="Courier New" w:eastAsia="Times New Roman" w:hAnsi="Courier New" w:cs="Courier New"/>
+        </w:rPr>
+      </w:pPr>
+      <w:r>
+        <w:rPr>
+          <w:rFonts w:ascii="Courier New" w:eastAsia="Times New Roman" w:hAnsi="Courier New" w:cs="Courier New"/>
+        </w:rPr>
+        <w:t xml:space="preserve">        </w:t>
+      </w:r>
+      <w:proofErr w:type="spellStart"/>
+      <w:r>
+        <w:rPr>
+          <w:rFonts w:ascii="Courier New" w:eastAsia="Times New Roman" w:hAnsi="Courier New" w:cs="Courier New"/>
+        </w:rPr>
+        <w:t>context.lineTo</w:t>
+      </w:r>
+      <w:proofErr w:type="spellEnd"/>
+      <w:r>
+        <w:rPr>
+          <w:rFonts w:ascii="Courier New" w:eastAsia="Times New Roman" w:hAnsi="Courier New" w:cs="Courier New"/>
+        </w:rPr>
+        <w:t>(</w:t>
+      </w:r>
+      <w:proofErr w:type="spellStart"/>
+      <w:r>
+        <w:rPr>
+          <w:rFonts w:ascii="Courier New" w:eastAsia="Times New Roman" w:hAnsi="Courier New" w:cs="Courier New"/>
+        </w:rPr>
+        <w:t>xb</w:t>
+      </w:r>
+      <w:proofErr w:type="spellEnd"/>
+      <w:r>
+        <w:rPr>
+          <w:rFonts w:ascii="Courier New" w:eastAsia="Times New Roman" w:hAnsi="Courier New" w:cs="Courier New"/>
+        </w:rPr>
+        <w:t xml:space="preserve">, </w:t>
+      </w:r>
+      <w:proofErr w:type="spellStart"/>
+      <w:r>
+        <w:rPr>
+          <w:rFonts w:ascii="Courier New" w:eastAsia="Times New Roman" w:hAnsi="Courier New" w:cs="Courier New"/>
+        </w:rPr>
+        <w:t>yb</w:t>
+      </w:r>
+      <w:proofErr w:type="spellEnd"/>
+      <w:r>
+        <w:rPr>
+          <w:rFonts w:ascii="Courier New" w:eastAsia="Times New Roman" w:hAnsi="Courier New" w:cs="Courier New"/>
+        </w:rPr>
+        <w:t>);</w:t>
+      </w:r>
+    </w:p>
+    <w:p>
+      <w:pPr>
+        <w:tabs>
+          <w:tab w:val="left" w:pos="916"/>
+          <w:tab w:val="left" w:pos="1832"/>
+          <w:tab w:val="left" w:pos="2748"/>
+          <w:tab w:val="left" w:pos="3664"/>
+          <w:tab w:val="left" w:pos="4580"/>
+          <w:tab w:val="left" w:pos="5496"/>
+          <w:tab w:val="left" w:pos="6412"/>
+          <w:tab w:val="left" w:pos="7328"/>
+          <w:tab w:val="left" w:pos="8244"/>
+          <w:tab w:val="left" w:pos="9160"/>
+          <w:tab w:val="left" w:pos="10076"/>
+          <w:tab w:val="left" w:pos="10992"/>
+          <w:tab w:val="left" w:pos="11908"/>
+          <w:tab w:val="left" w:pos="12824"/>
+          <w:tab w:val="left" w:pos="13740"/>
+          <w:tab w:val="left" w:pos="14656"/>
+        </w:tabs>
+        <w:spacing w:after="0" w:line="240" w:lineRule="auto"/>
+        <w:rPr>
+          <w:rFonts w:ascii="Courier New" w:eastAsia="Times New Roman" w:hAnsi="Courier New" w:cs="Courier New"/>
+        </w:rPr>
+      </w:pPr>
+      <w:r>
+        <w:rPr>
+          <w:rFonts w:ascii="Courier New" w:eastAsia="Times New Roman" w:hAnsi="Courier New" w:cs="Courier New"/>
+        </w:rPr>
+        <w:t xml:space="preserve">        </w:t>
+      </w:r>
+      <w:proofErr w:type="spellStart"/>
+      <w:r>
+        <w:rPr>
+          <w:rFonts w:ascii="Courier New" w:eastAsia="Times New Roman" w:hAnsi="Courier New" w:cs="Courier New"/>
+        </w:rPr>
+        <w:t>context.lineTo</w:t>
+      </w:r>
+      <w:proofErr w:type="spellEnd"/>
+      <w:r>
+        <w:rPr>
+          <w:rFonts w:ascii="Courier New" w:eastAsia="Times New Roman" w:hAnsi="Courier New" w:cs="Courier New"/>
+        </w:rPr>
+        <w:t>(</w:t>
+      </w:r>
+      <w:proofErr w:type="spellStart"/>
+      <w:r>
+        <w:rPr>
+          <w:rFonts w:ascii="Courier New" w:eastAsia="Times New Roman" w:hAnsi="Courier New" w:cs="Courier New"/>
+        </w:rPr>
+        <w:t>xc</w:t>
+      </w:r>
+      <w:proofErr w:type="spellEnd"/>
+      <w:r>
+        <w:rPr>
+          <w:rFonts w:ascii="Courier New" w:eastAsia="Times New Roman" w:hAnsi="Courier New" w:cs="Courier New"/>
+        </w:rPr>
+        <w:t xml:space="preserve">, </w:t>
+      </w:r>
+      <w:proofErr w:type="spellStart"/>
+      <w:r>
+        <w:rPr>
+          <w:rFonts w:ascii="Courier New" w:eastAsia="Times New Roman" w:hAnsi="Courier New" w:cs="Courier New"/>
+        </w:rPr>
+        <w:t>yc</w:t>
+      </w:r>
+      <w:proofErr w:type="spellEnd"/>
+      <w:r>
+        <w:rPr>
+          <w:rFonts w:ascii="Courier New" w:eastAsia="Times New Roman" w:hAnsi="Courier New" w:cs="Courier New"/>
+        </w:rPr>
+        <w:t>);</w:t>
+      </w:r>
+    </w:p>
+    <w:p>
+      <w:pPr>
+        <w:tabs>
+          <w:tab w:val="left" w:pos="916"/>
+          <w:tab w:val="left" w:pos="1832"/>
+          <w:tab w:val="left" w:pos="2748"/>
+          <w:tab w:val="left" w:pos="3664"/>
+          <w:tab w:val="left" w:pos="4580"/>
+          <w:tab w:val="left" w:pos="5496"/>
+          <w:tab w:val="left" w:pos="6412"/>
+          <w:tab w:val="left" w:pos="7328"/>
+          <w:tab w:val="left" w:pos="8244"/>
+          <w:tab w:val="left" w:pos="9160"/>
+          <w:tab w:val="left" w:pos="10076"/>
+          <w:tab w:val="left" w:pos="10992"/>
+          <w:tab w:val="left" w:pos="11908"/>
+          <w:tab w:val="left" w:pos="12824"/>
+          <w:tab w:val="left" w:pos="13740"/>
+          <w:tab w:val="left" w:pos="14656"/>
+        </w:tabs>
+        <w:spacing w:after="0" w:line="240" w:lineRule="auto"/>
+        <w:rPr>
+          <w:rFonts w:ascii="Courier New" w:eastAsia="Times New Roman" w:hAnsi="Courier New" w:cs="Courier New"/>
+        </w:rPr>
+      </w:pPr>
+      <w:r>
+        <w:rPr>
+          <w:rFonts w:ascii="Courier New" w:eastAsia="Times New Roman" w:hAnsi="Courier New" w:cs="Courier New"/>
+        </w:rPr>
+        <w:t xml:space="preserve">        </w:t>
+      </w:r>
+      <w:proofErr w:type="spellStart"/>
+      <w:r>
+        <w:rPr>
+          <w:rFonts w:ascii="Courier New" w:eastAsia="Times New Roman" w:hAnsi="Courier New" w:cs="Courier New"/>
+        </w:rPr>
+        <w:t>context.lineTo</w:t>
+      </w:r>
+      <w:proofErr w:type="spellEnd"/>
+      <w:r>
+        <w:rPr>
+          <w:rFonts w:ascii="Courier New" w:eastAsia="Times New Roman" w:hAnsi="Courier New" w:cs="Courier New"/>
+        </w:rPr>
+        <w:t>(</w:t>
+      </w:r>
+      <w:proofErr w:type="spellStart"/>
+      <w:r>
+        <w:rPr>
+          <w:rFonts w:ascii="Courier New" w:eastAsia="Times New Roman" w:hAnsi="Courier New" w:cs="Courier New"/>
+        </w:rPr>
+        <w:t>xa</w:t>
+      </w:r>
+      <w:proofErr w:type="spellEnd"/>
+      <w:r>
+        <w:rPr>
+          <w:rFonts w:ascii="Courier New" w:eastAsia="Times New Roman" w:hAnsi="Courier New" w:cs="Courier New"/>
+        </w:rPr>
+        <w:t xml:space="preserve">, </w:t>
+      </w:r>
+      <w:proofErr w:type="spellStart"/>
+      <w:r>
+        <w:rPr>
+          <w:rFonts w:ascii="Courier New" w:eastAsia="Times New Roman" w:hAnsi="Courier New" w:cs="Courier New"/>
+        </w:rPr>
+        <w:t>ya</w:t>
+      </w:r>
+      <w:proofErr w:type="spellEnd"/>
+      <w:r>
+        <w:rPr>
+          <w:rFonts w:ascii="Courier New" w:eastAsia="Times New Roman" w:hAnsi="Courier New" w:cs="Courier New"/>
+        </w:rPr>
+        <w:t>);</w:t>
+      </w:r>
+    </w:p>
+    <w:p>
+      <w:pPr>
+        <w:tabs>
+          <w:tab w:val="left" w:pos="916"/>
+          <w:tab w:val="left" w:pos="1832"/>
+          <w:tab w:val="left" w:pos="2748"/>
+          <w:tab w:val="left" w:pos="3664"/>
+          <w:tab w:val="left" w:pos="4580"/>
+          <w:tab w:val="left" w:pos="5496"/>
+          <w:tab w:val="left" w:pos="6412"/>
+          <w:tab w:val="left" w:pos="7328"/>
+          <w:tab w:val="left" w:pos="8244"/>
+          <w:tab w:val="left" w:pos="9160"/>
+          <w:tab w:val="left" w:pos="10076"/>
+          <w:tab w:val="left" w:pos="10992"/>
+          <w:tab w:val="left" w:pos="11908"/>
+          <w:tab w:val="left" w:pos="12824"/>
+          <w:tab w:val="left" w:pos="13740"/>
+          <w:tab w:val="left" w:pos="14656"/>
+        </w:tabs>
+        <w:spacing w:after="0" w:line="240" w:lineRule="auto"/>
+        <w:rPr>
+          <w:rFonts w:ascii="Courier New" w:eastAsia="Times New Roman" w:hAnsi="Courier New" w:cs="Courier New"/>
+        </w:rPr>
+      </w:pPr>
+      <w:r>
+        <w:rPr>
+          <w:rFonts w:ascii="Courier New" w:eastAsia="Times New Roman" w:hAnsi="Courier New" w:cs="Courier New"/>
+        </w:rPr>
+        <w:t xml:space="preserve">        </w:t>
+      </w:r>
+      <w:proofErr w:type="spellStart"/>
+      <w:r>
+        <w:rPr>
+          <w:rFonts w:ascii="Courier New" w:eastAsia="Times New Roman" w:hAnsi="Courier New" w:cs="Courier New"/>
+        </w:rPr>
+        <w:t>context.closePath</w:t>
+      </w:r>
+      <w:proofErr w:type="spellEnd"/>
+      <w:r>
+        <w:rPr>
+          <w:rFonts w:ascii="Courier New" w:eastAsia="Times New Roman" w:hAnsi="Courier New" w:cs="Courier New"/>
+        </w:rPr>
+        <w:t>();</w:t>
+      </w:r>
+    </w:p>
+    <w:p>
+      <w:pPr>
+        <w:tabs>
+          <w:tab w:val="left" w:pos="916"/>
+          <w:tab w:val="left" w:pos="1832"/>
+          <w:tab w:val="left" w:pos="2748"/>
+          <w:tab w:val="left" w:pos="3664"/>
+          <w:tab w:val="left" w:pos="4580"/>
+          <w:tab w:val="left" w:pos="5496"/>
+          <w:tab w:val="left" w:pos="6412"/>
+          <w:tab w:val="left" w:pos="7328"/>
+          <w:tab w:val="left" w:pos="8244"/>
+          <w:tab w:val="left" w:pos="9160"/>
+          <w:tab w:val="left" w:pos="10076"/>
+          <w:tab w:val="left" w:pos="10992"/>
+          <w:tab w:val="left" w:pos="11908"/>
+          <w:tab w:val="left" w:pos="12824"/>
+          <w:tab w:val="left" w:pos="13740"/>
+          <w:tab w:val="left" w:pos="14656"/>
+        </w:tabs>
+        <w:spacing w:after="0" w:line="240" w:lineRule="auto"/>
+        <w:rPr>
+          <w:rFonts w:ascii="Courier New" w:eastAsia="Times New Roman" w:hAnsi="Courier New" w:cs="Courier New"/>
+        </w:rPr>
+      </w:pPr>
+      <w:r>
+        <w:rPr>
+          <w:rFonts w:ascii="Courier New" w:eastAsia="Times New Roman" w:hAnsi="Courier New" w:cs="Courier New"/>
+        </w:rPr>
+        <w:t xml:space="preserve">        </w:t>
+      </w:r>
+      <w:proofErr w:type="spellStart"/>
+      <w:r>
+        <w:rPr>
+          <w:rFonts w:ascii="Courier New" w:eastAsia="Times New Roman" w:hAnsi="Courier New" w:cs="Courier New"/>
+        </w:rPr>
+        <w:t>context.fillStyle</w:t>
+      </w:r>
+      <w:proofErr w:type="spellEnd"/>
+      <w:r>
+        <w:rPr>
+          <w:rFonts w:ascii="Courier New" w:eastAsia="Times New Roman" w:hAnsi="Courier New" w:cs="Courier New"/>
+        </w:rPr>
+        <w:t xml:space="preserve"> = color;</w:t>
+      </w:r>
+    </w:p>
+    <w:p>
+      <w:pPr>
+        <w:tabs>
+          <w:tab w:val="left" w:pos="916"/>
+          <w:tab w:val="left" w:pos="1832"/>
+          <w:tab w:val="left" w:pos="2748"/>
+          <w:tab w:val="left" w:pos="3664"/>
+          <w:tab w:val="left" w:pos="4580"/>
+          <w:tab w:val="left" w:pos="5496"/>
+          <w:tab w:val="left" w:pos="6412"/>
+          <w:tab w:val="left" w:pos="7328"/>
+          <w:tab w:val="left" w:pos="8244"/>
+          <w:tab w:val="left" w:pos="9160"/>
+          <w:tab w:val="left" w:pos="10076"/>
+          <w:tab w:val="left" w:pos="10992"/>
+          <w:tab w:val="left" w:pos="11908"/>
+          <w:tab w:val="left" w:pos="12824"/>
+          <w:tab w:val="left" w:pos="13740"/>
+          <w:tab w:val="left" w:pos="14656"/>
+        </w:tabs>
+        <w:spacing w:after="0" w:line="240" w:lineRule="auto"/>
+        <w:rPr>
+          <w:rFonts w:ascii="Courier New" w:eastAsia="Times New Roman" w:hAnsi="Courier New" w:cs="Courier New"/>
+        </w:rPr>
+      </w:pPr>
+      <w:r>
+        <w:rPr>
+          <w:rFonts w:ascii="Courier New" w:eastAsia="Times New Roman" w:hAnsi="Courier New" w:cs="Courier New"/>
+        </w:rPr>
+        <w:t xml:space="preserve">        </w:t>
+      </w:r>
+      <w:proofErr w:type="spellStart"/>
+      <w:r>
+        <w:rPr>
+          <w:rFonts w:ascii="Courier New" w:eastAsia="Times New Roman" w:hAnsi="Courier New" w:cs="Courier New"/>
+        </w:rPr>
+        <w:t>context.fill</w:t>
+      </w:r>
+      <w:proofErr w:type="spellEnd"/>
+      <w:r>
+        <w:rPr>
+          <w:rFonts w:ascii="Courier New" w:eastAsia="Times New Roman" w:hAnsi="Courier New" w:cs="Courier New"/>
+        </w:rPr>
+        <w:t>();</w:t>
+      </w:r>
+    </w:p>
+    <w:p>
+      <w:pPr>
+        <w:tabs>
+          <w:tab w:val="left" w:pos="916"/>
+          <w:tab w:val="left" w:pos="1832"/>
+          <w:tab w:val="left" w:pos="2748"/>
+          <w:tab w:val="left" w:pos="3664"/>
+          <w:tab w:val="left" w:pos="4580"/>
+          <w:tab w:val="left" w:pos="5496"/>
+          <w:tab w:val="left" w:pos="6412"/>
+          <w:tab w:val="left" w:pos="7328"/>
+          <w:tab w:val="left" w:pos="8244"/>
+          <w:tab w:val="left" w:pos="9160"/>
+          <w:tab w:val="left" w:pos="10076"/>
+          <w:tab w:val="left" w:pos="10992"/>
+          <w:tab w:val="left" w:pos="11908"/>
+          <w:tab w:val="left" w:pos="12824"/>
+          <w:tab w:val="left" w:pos="13740"/>
+          <w:tab w:val="left" w:pos="14656"/>
+        </w:tabs>
+        <w:spacing w:after="0" w:line="240" w:lineRule="auto"/>
+        <w:rPr>
+          <w:rFonts w:ascii="Courier New" w:eastAsia="Times New Roman" w:hAnsi="Courier New" w:cs="Courier New"/>
+        </w:rPr>
+      </w:pPr>
+      <w:r>
+        <w:rPr>
+          <w:rFonts w:ascii="Courier New" w:eastAsia="Times New Roman" w:hAnsi="Courier New" w:cs="Courier New"/>
+        </w:rPr>
+        <w:t xml:space="preserve">    }</w:t>
+      </w:r>
+    </w:p>
+    <w:p>
+      <w:pPr>
+        <w:tabs>
+          <w:tab w:val="left" w:pos="916"/>
+          <w:tab w:val="left" w:pos="1832"/>
+          <w:tab w:val="left" w:pos="2748"/>
+          <w:tab w:val="left" w:pos="3664"/>
+          <w:tab w:val="left" w:pos="4580"/>
+          <w:tab w:val="left" w:pos="5496"/>
+          <w:tab w:val="left" w:pos="6412"/>
+          <w:tab w:val="left" w:pos="7328"/>
+          <w:tab w:val="left" w:pos="8244"/>
+          <w:tab w:val="left" w:pos="9160"/>
+          <w:tab w:val="left" w:pos="10076"/>
+          <w:tab w:val="left" w:pos="10992"/>
+          <w:tab w:val="left" w:pos="11908"/>
+          <w:tab w:val="left" w:pos="12824"/>
+          <w:tab w:val="left" w:pos="13740"/>
+          <w:tab w:val="left" w:pos="14656"/>
+        </w:tabs>
+        <w:spacing w:after="0" w:line="240" w:lineRule="auto"/>
+        <w:rPr>
+          <w:rFonts w:ascii="Courier New" w:eastAsia="Times New Roman" w:hAnsi="Courier New" w:cs="Courier New"/>
+        </w:rPr>
+      </w:pPr>
+      <w:r>
+        <w:rPr>
+          <w:rFonts w:ascii="Courier New" w:eastAsia="Times New Roman" w:hAnsi="Courier New" w:cs="Courier New"/>
+        </w:rPr>
+        <w:t xml:space="preserve">    &lt;/script&gt;</w:t>
+      </w:r>
+    </w:p>
+    <w:p>
+      <w:pPr>
+        <w:tabs>
+          <w:tab w:val="left" w:pos="916"/>
+          <w:tab w:val="left" w:pos="1832"/>
+          <w:tab w:val="left" w:pos="2748"/>
+          <w:tab w:val="left" w:pos="3664"/>
+          <w:tab w:val="left" w:pos="4580"/>
+          <w:tab w:val="left" w:pos="5496"/>
+          <w:tab w:val="left" w:pos="6412"/>
+          <w:tab w:val="left" w:pos="7328"/>
+          <w:tab w:val="left" w:pos="8244"/>
+          <w:tab w:val="left" w:pos="9160"/>
+          <w:tab w:val="left" w:pos="10076"/>
+          <w:tab w:val="left" w:pos="10992"/>
+          <w:tab w:val="left" w:pos="11908"/>
+          <w:tab w:val="left" w:pos="12824"/>
+          <w:tab w:val="left" w:pos="13740"/>
+          <w:tab w:val="left" w:pos="14656"/>
+        </w:tabs>
+        <w:spacing w:after="0" w:line="240" w:lineRule="auto"/>
+        <w:rPr>
+          <w:rFonts w:ascii="Courier New" w:eastAsia="Times New Roman" w:hAnsi="Courier New" w:cs="Courier New"/>
+        </w:rPr>
+      </w:pPr>
+      <w:r>
+        <w:rPr>
+          <w:rFonts w:ascii="Courier New" w:eastAsia="Times New Roman" w:hAnsi="Courier New" w:cs="Courier New"/>
+        </w:rPr>
+        <w:t>&lt;/head&gt;</w:t>
+      </w:r>
+    </w:p>
+    <w:p>
+      <w:pPr>
+        <w:tabs>
+          <w:tab w:val="left" w:pos="916"/>
+          <w:tab w:val="left" w:pos="1832"/>
+          <w:tab w:val="left" w:pos="2748"/>
+          <w:tab w:val="left" w:pos="3664"/>
+          <w:tab w:val="left" w:pos="4580"/>
+          <w:tab w:val="left" w:pos="5496"/>
+          <w:tab w:val="left" w:pos="6412"/>
+          <w:tab w:val="left" w:pos="7328"/>
+          <w:tab w:val="left" w:pos="8244"/>
+          <w:tab w:val="left" w:pos="9160"/>
+          <w:tab w:val="left" w:pos="10076"/>
+          <w:tab w:val="left" w:pos="10992"/>
+          <w:tab w:val="left" w:pos="11908"/>
+          <w:tab w:val="left" w:pos="12824"/>
+          <w:tab w:val="left" w:pos="13740"/>
+          <w:tab w:val="left" w:pos="14656"/>
+        </w:tabs>
+        <w:spacing w:after="0" w:line="240" w:lineRule="auto"/>
+        <w:rPr>
+          <w:rFonts w:ascii="Courier New" w:eastAsia="Times New Roman" w:hAnsi="Courier New" w:cs="Courier New"/>
+        </w:rPr>
+      </w:pPr>
+    </w:p>
+    <w:p>
+      <w:pPr>
+        <w:tabs>
+          <w:tab w:val="left" w:pos="916"/>
+          <w:tab w:val="left" w:pos="1832"/>
+          <w:tab w:val="left" w:pos="2748"/>
+          <w:tab w:val="left" w:pos="3664"/>
+          <w:tab w:val="left" w:pos="4580"/>
+          <w:tab w:val="left" w:pos="5496"/>
+          <w:tab w:val="left" w:pos="6412"/>
+          <w:tab w:val="left" w:pos="7328"/>
+          <w:tab w:val="left" w:pos="8244"/>
+          <w:tab w:val="left" w:pos="9160"/>
+          <w:tab w:val="left" w:pos="10076"/>
+          <w:tab w:val="left" w:pos="10992"/>
+          <w:tab w:val="left" w:pos="11908"/>
+          <w:tab w:val="left" w:pos="12824"/>
+          <w:tab w:val="left" w:pos="13740"/>
+          <w:tab w:val="left" w:pos="14656"/>
+        </w:tabs>
+        <w:spacing w:after="0" w:line="240" w:lineRule="auto"/>
+        <w:rPr>
+          <w:rFonts w:ascii="Courier New" w:eastAsia="Times New Roman" w:hAnsi="Courier New" w:cs="Courier New"/>
+        </w:rPr>
+      </w:pPr>
+      <w:r>
+        <w:rPr>
+          <w:rFonts w:ascii="Courier New" w:eastAsia="Times New Roman" w:hAnsi="Courier New" w:cs="Courier New"/>
+        </w:rPr>
+        <w:t>&lt;body&gt;</w:t>
+      </w:r>
+    </w:p>
+    <w:p>
+      <w:pPr>
+        <w:tabs>
+          <w:tab w:val="left" w:pos="916"/>
+          <w:tab w:val="left" w:pos="1832"/>
+          <w:tab w:val="left" w:pos="2748"/>
+          <w:tab w:val="left" w:pos="3664"/>
+          <w:tab w:val="left" w:pos="4580"/>
+          <w:tab w:val="left" w:pos="5496"/>
+          <w:tab w:val="left" w:pos="6412"/>
+          <w:tab w:val="left" w:pos="7328"/>
+          <w:tab w:val="left" w:pos="8244"/>
+          <w:tab w:val="left" w:pos="9160"/>
+          <w:tab w:val="left" w:pos="10076"/>
+          <w:tab w:val="left" w:pos="10992"/>
+          <w:tab w:val="left" w:pos="11908"/>
+          <w:tab w:val="left" w:pos="12824"/>
+          <w:tab w:val="left" w:pos="13740"/>
+          <w:tab w:val="left" w:pos="14656"/>
+        </w:tabs>
+        <w:spacing w:after="0" w:line="240" w:lineRule="auto"/>
+        <w:rPr>
+          <w:rFonts w:ascii="Courier New" w:eastAsia="Times New Roman" w:hAnsi="Courier New" w:cs="Courier New"/>
+        </w:rPr>
+      </w:pPr>
+      <w:r>
+        <w:rPr>
+          <w:rFonts w:ascii="Courier New" w:eastAsia="Times New Roman" w:hAnsi="Courier New" w:cs="Courier New"/>
+        </w:rPr>
+        <w:t xml:space="preserve">    &lt;canvas id="</w:t>
+      </w:r>
+      <w:proofErr w:type="spellStart"/>
+      <w:r>
+        <w:rPr>
+          <w:rFonts w:ascii="Courier New" w:eastAsia="Times New Roman" w:hAnsi="Courier New" w:cs="Courier New"/>
+        </w:rPr>
+        <w:t>canvas_area</w:t>
+      </w:r>
+      <w:proofErr w:type="spellEnd"/>
+      <w:r>
+        <w:rPr>
+          <w:rFonts w:ascii="Courier New" w:eastAsia="Times New Roman" w:hAnsi="Courier New" w:cs="Courier New"/>
+        </w:rPr>
+        <w:t>" height="420" width="500"&gt;&lt;/canvas&gt;</w:t>
+      </w:r>
+    </w:p>
+    <w:p>
+      <w:pPr>
+        <w:tabs>
+          <w:tab w:val="left" w:pos="916"/>
+          <w:tab w:val="left" w:pos="1832"/>
+          <w:tab w:val="left" w:pos="2748"/>
+          <w:tab w:val="left" w:pos="3664"/>
+          <w:tab w:val="left" w:pos="4580"/>
+          <w:tab w:val="left" w:pos="5496"/>
+          <w:tab w:val="left" w:pos="6412"/>
+          <w:tab w:val="left" w:pos="7328"/>
+          <w:tab w:val="left" w:pos="8244"/>
+          <w:tab w:val="left" w:pos="9160"/>
+          <w:tab w:val="left" w:pos="10076"/>
+          <w:tab w:val="left" w:pos="10992"/>
+          <w:tab w:val="left" w:pos="11908"/>
+          <w:tab w:val="left" w:pos="12824"/>
+          <w:tab w:val="left" w:pos="13740"/>
+          <w:tab w:val="left" w:pos="14656"/>
+        </w:tabs>
+        <w:spacing w:after="0" w:line="240" w:lineRule="auto"/>
+        <w:rPr>
+          <w:rFonts w:ascii="Courier New" w:eastAsia="Times New Roman" w:hAnsi="Courier New" w:cs="Courier New"/>
+        </w:rPr>
+      </w:pPr>
+      <w:r>
+        <w:rPr>
+          <w:rFonts w:ascii="Courier New" w:eastAsia="Times New Roman" w:hAnsi="Courier New" w:cs="Courier New"/>
+        </w:rPr>
+        <w:t xml:space="preserve">    &lt;p&gt;Level: &lt;input id="level" type="text" style="width: 20px;"/&gt;&lt;p&gt;</w:t>
+      </w:r>
+    </w:p>
+    <w:p>
+      <w:pPr>
+        <w:tabs>
+          <w:tab w:val="left" w:pos="916"/>
+          <w:tab w:val="left" w:pos="1832"/>
+          <w:tab w:val="left" w:pos="2748"/>
+          <w:tab w:val="left" w:pos="3664"/>
+          <w:tab w:val="left" w:pos="4580"/>
+          <w:tab w:val="left" w:pos="5496"/>
+          <w:tab w:val="left" w:pos="6412"/>
+          <w:tab w:val="left" w:pos="7328"/>
+          <w:tab w:val="left" w:pos="8244"/>
+          <w:tab w:val="left" w:pos="9160"/>
+          <w:tab w:val="left" w:pos="10076"/>
+          <w:tab w:val="left" w:pos="10992"/>
+          <w:tab w:val="left" w:pos="11908"/>
+          <w:tab w:val="left" w:pos="12824"/>
+          <w:tab w:val="left" w:pos="13740"/>
+          <w:tab w:val="left" w:pos="14656"/>
+        </w:tabs>
+        <w:spacing w:after="0" w:line="240" w:lineRule="auto"/>
+        <w:rPr>
+          <w:rFonts w:ascii="Courier New" w:eastAsia="Times New Roman" w:hAnsi="Courier New" w:cs="Courier New"/>
+        </w:rPr>
+      </w:pPr>
+      <w:r>
+        <w:rPr>
+          <w:rFonts w:ascii="Courier New" w:eastAsia="Times New Roman" w:hAnsi="Courier New" w:cs="Courier New"/>
+        </w:rPr>
+        <w:t>&lt;/body&gt;</w:t>
+      </w:r>
+    </w:p>
+    <w:p>
+      <w:pPr>
+        <w:tabs>
+          <w:tab w:val="left" w:pos="916"/>
+          <w:tab w:val="left" w:pos="1832"/>
+          <w:tab w:val="left" w:pos="2748"/>
+          <w:tab w:val="left" w:pos="3664"/>
+          <w:tab w:val="left" w:pos="4580"/>
+          <w:tab w:val="left" w:pos="5496"/>
+          <w:tab w:val="left" w:pos="6412"/>
+          <w:tab w:val="left" w:pos="7328"/>
+          <w:tab w:val="left" w:pos="8244"/>
+          <w:tab w:val="left" w:pos="9160"/>
+          <w:tab w:val="left" w:pos="10076"/>
+          <w:tab w:val="left" w:pos="10992"/>
+          <w:tab w:val="left" w:pos="11908"/>
+          <w:tab w:val="left" w:pos="12824"/>
+          <w:tab w:val="left" w:pos="13740"/>
+          <w:tab w:val="left" w:pos="14656"/>
+        </w:tabs>
+        <w:spacing w:after="0" w:line="240" w:lineRule="auto"/>
+        <w:rPr>
+          <w:rFonts w:ascii="Courier New" w:eastAsia="Times New Roman" w:hAnsi="Courier New" w:cs="Courier New"/>
+        </w:rPr>
+      </w:pPr>
+    </w:p>
+    <w:p>
+      <w:pPr>
+        <w:tabs>
+          <w:tab w:val="left" w:pos="916"/>
+          <w:tab w:val="left" w:pos="1832"/>
+          <w:tab w:val="left" w:pos="2748"/>
+          <w:tab w:val="left" w:pos="3664"/>
+          <w:tab w:val="left" w:pos="4580"/>
+          <w:tab w:val="left" w:pos="5496"/>
+          <w:tab w:val="left" w:pos="6412"/>
+          <w:tab w:val="left" w:pos="7328"/>
+          <w:tab w:val="left" w:pos="8244"/>
+          <w:tab w:val="left" w:pos="9160"/>
+          <w:tab w:val="left" w:pos="10076"/>
+          <w:tab w:val="left" w:pos="10992"/>
+          <w:tab w:val="left" w:pos="11908"/>
+          <w:tab w:val="left" w:pos="12824"/>
+          <w:tab w:val="left" w:pos="13740"/>
+          <w:tab w:val="left" w:pos="14656"/>
+        </w:tabs>
+        <w:spacing w:after="0" w:line="240" w:lineRule="auto"/>
+        <w:rPr>
+          <w:rFonts w:ascii="Courier New" w:eastAsia="Times New Roman" w:hAnsi="Courier New" w:cs="Courier New"/>
+        </w:rPr>
+      </w:pPr>
+      <w:r>
+        <w:rPr>
+          <w:rFonts w:ascii="Courier New" w:eastAsia="Times New Roman" w:hAnsi="Courier New" w:cs="Courier New"/>
+        </w:rPr>
+        <w:t>&lt;/html&gt;</w:t>
+      </w:r>
+    </w:p>
+    <w:p>
+      <w:pPr>
+        <w:rPr>
+          <w:sz w:val="28"/>
+          <w:szCs w:val="28"/>
+          <w:lang w:val="bg-BG"/>
+        </w:rPr>
+      </w:pPr>
+    </w:p>
+    <w:p>
+      <w:pPr>
+        <w:rPr>
+          <w:b/>
+          <w:sz w:val="28"/>
+          <w:szCs w:val="28"/>
+          <w:lang w:val="bg-BG"/>
+        </w:rPr>
+      </w:pPr>
+      <w:r>
+        <w:rPr>
+          <w:b/>
+          <w:sz w:val="28"/>
+          <w:szCs w:val="28"/>
+          <w:lang w:val="bg-BG"/>
+        </w:rPr>
+        <w:lastRenderedPageBreak/>
+        <w:t>7</w:t>
+      </w:r>
+      <w:r>
+        <w:rPr>
+          <w:b/>
+          <w:sz w:val="28"/>
+          <w:szCs w:val="28"/>
+        </w:rPr>
+        <w:t>.</w:t>
+      </w:r>
+      <w:r>
+        <w:rPr>
+          <w:b/>
+          <w:sz w:val="28"/>
+          <w:szCs w:val="28"/>
+          <w:lang w:val="bg-BG"/>
+        </w:rPr>
+        <w:t>Източници</w:t>
+      </w:r>
+    </w:p>
+    <w:p>
+      <w:hyperlink r:id="rId13" w:history="1">
         <w:r>
           <w:rPr>
             <w:rStyle w:val="Hyperlink"/>
@@ -11773,7 +17973,12 @@
       </w:hyperlink>
     </w:p>
     <w:p>
-      <w:hyperlink r:id="rId21" w:history="1">
+      <w:pPr>
+        <w:rPr>
+          <w:lang w:val="bg-BG"/>
+        </w:rPr>
+      </w:pPr>
+      <w:hyperlink r:id="rId14" w:history="1">
         <w:r>
           <w:rPr>
             <w:rStyle w:val="Hyperlink"/>
@@ -11781,6 +17986,198 @@
           <w:t>http://bg.wikipedia.org/wiki/%D0%A4%D1%80%D0%B0%D0%BA%D1%82%D0%B0%D0%BB</w:t>
         </w:r>
       </w:hyperlink>
+    </w:p>
+    <w:p>
+      <w:pPr>
+        <w:rPr>
+          <w:lang w:val="bg-BG"/>
+        </w:rPr>
+      </w:pPr>
+    </w:p>
+    <w:p>
+      <w:pPr>
+        <w:rPr>
+          <w:b/>
+          <w:sz w:val="28"/>
+          <w:szCs w:val="28"/>
+          <w:lang w:val="bg-BG"/>
+        </w:rPr>
+      </w:pPr>
+      <w:r>
+        <w:rPr>
+          <w:b/>
+          <w:sz w:val="28"/>
+          <w:szCs w:val="28"/>
+          <w:lang w:val="bg-BG"/>
+        </w:rPr>
+        <w:t>8</w:t>
+      </w:r>
+      <w:r>
+        <w:rPr>
+          <w:b/>
+          <w:sz w:val="28"/>
+          <w:szCs w:val="28"/>
+          <w:lang w:val="bg-BG"/>
+        </w:rPr>
+        <w:t>. Съдържание</w:t>
+      </w:r>
+    </w:p>
+    <w:p>
+      <w:pPr>
+        <w:rPr>
+          <w:sz w:val="28"/>
+          <w:szCs w:val="28"/>
+          <w:lang w:val="bg-BG"/>
+        </w:rPr>
+      </w:pPr>
+      <w:r>
+        <w:rPr>
+          <w:sz w:val="28"/>
+          <w:szCs w:val="28"/>
+          <w:lang w:val="bg-BG"/>
+        </w:rPr>
+        <w:t>1.Фрактали ............................................................................................................ 2</w:t>
+      </w:r>
+    </w:p>
+    <w:p>
+      <w:pPr>
+        <w:rPr>
+          <w:sz w:val="28"/>
+          <w:szCs w:val="28"/>
+          <w:lang w:val="bg-BG"/>
+        </w:rPr>
+      </w:pPr>
+      <w:r>
+        <w:rPr>
+          <w:sz w:val="28"/>
+          <w:szCs w:val="28"/>
+          <w:lang w:val="bg-BG"/>
+        </w:rPr>
+        <w:t>2.История .............................................................................................................. 2</w:t>
+      </w:r>
+    </w:p>
+    <w:p>
+      <w:pPr>
+        <w:rPr>
+          <w:sz w:val="28"/>
+          <w:szCs w:val="28"/>
+          <w:lang w:val="bg-BG"/>
+        </w:rPr>
+      </w:pPr>
+      <w:r>
+        <w:rPr>
+          <w:sz w:val="28"/>
+          <w:szCs w:val="28"/>
+          <w:lang w:val="bg-BG"/>
+        </w:rPr>
+        <w:t>3.Дефиниции......................................................................................................... 3</w:t>
+      </w:r>
+    </w:p>
+    <w:p>
+      <w:pPr>
+        <w:rPr>
+          <w:sz w:val="28"/>
+          <w:szCs w:val="28"/>
+          <w:lang w:val="bg-BG"/>
+        </w:rPr>
+      </w:pPr>
+      <w:r>
+        <w:rPr>
+          <w:sz w:val="28"/>
+          <w:szCs w:val="28"/>
+          <w:lang w:val="bg-BG"/>
+        </w:rPr>
+        <w:t>4.Триъгълник на Сиерпински............................................................................... 4</w:t>
+      </w:r>
+    </w:p>
+    <w:p>
+      <w:pPr>
+        <w:rPr>
+          <w:sz w:val="28"/>
+          <w:szCs w:val="28"/>
+        </w:rPr>
+      </w:pPr>
+      <w:r>
+        <w:rPr>
+          <w:sz w:val="28"/>
+          <w:szCs w:val="28"/>
+          <w:lang w:val="bg-BG"/>
+        </w:rPr>
+        <w:t xml:space="preserve">5.Имплементация с </w:t>
+      </w:r>
+      <w:r>
+        <w:rPr>
+          <w:sz w:val="28"/>
+          <w:szCs w:val="28"/>
+        </w:rPr>
+        <w:t>JavaScript</w:t>
+      </w:r>
+      <w:r>
+        <w:rPr>
+          <w:sz w:val="28"/>
+          <w:szCs w:val="28"/>
+          <w:lang w:val="bg-BG"/>
+        </w:rPr>
+        <w:t>.............................................................................. 6</w:t>
+      </w:r>
+    </w:p>
+    <w:p>
+      <w:pPr>
+        <w:rPr>
+          <w:sz w:val="28"/>
+          <w:szCs w:val="28"/>
+          <w:lang w:val="bg-BG"/>
+        </w:rPr>
+      </w:pPr>
+      <w:r>
+        <w:rPr>
+          <w:sz w:val="28"/>
+          <w:szCs w:val="28"/>
+        </w:rPr>
+        <w:t>6.</w:t>
+      </w:r>
+      <w:r>
+        <w:rPr>
+          <w:sz w:val="28"/>
+          <w:szCs w:val="28"/>
+          <w:lang w:val="bg-BG"/>
+        </w:rPr>
+        <w:t>Пълен код на приложението............................................................................ 9</w:t>
+      </w:r>
+    </w:p>
+    <w:p>
+      <w:pPr>
+        <w:rPr>
+          <w:sz w:val="28"/>
+          <w:szCs w:val="28"/>
+          <w:lang w:val="bg-BG"/>
+        </w:rPr>
+      </w:pPr>
+      <w:r>
+        <w:rPr>
+          <w:sz w:val="28"/>
+          <w:szCs w:val="28"/>
+          <w:lang w:val="bg-BG"/>
+        </w:rPr>
+        <w:t>7.Източници.......................................................................................................... 11</w:t>
+      </w:r>
+    </w:p>
+    <w:p>
+      <w:pPr>
+        <w:rPr>
+          <w:sz w:val="28"/>
+          <w:szCs w:val="28"/>
+          <w:lang w:val="bg-BG"/>
+        </w:rPr>
+      </w:pPr>
+      <w:r>
+        <w:rPr>
+          <w:sz w:val="28"/>
+          <w:szCs w:val="28"/>
+          <w:lang w:val="bg-BG"/>
+        </w:rPr>
+        <w:t xml:space="preserve">8.Съдържание...................................................................................................... 11 </w:t>
+      </w:r>
     </w:p>
     <w:p>
       <w:pPr>
@@ -12153,6 +18550,124 @@
       <w:u w:val="single"/>
     </w:rPr>
   </w:style>
+  <w:style w:type="paragraph" w:styleId="HTMLPreformatted">
+    <w:name w:val="HTML Preformatted"/>
+    <w:basedOn w:val="Normal"/>
+    <w:link w:val="HTMLPreformattedChar"/>
+    <w:uiPriority w:val="99"/>
+    <w:semiHidden/>
+    <w:unhideWhenUsed/>
+    <w:rsid w:val="00C01240"/>
+    <w:pPr>
+      <w:tabs>
+        <w:tab w:val="left" w:pos="916"/>
+        <w:tab w:val="left" w:pos="1832"/>
+        <w:tab w:val="left" w:pos="2748"/>
+        <w:tab w:val="left" w:pos="3664"/>
+        <w:tab w:val="left" w:pos="4580"/>
+        <w:tab w:val="left" w:pos="5496"/>
+        <w:tab w:val="left" w:pos="6412"/>
+        <w:tab w:val="left" w:pos="7328"/>
+        <w:tab w:val="left" w:pos="8244"/>
+        <w:tab w:val="left" w:pos="9160"/>
+        <w:tab w:val="left" w:pos="10076"/>
+        <w:tab w:val="left" w:pos="10992"/>
+        <w:tab w:val="left" w:pos="11908"/>
+        <w:tab w:val="left" w:pos="12824"/>
+        <w:tab w:val="left" w:pos="13740"/>
+        <w:tab w:val="left" w:pos="14656"/>
+      </w:tabs>
+      <w:spacing w:after="0" w:line="240" w:lineRule="auto"/>
+    </w:pPr>
+    <w:rPr>
+      <w:rFonts w:ascii="Courier New" w:eastAsia="Times New Roman" w:hAnsi="Courier New" w:cs="Courier New"/>
+      <w:sz w:val="20"/>
+      <w:szCs w:val="20"/>
+    </w:rPr>
+  </w:style>
+  <w:style w:type="character" w:customStyle="1" w:styleId="HTMLPreformattedChar">
+    <w:name w:val="HTML Preformatted Char"/>
+    <w:basedOn w:val="DefaultParagraphFont"/>
+    <w:link w:val="HTMLPreformatted"/>
+    <w:uiPriority w:val="99"/>
+    <w:semiHidden/>
+    <w:rsid w:val="00C01240"/>
+    <w:rPr>
+      <w:rFonts w:ascii="Courier New" w:eastAsia="Times New Roman" w:hAnsi="Courier New" w:cs="Courier New"/>
+      <w:sz w:val="20"/>
+      <w:szCs w:val="20"/>
+    </w:rPr>
+  </w:style>
+  <w:style w:type="character" w:customStyle="1" w:styleId="nt">
+    <w:name w:val="nt"/>
+    <w:basedOn w:val="DefaultParagraphFont"/>
+    <w:rsid w:val="00C01240"/>
+  </w:style>
+  <w:style w:type="character" w:customStyle="1" w:styleId="na">
+    <w:name w:val="na"/>
+    <w:basedOn w:val="DefaultParagraphFont"/>
+    <w:rsid w:val="00C01240"/>
+  </w:style>
+  <w:style w:type="character" w:customStyle="1" w:styleId="s">
+    <w:name w:val="s"/>
+    <w:basedOn w:val="DefaultParagraphFont"/>
+    <w:rsid w:val="00C01240"/>
+  </w:style>
+  <w:style w:type="character" w:customStyle="1" w:styleId="p">
+    <w:name w:val="p"/>
+    <w:basedOn w:val="DefaultParagraphFont"/>
+    <w:rsid w:val="00C01240"/>
+  </w:style>
+  <w:style w:type="character" w:customStyle="1" w:styleId="k">
+    <w:name w:val="k"/>
+    <w:basedOn w:val="DefaultParagraphFont"/>
+    <w:rsid w:val="00C01240"/>
+  </w:style>
+  <w:style w:type="character" w:customStyle="1" w:styleId="o">
+    <w:name w:val="o"/>
+    <w:basedOn w:val="DefaultParagraphFont"/>
+    <w:rsid w:val="00C01240"/>
+  </w:style>
+  <w:style w:type="character" w:customStyle="1" w:styleId="m">
+    <w:name w:val="m"/>
+    <w:basedOn w:val="DefaultParagraphFont"/>
+    <w:rsid w:val="00C01240"/>
+  </w:style>
+  <w:style w:type="character" w:customStyle="1" w:styleId="nx">
+    <w:name w:val="nx"/>
+    <w:basedOn w:val="DefaultParagraphFont"/>
+    <w:rsid w:val="00C01240"/>
+  </w:style>
+  <w:style w:type="character" w:customStyle="1" w:styleId="nb">
+    <w:name w:val="nb"/>
+    <w:basedOn w:val="DefaultParagraphFont"/>
+    <w:rsid w:val="00C01240"/>
+  </w:style>
+  <w:style w:type="character" w:customStyle="1" w:styleId="kd">
+    <w:name w:val="kd"/>
+    <w:basedOn w:val="DefaultParagraphFont"/>
+    <w:rsid w:val="00C01240"/>
+  </w:style>
+  <w:style w:type="character" w:customStyle="1" w:styleId="mi">
+    <w:name w:val="mi"/>
+    <w:basedOn w:val="DefaultParagraphFont"/>
+    <w:rsid w:val="00C01240"/>
+  </w:style>
+  <w:style w:type="character" w:customStyle="1" w:styleId="s2">
+    <w:name w:val="s2"/>
+    <w:basedOn w:val="DefaultParagraphFont"/>
+    <w:rsid w:val="00C01240"/>
+  </w:style>
+  <w:style w:type="character" w:customStyle="1" w:styleId="s1">
+    <w:name w:val="s1"/>
+    <w:basedOn w:val="DefaultParagraphFont"/>
+    <w:rsid w:val="00C01240"/>
+  </w:style>
+  <w:style w:type="character" w:customStyle="1" w:styleId="c1">
+    <w:name w:val="c1"/>
+    <w:basedOn w:val="DefaultParagraphFont"/>
+    <w:rsid w:val="00C01240"/>
+  </w:style>
 </w:styles>
 </file>
 
@@ -12281,6 +18796,13 @@
     <w:pitch w:val="variable"/>
     <w:sig w:usb0="E1002EFF" w:usb1="C000605B" w:usb2="00000029" w:usb3="00000000" w:csb0="000101FF" w:csb1="00000000"/>
   </w:font>
+  <w:font w:name="Courier New">
+    <w:panose1 w:val="02070309020205020404"/>
+    <w:charset w:val="00"/>
+    <w:family w:val="modern"/>
+    <w:pitch w:val="fixed"/>
+    <w:sig w:usb0="E0002AFF" w:usb1="C0007843" w:usb2="00000009" w:usb3="00000000" w:csb0="000001FF" w:csb1="00000000"/>
+  </w:font>
   <w:font w:name="Cambria">
     <w:panose1 w:val="02040503050406030204"/>
     <w:charset w:val="00"/>
@@ -12301,8 +18823,10 @@
   </w:compat>
   <w:rsids>
     <w:rsidRoot w:val="0051637B"/>
+    <w:rsid w:val="00241032"/>
     <w:rsid w:val="0036401B"/>
     <w:rsid w:val="0051637B"/>
+    <w:rsid w:val="005527F6"/>
     <w:rsid w:val="00AB6365"/>
   </w:rsids>
   <m:mathPr>
